--- a/de-DE/RQA001.docx
+++ b/de-DE/RQA001.docx
@@ -42,7 +42,7 @@
           <w:cs w:val="0"/>
           <w:lang w:val="de-DE" w:eastAsia="zh-TW" w:bidi="ar-SA"/>
         </w:rPr>
-        <w:t>Â lôóng tìîméè åågôó åånd fåår, fåår ååwååy åån ôóld wôómåån wåås sìîttìîng ìîn héèr rôóckìîng chååìîr thìînkìîng hôów hååppy shéè wôóúûld béè ìîf shéè hååd åå chìîld.</w:t>
+        <w:t>À lóöng tîîmëê áàgóö áànd fáàr, fáàr áàwáày áàn óöld wóömáàn wáàs sîîttîîng îîn hëêr róöckîîng cháàîîr thîînkîîng hóöw háàppy shëê wóöùùld bëê îîf shëê háàd áà chîîld.</w:t>
       </w:r>
       <w:r>
         <w:rPr>
@@ -116,7 +116,7 @@
           <w:cs w:val="0"/>
           <w:lang w:val="de-DE" w:eastAsia="zh-TW" w:bidi="ar-SA"/>
         </w:rPr>
-        <w:t>Thèên, shèê hèêæärd æä knôòck æät thèê dôòôòr æänd ôòpèênèêd ìït.</w:t>
+        <w:t>Thëën, shëë hëëæãrd æã knõõck æãt thëë dõõõõr æãnd õõpëënëëd íït.</w:t>
       </w:r>
       <w:r>
         <w:rPr>
@@ -190,7 +190,7 @@
           <w:cs w:val="0"/>
           <w:lang w:val="de-DE" w:eastAsia="zh-TW" w:bidi="ar-SA"/>
         </w:rPr>
-        <w:t>Æ làædy wàæs stàændîíng thèêrèê àænd shèê sàæîíd, "Ìf yóôüú lèêt mèê îín, Ì wîíll gràænt yóôüú àæ wîísh."</w:t>
+        <w:t>Æ lâàdy wâàs stâàndìîng thêérêé âànd shêé sâàìîd, "Îf yõõýù lêét mêé ìîn, Î wìîll grâànt yõõýù âà wìîsh."</w:t>
       </w:r>
       <w:r>
         <w:rPr>
@@ -264,7 +264,7 @@
           <w:cs w:val="0"/>
           <w:lang w:val="de-DE" w:eastAsia="zh-TW" w:bidi="ar-SA"/>
         </w:rPr>
-        <w:t>Théë òôld wòômâân léët théë wòômâân ïìn fïìrstly béëcââýúséë shéë féëlt pïìty, séëcòôndly béëcââýúséë shéë knéëw whâât shéë'd wïìsh fòôr...ââ chïìld.</w:t>
+        <w:t>Théê ôóld wôómâån léêt théê wôómâån îîn fîîrstly béêcâåúüséê shéê féêlt pîîty, séêcôóndly béêcâåúüséê shéê knéêw whâåt shéê'd wîîsh fôór...âå chîîld.</w:t>
       </w:r>
       <w:r>
         <w:rPr>
@@ -338,7 +338,7 @@
           <w:cs w:val="0"/>
           <w:lang w:val="de-DE" w:eastAsia="zh-TW" w:bidi="ar-SA"/>
         </w:rPr>
-        <w:t>Áftëër shëë wæáshëëd thëë læády üúp æánd fëëd hëër, shëë sæáw thæát shëë wæás rëëæálly bëëæáüútíìfüúl.Á lôòng tíìmëë æágôò æánd fæár, fæár æáwæáy æán ôòld wôòmæán wæás síìttíìng íìn hëër rôòckíìng chæáíìr thíìnkíìng hôòw hæáppy shëë wôòüúld bëë íìf shëë hæád æá chíìld.</w:t>
+        <w:t>Àftéér shéé wâãshééd théé lâãdy ýüp âãnd fééd héér, shéé sâãw thâãt shéé wâãs rééâãlly bééâãýütîïfýül.À lóông tîïméé âãgóô âãnd fâãr, fâãr âãwâãy âãn óôld wóômâãn wâãs sîïttîïng îïn héér róôckîïng châãîïr thîïnkîïng hóôw hâãppy shéé wóôýüld béé îïf shéé hâãd âã chîïld.</w:t>
       </w:r>
       <w:r>
         <w:rPr>
@@ -412,7 +412,7 @@
           <w:cs w:val="0"/>
           <w:lang w:val="de-DE" w:eastAsia="zh-TW" w:bidi="ar-SA"/>
         </w:rPr>
-        <w:t>Thêèn, shêè hêèàârd àâ knõõck àât thêè dõõõõr àând õõpêènêèd íît.</w:t>
+        <w:t>Thèën, shèë hèëåàrd åà knóòck åàt thèë dóòóòr åànd óòpèënèëd ììt.</w:t>
       </w:r>
       <w:r>
         <w:rPr>
@@ -486,7 +486,7 @@
           <w:cs w:val="0"/>
           <w:lang w:val="de-DE" w:eastAsia="zh-TW" w:bidi="ar-SA"/>
         </w:rPr>
-        <w:t>Á låædy wåæs ståændïìng théèréè åænd shéè såæïìd, "Ïf yôöûü léèt méè ïìn, Ï wïìll gråænt yôöûü åæ wïìsh."</w:t>
+        <w:t>Ä läädy wääs stäändííng thëérëé äänd shëé sääííd, "Îf yôóùü lëét mëé íín, Î wííll gräänt yôóùü ää wíísh."</w:t>
       </w:r>
       <w:r>
         <w:rPr>
@@ -560,7 +560,7 @@
           <w:cs w:val="0"/>
           <w:lang w:val="de-DE" w:eastAsia="zh-TW" w:bidi="ar-SA"/>
         </w:rPr>
-        <w:t>Thèé õôld wõômáæn lèét thèé wõômáæn îïn fîïrstly bèécáæýüsèé shèé fèélt pîïty, sèécõôndly bèécáæýüsèé shèé knèéw wháæt shèé'd wîïsh fõôr...áæ chîïld.</w:t>
+        <w:t>Thèê óôld wóômáán lèêt thèê wóômáán îín fîírstly bèêcááüýsèê shèê fèêlt pîíty, sèêcóôndly bèêcááüýsèê shèê knèêw wháát shèê'd wîísh fóôr...áá chîíld.</w:t>
       </w:r>
       <w:r>
         <w:rPr>
@@ -634,7 +634,7 @@
           <w:cs w:val="0"/>
           <w:lang w:val="de-DE" w:eastAsia="zh-TW" w:bidi="ar-SA"/>
         </w:rPr>
-        <w:t>Âftéèr shéè wãáshéèd théè lãády úýp ãánd féèd héèr, shéè sãáw thãát shéè wãás réèãálly béèãáúýtïífúýl.Â lõòng tïíméè ãágõò ãánd fãár, fãár ãáwãáy ãán õòld wõòmãán wãás sïíttïíng ïín héèr rõòckïíng chãáïír thïínkïíng hõòw hãáppy shéè wõòúýld béè ïíf shéè hãád ãá chïíld.</w:t>
+        <w:t>Åftéër shéë wâåshéëd théë lâådy úüp âånd féëd héër, shéë sâåw thâåt shéë wâås réëâålly béëâåúütïífúül.Å lóöng tïíméë âågóö âånd fâår, fâår âåwâåy âån óöld wóömâån wâås sïíttïíng ïín héër róöckïíng châåïír thïínkïíng hóöw hâåppy shéë wóöúüld béë ïíf shéë hâåd âå chïíld.</w:t>
       </w:r>
       <w:r>
         <w:rPr>
@@ -708,7 +708,7 @@
           <w:cs w:val="0"/>
           <w:lang w:val="de-DE" w:eastAsia="zh-TW" w:bidi="ar-SA"/>
         </w:rPr>
-        <w:t>Thêén, shêé hêéàärd àä knöóck àät thêé döóöór àänd öópêénêéd íít.</w:t>
+        <w:t>Théén, shéé hééåârd åâ knöòck åât théé döòöòr åând öòpéénééd íït.</w:t>
       </w:r>
       <w:r>
         <w:rPr>
@@ -782,7 +782,7 @@
           <w:cs w:val="0"/>
           <w:lang w:val="de-DE" w:eastAsia="zh-TW" w:bidi="ar-SA"/>
         </w:rPr>
-        <w:t>À läády wäás stäándïìng thêérêé äánd shêé säáïìd, "Ïf yóôùû lêét mêé ïìn, Ï wïìll gräánt yóôùû äá wïìsh."</w:t>
+        <w:t>Å læådy wæås stæåndììng thèèrèè æånd shèè sæåììd, "Ìf yóòùù lèèt mèè ììn, Ì wììll græånt yóòùù æå wììsh."</w:t>
       </w:r>
       <w:r>
         <w:rPr>
@@ -856,7 +856,7 @@
           <w:cs w:val="0"/>
           <w:lang w:val="de-DE" w:eastAsia="zh-TW" w:bidi="ar-SA"/>
         </w:rPr>
-        <w:t>Thêê ôóld wôómæãn lêêt.QÁ</w:t>
+        <w:t>Thëè ôöld wôömàán lëèt.QÆ</w:t>
       </w:r>
       <w:bookmarkStart w:id="0" w:name="_GoBack"/>
       <w:bookmarkEnd w:id="0"/>

--- a/de-DE/RQA001.docx
+++ b/de-DE/RQA001.docx
@@ -42,7 +42,7 @@
           <w:cs w:val="0"/>
           <w:lang w:val="de-DE" w:eastAsia="zh-TW" w:bidi="ar-SA"/>
         </w:rPr>
-        <w:t>Å lóòng tìíméé àágóò àánd fàár, fàár àáwàáy àán óòld wóòmàán wàás sìíttìíng ìín héér róòckìíng chàáìír thìínkìíng hóòw hàáppy shéé wóòùûld béé ìíf shéé hàád àá chìíld.</w:t>
+        <w:t>Á lõông tïïméè åågõô åånd fåår, fåår ååwååy åån õôld wõômåån wåås sïïttïïng ïïn héèr rõôckïïng chååïïr thïïnkïïng hõôw hååppy shéè wõôûüld béè ïïf shéè hååd åå chïïld.</w:t>
       </w:r>
       <w:r>
         <w:rPr>
@@ -116,7 +116,7 @@
           <w:cs w:val="0"/>
           <w:lang w:val="de-DE" w:eastAsia="zh-TW" w:bidi="ar-SA"/>
         </w:rPr>
-        <w:t>Thêén, shêé hêéáárd áá knõòck áát thêé dõòõòr áánd õòpêénêéd îït.</w:t>
+        <w:t>Thëën, shëë hëëáãrd áã knôõck áãt thëë dôõôõr áãnd ôõpëënëëd ìït.</w:t>
       </w:r>
       <w:r>
         <w:rPr>
@@ -190,7 +190,7 @@
           <w:cs w:val="0"/>
           <w:lang w:val="de-DE" w:eastAsia="zh-TW" w:bidi="ar-SA"/>
         </w:rPr>
-        <w:t>À làädy wàäs stàändîíng thêèrêè àänd shêè sàäîíd, "Íf yôõùû lêèt mêè îín, Í wîíll gràänt yôõùû àä wîísh."</w:t>
+        <w:t>À lããdy wããs stããndìîng thêèrêè ããnd shêè sããìîd, "Ïf yôôüý lêèt mêè ìîn, Ï wìîll grããnt yôôüý ãã wìîsh."</w:t>
       </w:r>
       <w:r>
         <w:rPr>
@@ -264,7 +264,7 @@
           <w:cs w:val="0"/>
           <w:lang w:val="de-DE" w:eastAsia="zh-TW" w:bidi="ar-SA"/>
         </w:rPr>
-        <w:t>Thèê öõld wöõmäân lèêt thèê wöõmäân ììn fììrstly bèêcäâûûsèê shèê fèêlt pììty, sèêcöõndly bèêcäâûûsèê shèê knèêw whäât shèê'd wììsh föõr...äâ chììld.</w:t>
+        <w:t>Théè õöld wõömãæn léèt théè wõömãæn îín fîírstly béècãæüýséè shéè féèlt pîíty, séècõöndly béècãæüýséè shéè knéèw whãæt shéè'd wîísh fõör...ãæ chîíld.</w:t>
       </w:r>
       <w:r>
         <w:rPr>
@@ -338,7 +338,7 @@
           <w:cs w:val="0"/>
           <w:lang w:val="de-DE" w:eastAsia="zh-TW" w:bidi="ar-SA"/>
         </w:rPr>
-        <w:t>Æftêër shêë wåæshêëd thêë låædy ûúp åænd fêëd hêër, shêë såæw thåæt shêë wåæs rêëåælly bêëåæûútíïfûúl.Æ lôöng tíïmêë åægôö åænd fåær, fåær åæwåæy åæn ôöld wôömåæn wåæs síïttíïng íïn hêër rôöckíïng chåæíïr thíïnkíïng hôöw håæppy shêë wôöûúld bêë íïf shêë håæd åæ chíïld.</w:t>
+        <w:t>Àftëër shëë wáåshëëd thëë láådy ûûp áånd fëëd hëër, shëë sáåw tháåt shëë wáås rëëáålly bëëáåûûtíïfûûl.À löông tíïmëë áågöô áånd fáår, fáår áåwáåy áån öôld wöômáån wáås síïttíïng íïn hëër röôckíïng cháåíïr thíïnkíïng höôw háåppy shëë wöôûûld bëë íïf shëë háåd áå chíïld.</w:t>
       </w:r>
       <w:r>
         <w:rPr>
@@ -412,7 +412,7 @@
           <w:cs w:val="0"/>
           <w:lang w:val="de-DE" w:eastAsia="zh-TW" w:bidi="ar-SA"/>
         </w:rPr>
-        <w:t>Théèn, shéè héèåàrd åà knõòck åàt théè dõòõòr åànd õòpéènéèd íít.</w:t>
+        <w:t>Théèn, shéè héèäârd äâ knòöck äât théè dòöòör äând òöpéènéèd ììt.</w:t>
       </w:r>
       <w:r>
         <w:rPr>
@@ -486,7 +486,7 @@
           <w:cs w:val="0"/>
           <w:lang w:val="de-DE" w:eastAsia="zh-TW" w:bidi="ar-SA"/>
         </w:rPr>
-        <w:t>Á läády wäás stäándîìng thèèrèè äánd shèè säáîìd, "Ìf yóõùý lèèt mèè îìn, Ì wîìll gräánt yóõùý äá wîìsh."</w:t>
+        <w:t>Á lâædy wâæs stâændíìng thëérëé âænd shëé sâæíìd, "Ìf yôòüý lëét mëé íìn, Ì wíìll grâænt yôòüý âæ wíìsh."</w:t>
       </w:r>
       <w:r>
         <w:rPr>
@@ -560,7 +560,7 @@
           <w:cs w:val="0"/>
           <w:lang w:val="de-DE" w:eastAsia="zh-TW" w:bidi="ar-SA"/>
         </w:rPr>
-        <w:t>Thêë óôld wóômæån lêët thêë wóômæån ìïn fìïrstly bêëcæåýüsêë shêë fêëlt pìïty, sêëcóôndly bêëcæåýüsêë shêë knêëw whæåt shêë'd wìïsh fóôr...æå chìïld.</w:t>
+        <w:t>Théé ôöld wôömææn léét théé wôömææn íïn fíïrstly béécææýýséé shéé féélt píïty, séécôöndly béécææýýséé shéé knééw whææt shéé'd wíïsh fôör...ææ chíïld.</w:t>
       </w:r>
       <w:r>
         <w:rPr>
@@ -634,7 +634,7 @@
           <w:cs w:val="0"/>
           <w:lang w:val="de-DE" w:eastAsia="zh-TW" w:bidi="ar-SA"/>
         </w:rPr>
-        <w:t>Àftéêr shéê wáåshéêd théê láådy ûúp áånd féêd héêr, shéê sáåw tháåt shéê wáås réêáålly béêáåûútîìfûúl.À lóông tîìméê áågóô áånd fáår, fáår áåwáåy áån óôld wóômáån wáås sîìttîìng îìn héêr róôckîìng cháåîìr thîìnkîìng hóôw háåppy shéê wóôûúld béê îìf shéê háåd áå chîìld.</w:t>
+        <w:t>Àftêêr shêê wæãshêêd thêê læãdy ùýp æãnd fêêd hêêr, shêê sæãw thæãt shêê wæãs rêêæãlly bêêæãùýtïîfùýl.À löông tïîmêê æãgöô æãnd fæãr, fæãr æãwæãy æãn öôld wöômæãn wæãs sïîttïîng ïîn hêêr röôckïîng chæãïîr thïînkïîng höôw hæãppy shêê wöôùýld bêê ïîf shêê hæãd æã chïîld.</w:t>
       </w:r>
       <w:r>
         <w:rPr>
@@ -708,7 +708,7 @@
           <w:cs w:val="0"/>
           <w:lang w:val="de-DE" w:eastAsia="zh-TW" w:bidi="ar-SA"/>
         </w:rPr>
-        <w:t>Thêën, shêë hêëäärd ää knòòck äät thêë dòòòòr äänd òòpêënêëd îìt.</w:t>
+        <w:t>Thêên, shêê hêêäärd ää knöõck äät thêê döõöõr äänd öõpêênêêd ìït.</w:t>
       </w:r>
       <w:r>
         <w:rPr>
@@ -782,7 +782,7 @@
           <w:cs w:val="0"/>
           <w:lang w:val="de-DE" w:eastAsia="zh-TW" w:bidi="ar-SA"/>
         </w:rPr>
-        <w:t>À làâdy wàâs stàândííng thééréé àând shéé sàâííd, "Îf yõöûû léét méé íín, Î wííll gràânt yõöûû àâ wíísh."</w:t>
+        <w:t>Å lààdy wààs stààndììng thèérèé àànd shèé sààììd, "Íf yóöýû lèét mèé ììn, Í wììll gràànt yóöýû àà wììsh."</w:t>
       </w:r>
       <w:r>
         <w:rPr>
@@ -856,7 +856,7 @@
           <w:cs w:val="0"/>
           <w:lang w:val="de-DE" w:eastAsia="zh-TW" w:bidi="ar-SA"/>
         </w:rPr>
-        <w:t>Théè ôóld wôómäàn léèt.QÄ</w:t>
+        <w:t>Thèë öôld wöômææn lèët.QÂ</w:t>
       </w:r>
       <w:bookmarkStart w:id="0" w:name="_GoBack"/>
       <w:bookmarkEnd w:id="0"/>

--- a/de-DE/RQA001.docx
+++ b/de-DE/RQA001.docx
@@ -42,7 +42,7 @@
           <w:cs w:val="0"/>
           <w:lang w:val="de-DE" w:eastAsia="zh-TW" w:bidi="ar-SA"/>
         </w:rPr>
-        <w:t>Å löóng tïìmëè áãgöó áãnd fáãr, fáãr áãwáãy áãn öóld wöómáãn wáãs sïìttïìng ïìn hëèr röóckïìng cháãïìr thïìnkïìng höów háãppy shëè wöóùùld bëè ïìf shëè háãd áã chïìld.</w:t>
+        <w:t>Â lôông tíîmëê äægôô äænd fäær, fäær äæwäæy äæn ôôld wôômäæn wäæs síîttíîng íîn hëêr rôôckíîng chäæíîr thíînkíîng hôôw häæppy shëê wôôúýld bëê íîf shëê häæd äæ chíîld.</w:t>
       </w:r>
       <w:r>
         <w:rPr>
@@ -116,7 +116,7 @@
           <w:cs w:val="0"/>
           <w:lang w:val="de-DE" w:eastAsia="zh-TW" w:bidi="ar-SA"/>
         </w:rPr>
-        <w:t>Thëén, shëé hëéåård åå knöõck ååt thëé döõöõr åånd öõpëénëéd ìít.</w:t>
+        <w:t>Thëén, shëé hëéâárd âá knòòck âát thëé dòòòòr âánd òòpëénëéd ìït.</w:t>
       </w:r>
       <w:r>
         <w:rPr>
@@ -190,7 +190,7 @@
           <w:cs w:val="0"/>
           <w:lang w:val="de-DE" w:eastAsia="zh-TW" w:bidi="ar-SA"/>
         </w:rPr>
-        <w:t>À læády wæás stæándïìng thëêrëê æánd shëê sæáïìd, "Îf yõóúý lëêt mëê ïìn, Î wïìll græánt yõóúý æá wïìsh."</w:t>
+        <w:t>Ã làãdy wàãs stàãndíìng thêérêé àãnd shêé sàãíìd, "Ìf yóõùû lêét mêé íìn, Ì wíìll gràãnt yóõùû àã wíìsh."</w:t>
       </w:r>
       <w:r>
         <w:rPr>
@@ -264,7 +264,7 @@
           <w:cs w:val="0"/>
           <w:lang w:val="de-DE" w:eastAsia="zh-TW" w:bidi="ar-SA"/>
         </w:rPr>
-        <w:t>Théé òôld wòômáàn léét théé wòômáàn íîn fíîrstly béécáàýûséé shéé féélt píîty, séécòôndly béécáàýûséé shéé knééw wháàt shéé'd wíîsh fòôr...áà chíîld.</w:t>
+        <w:t>Théè òõld wòõmáán léèt théè wòõmáán ïín fïírstly béècááûüséè shéè féèlt pïíty, séècòõndly béècááûüséè shéè knéèw wháát shéè'd wïísh fòõr...áá chïíld.</w:t>
       </w:r>
       <w:r>
         <w:rPr>
@@ -338,7 +338,7 @@
           <w:cs w:val="0"/>
           <w:lang w:val="de-DE" w:eastAsia="zh-TW" w:bidi="ar-SA"/>
         </w:rPr>
-        <w:t>Âftëêr shëê wæáshëêd thëê læády ûúp æánd fëêd hëêr, shëê sæáw thæát shëê wæás rëêæálly bëêæáûútîïfûúl.Â lõõng tîïmëê æágõõ æánd fæár, fæár æáwæáy æán õõld wõõmæán wæás sîïttîïng îïn hëêr rõõckîïng chæáîïr thîïnkîïng hõõw hæáppy shëê wõõûúld bëê îïf shëê hæád æá chîïld.</w:t>
+        <w:t>Àftéèr shéè wåáshéèd théè låády üýp åánd féèd héèr, shéè såáw thåát shéè wåás réèåálly béèåáüýtíïfüýl.À lôõng tíïméè åágôõ åánd fåár, fåár åáwåáy åán ôõld wôõmåán wåás síïttíïng íïn héèr rôõckíïng chåáíïr thíïnkíïng hôõw håáppy shéè wôõüýld béè íïf shéè håád åá chíïld.</w:t>
       </w:r>
       <w:r>
         <w:rPr>
@@ -412,7 +412,7 @@
           <w:cs w:val="0"/>
           <w:lang w:val="de-DE" w:eastAsia="zh-TW" w:bidi="ar-SA"/>
         </w:rPr>
-        <w:t>Théën, shéë héëäærd äæ knóõck äæt théë dóõóõr äænd óõpéënéëd ïît.</w:t>
+        <w:t>Théèn, shéè héèàård àå knööck àåt théè döööör àånd ööpéènéèd ìít.</w:t>
       </w:r>
       <w:r>
         <w:rPr>
@@ -486,7 +486,7 @@
           <w:cs w:val="0"/>
           <w:lang w:val="de-DE" w:eastAsia="zh-TW" w:bidi="ar-SA"/>
         </w:rPr>
-        <w:t>Á läådy wäås stäåndììng thêêrêê äånd shêê säåììd, "Íf yôòýü lêêt mêê ììn, Í wììll gräånt yôòýü äå wììsh."</w:t>
+        <w:t>Æ läády wäás stäándíìng théèréè äánd shéè säáíìd, "Ìf yõöùû léèt méè íìn, Ì wíìll gräánt yõöùû äá wíìsh."</w:t>
       </w:r>
       <w:r>
         <w:rPr>
@@ -560,7 +560,7 @@
           <w:cs w:val="0"/>
           <w:lang w:val="de-DE" w:eastAsia="zh-TW" w:bidi="ar-SA"/>
         </w:rPr>
-        <w:t>Théé öóld wöómàän léét théé wöómàän ìîn fìîrstly béécàäüýséé shéé féélt pìîty, séécöóndly béécàäüýséé shéé knééw whàät shéé'd wìîsh föór...àä chìîld.</w:t>
+        <w:t>Thëè óóld wóómãæn lëèt thëè wóómãæn îîn fîîrstly bëècãæýüsëè shëè fëèlt pîîty, sëècóóndly bëècãæýüsëè shëè knëèw whãæt shëè'd wîîsh fóór...ãæ chîîld.</w:t>
       </w:r>
       <w:r>
         <w:rPr>
@@ -634,7 +634,7 @@
           <w:cs w:val="0"/>
           <w:lang w:val="de-DE" w:eastAsia="zh-TW" w:bidi="ar-SA"/>
         </w:rPr>
-        <w:t>Âftêèr shêè wâäshêèd thêè lâädy üùp âänd fêèd hêèr, shêè sâäw thâät shêè wâäs rêèâälly bêèâäüùtïîfüùl.Â lóông tïîmêè âägóô âänd fâär, fâär âäwâäy âän óôld wóômâän wâäs sïîttïîng ïîn hêèr róôckïîng châäïîr thïînkïîng hóôw hâäppy shêè wóôüùld bêè ïîf shêè hâäd âä chïîld.</w:t>
+        <w:t>Æftèér shèé wâåshèéd thèé lâådy ùùp âånd fèéd hèér, shèé sâåw thâåt shèé wâås rèéâålly bèéâåùùtîïfùùl.Æ lõõng tîïmèé âågõõ âånd fâår, fâår âåwâåy âån õõld wõõmâån wâås sîïttîïng îïn hèér rõõckîïng châåîïr thîïnkîïng hõõw hâåppy shèé wõõùùld bèé îïf shèé hâåd âå chîïld.</w:t>
       </w:r>
       <w:r>
         <w:rPr>
@@ -708,7 +708,7 @@
           <w:cs w:val="0"/>
           <w:lang w:val="de-DE" w:eastAsia="zh-TW" w:bidi="ar-SA"/>
         </w:rPr>
-        <w:t>Thèèn, shèè hèèàærd àæ knóôck àæt thèè dóôóôr àænd óôpèènèèd íìt.</w:t>
+        <w:t>Théén, shéé hééâärd âä knöôck âät théé döôöôr âänd öôpéénééd ïìt.</w:t>
       </w:r>
       <w:r>
         <w:rPr>
@@ -782,7 +782,7 @@
           <w:cs w:val="0"/>
           <w:lang w:val="de-DE" w:eastAsia="zh-TW" w:bidi="ar-SA"/>
         </w:rPr>
-        <w:t>Å låädy wåäs ståändíïng thèêrèê åänd shèê såäíïd, "Íf yóòüý lèêt mèê íïn, Í wíïll gråänt yóòüý åä wíïsh."</w:t>
+        <w:t>Á læädy wæäs stæändìíng thééréé æänd shéé sæäìíd, "Ìf yôóýû léét méé ìín, Ì wìíll græänt yôóýû æä wìísh."</w:t>
       </w:r>
       <w:r>
         <w:rPr>
@@ -856,7 +856,7 @@
           <w:cs w:val="0"/>
           <w:lang w:val="de-DE" w:eastAsia="zh-TW" w:bidi="ar-SA"/>
         </w:rPr>
-        <w:t>Théë öõld wöõmåãn léët.QÁ</w:t>
+        <w:t>Thèè ôòld wôòmáån lèèt.QÂ</w:t>
       </w:r>
       <w:bookmarkStart w:id="0" w:name="_GoBack"/>
       <w:bookmarkEnd w:id="0"/>

--- a/de-DE/RQA001.docx
+++ b/de-DE/RQA001.docx
@@ -42,7 +42,7 @@
           <w:cs w:val="0"/>
           <w:lang w:val="de-DE" w:eastAsia="zh-TW" w:bidi="ar-SA"/>
         </w:rPr>
-        <w:t>Å lõöng tììmëë æægõö æænd fæær, fæær ææwææy ææn õöld wõömææn wææs sììttììng ììn hëër rõöckììng chææììr thììnkììng hõöw hææppy shëë wõöýûld bëë ììf shëë hææd ææ chììld.</w:t>
+        <w:t>Á lòöng tìîmêë äágòö äánd fäár, fäár äáwäáy äán òöld wòömäán wäás sìîttìîng ìîn hêër ròöckìîng chäáìîr thìînkìîng hòöw häáppy shêë wòöûúld bêë ìîf shêë häád äá chìîld.</w:t>
       </w:r>
       <w:r>
         <w:rPr>
@@ -116,7 +116,7 @@
           <w:cs w:val="0"/>
           <w:lang w:val="de-DE" w:eastAsia="zh-TW" w:bidi="ar-SA"/>
         </w:rPr>
-        <w:t>Thêén, shêé hêéâàrd âà knôôck âàt thêé dôôôôr âànd ôôpêénêéd ïît.</w:t>
+        <w:t>Thèèn, shèè hèèåård åå knöòck ååt thèè döòöòr åånd öòpèènèèd íît.</w:t>
       </w:r>
       <w:r>
         <w:rPr>
@@ -190,7 +190,7 @@
           <w:cs w:val="0"/>
           <w:lang w:val="de-DE" w:eastAsia="zh-TW" w:bidi="ar-SA"/>
         </w:rPr>
-        <w:t>Å läädy wääs stäändííng thééréé äänd shéé sääííd, "Ïf yóòüú léét méé íín, Ï wííll gräänt yóòüú ää wíísh."</w:t>
+        <w:t>Å lâàdy wâàs stâàndîìng thééréé âànd shéé sâàîìd, "Ìf yöõüû léét méé îìn, Ì wîìll grâànt yöõüû âà wîìsh."</w:t>
       </w:r>
       <w:r>
         <w:rPr>
@@ -264,7 +264,7 @@
           <w:cs w:val="0"/>
           <w:lang w:val="de-DE" w:eastAsia="zh-TW" w:bidi="ar-SA"/>
         </w:rPr>
-        <w:t>Thëé õòld wõòmãân lëét thëé wõòmãân íìn fíìrstly bëécãâùýsëé shëé fëélt píìty, sëécõòndly bëécãâùýsëé shëé knëéw whãât shëé'd wíìsh fõòr...ãâ chíìld.</w:t>
+        <w:t>Thêë òóld wòómâän lêët thêë wòómâän íîn fíîrstly bêëcâäùùsêë shêë fêëlt píîty, sêëcòóndly bêëcâäùùsêë shêë knêëw whâät shêë'd wíîsh fòór...âä chíîld.</w:t>
       </w:r>
       <w:r>
         <w:rPr>
@@ -338,7 +338,7 @@
           <w:cs w:val="0"/>
           <w:lang w:val="de-DE" w:eastAsia="zh-TW" w:bidi="ar-SA"/>
         </w:rPr>
-        <w:t>Äftèër shèë wãâshèëd thèë lãâdy ùýp ãând fèëd hèër, shèë sãâw thãât shèë wãâs rèëãâlly bèëãâùýtïïfùýl.Ä lòóng tïïmèë ãâgòó ãând fãâr, fãâr ãâwãây ãân òóld wòómãân wãâs sïïttïïng ïïn hèër ròóckïïng chãâïïr thïïnkïïng hòów hãâppy shèë wòóùýld bèë ïïf shèë hãâd ãâ chïïld.</w:t>
+        <w:t>Àftëèr shëè wàâshëèd thëè làâdy ûúp àând fëèd hëèr, shëè sàâw thàât shëè wàâs rëèàâlly bëèàâûútîífûúl.À lòông tîímëè àâgòô àând fàâr, fàâr àâwàây àân òôld wòômàân wàâs sîíttîíng îín hëèr ròôckîíng chàâîír thîínkîíng hòôw hàâppy shëè wòôûúld bëè îíf shëè hàâd àâ chîíld.</w:t>
       </w:r>
       <w:r>
         <w:rPr>
@@ -412,7 +412,7 @@
           <w:cs w:val="0"/>
           <w:lang w:val="de-DE" w:eastAsia="zh-TW" w:bidi="ar-SA"/>
         </w:rPr>
-        <w:t>Thëên, shëê hëêààrd àà knóõck ààt thëê dóõóõr àànd óõpëênëêd îít.</w:t>
+        <w:t>Thêên, shêê hêêããrd ãã knôõck ããt thêê dôõôõr ããnd ôõpêênêêd îït.</w:t>
       </w:r>
       <w:r>
         <w:rPr>
@@ -486,7 +486,7 @@
           <w:cs w:val="0"/>
           <w:lang w:val="de-DE" w:eastAsia="zh-TW" w:bidi="ar-SA"/>
         </w:rPr>
-        <w:t>Å lãådy wãås stãåndîîng théêréê ãånd shéê sãåîîd, "Ïf yõôúû léêt méê îîn, Ï wîîll grãånt yõôúû ãå wîîsh."</w:t>
+        <w:t>À läædy wäæs stäændïìng thééréé äænd shéé säæïìd, "Ïf yóóûû léét méé ïìn, Ï wïìll gräænt yóóûû äæ wïìsh."</w:t>
       </w:r>
       <w:r>
         <w:rPr>
@@ -560,7 +560,7 @@
           <w:cs w:val="0"/>
           <w:lang w:val="de-DE" w:eastAsia="zh-TW" w:bidi="ar-SA"/>
         </w:rPr>
-        <w:t>Théè ôòld wôòmäån léèt théè wôòmäån íìn fíìrstly béècäåûýséè shéè féèlt píìty, séècôòndly béècäåûýséè shéè knéèw whäåt shéè'd wíìsh fôòr...äå chíìld.</w:t>
+        <w:t>Thèê ööld wöömäàn lèêt thèê wöömäàn îïn fîïrstly bèêcäàûúsèê shèê fèêlt pîïty, sèêcööndly bèêcäàûúsèê shèê knèêw whäàt shèê'd wîïsh föör...äà chîïld.</w:t>
       </w:r>
       <w:r>
         <w:rPr>
@@ -634,7 +634,7 @@
           <w:cs w:val="0"/>
           <w:lang w:val="de-DE" w:eastAsia="zh-TW" w:bidi="ar-SA"/>
         </w:rPr>
-        <w:t>Ãftéér shéé wæãshééd théé læãdy ýýp æãnd fééd héér, shéé sæãw thæãt shéé wæãs rééæãlly bééæãýýtíìfýýl.Ã lõöng tíìméé æãgõö æãnd fæãr, fæãr æãwæãy æãn õöld wõömæãn wæãs síìttíìng íìn héér rõöckíìng chæãíìr thíìnkíìng hõöw hæãppy shéé wõöýýld béé íìf shéé hæãd æã chíìld.</w:t>
+        <w:t>Áftéèr shéè wäåshéèd théè läådy ùúp äånd féèd héèr, shéè säåw thäåt shéè wäås réèäålly béèäåùútíìfùúl.Á lôöng tíìméè äågôö äånd fäår, fäår äåwäåy äån ôöld wôömäån wäås síìttíìng íìn héèr rôöckíìng chäåíìr thíìnkíìng hôöw häåppy shéè wôöùúld béè íìf shéè häåd äå chíìld.</w:t>
       </w:r>
       <w:r>
         <w:rPr>
@@ -708,7 +708,7 @@
           <w:cs w:val="0"/>
           <w:lang w:val="de-DE" w:eastAsia="zh-TW" w:bidi="ar-SA"/>
         </w:rPr>
-        <w:t>Théën, shéë héëáàrd áà knöóck áàt théë döóöór áànd öópéënéëd ìít.</w:t>
+        <w:t>Théên, shéê héêåærd åæ knòóck åæt théê dòóòór åænd òópéênéêd ìít.</w:t>
       </w:r>
       <w:r>
         <w:rPr>
@@ -782,7 +782,7 @@
           <w:cs w:val="0"/>
           <w:lang w:val="de-DE" w:eastAsia="zh-TW" w:bidi="ar-SA"/>
         </w:rPr>
-        <w:t>Â læády wæás stæándîîng thêérêé æánd shêé sæáîîd, "Ìf yóòûú lêét mêé îîn, Ì wîîll græánt yóòûú æá wîîsh."</w:t>
+        <w:t>Â läâdy wäâs stäândîíng thêërêë äând shêë säâîíd, "Íf yóöýý lêët mêë îín, Í wîíll gräânt yóöýý äâ wîísh."</w:t>
       </w:r>
       <w:r>
         <w:rPr>
@@ -856,7 +856,7 @@
           <w:cs w:val="0"/>
           <w:lang w:val="de-DE" w:eastAsia="zh-TW" w:bidi="ar-SA"/>
         </w:rPr>
-        <w:t>Thêê öòld wöòmáæn lêêt.QÅ</w:t>
+        <w:t>Thêë õôld wõômåãn lêët.QÃ</w:t>
       </w:r>
       <w:bookmarkStart w:id="0" w:name="_GoBack"/>
       <w:bookmarkEnd w:id="0"/>

--- a/de-DE/RQA001.docx
+++ b/de-DE/RQA001.docx
@@ -42,7 +42,7 @@
           <w:cs w:val="0"/>
           <w:lang w:val="de-DE" w:eastAsia="zh-TW" w:bidi="ar-SA"/>
         </w:rPr>
-        <w:t>Á lòöng tìîmêë äágòö äánd fäár, fäár äáwäáy äán òöld wòömäán wäás sìîttìîng ìîn hêër ròöckìîng chäáìîr thìînkìîng hòöw häáppy shêë wòöûúld bêë ìîf shêë häád äá chìîld.</w:t>
+        <w:t>Ã lôông tïìmëè àãgôô àãnd fàãr, fàãr àãwàãy àãn ôôld wôômàãn wàãs sïìttïìng ïìn hëèr rôôckïìng chàãïìr thïìnkïìng hôôw hàãppy shëè wôôüúld bëè ïìf shëè hàãd àã chïìld.</w:t>
       </w:r>
       <w:r>
         <w:rPr>
@@ -116,7 +116,7 @@
           <w:cs w:val="0"/>
           <w:lang w:val="de-DE" w:eastAsia="zh-TW" w:bidi="ar-SA"/>
         </w:rPr>
-        <w:t>Thèèn, shèè hèèåård åå knöòck ååt thèè döòöòr åånd öòpèènèèd íît.</w:t>
+        <w:t>Thèèn, shèè hèèàärd àä knóóck àät thèè dóóóór àänd óópèènèèd íït.</w:t>
       </w:r>
       <w:r>
         <w:rPr>
@@ -190,7 +190,7 @@
           <w:cs w:val="0"/>
           <w:lang w:val="de-DE" w:eastAsia="zh-TW" w:bidi="ar-SA"/>
         </w:rPr>
-        <w:t>Å lâàdy wâàs stâàndîìng thééréé âànd shéé sâàîìd, "Ìf yöõüû léét méé îìn, Ì wîìll grâànt yöõüû âà wîìsh."</w:t>
+        <w:t>Á láædy wáæs stáændíïng théêréê áænd shéê sáæíïd, "Ïf yóóüû léêt méê íïn, Ï wíïll gráænt yóóüû áæ wíïsh."</w:t>
       </w:r>
       <w:r>
         <w:rPr>
@@ -264,7 +264,7 @@
           <w:cs w:val="0"/>
           <w:lang w:val="de-DE" w:eastAsia="zh-TW" w:bidi="ar-SA"/>
         </w:rPr>
-        <w:t>Thêë òóld wòómâän lêët thêë wòómâän íîn fíîrstly bêëcâäùùsêë shêë fêëlt píîty, sêëcòóndly bêëcâäùùsêë shêë knêëw whâät shêë'd wíîsh fòór...âä chíîld.</w:t>
+        <w:t>Thèè óòld wóòmáån lèèt thèè wóòmáån ïìn fïìrstly bèècáåüüsèè shèè fèèlt pïìty, sèècóòndly bèècáåüüsèè shèè knèèw wháåt shèè'd wïìsh fóòr...áå chïìld.</w:t>
       </w:r>
       <w:r>
         <w:rPr>
@@ -338,7 +338,7 @@
           <w:cs w:val="0"/>
           <w:lang w:val="de-DE" w:eastAsia="zh-TW" w:bidi="ar-SA"/>
         </w:rPr>
-        <w:t>Àftëèr shëè wàâshëèd thëè làâdy ûúp àând fëèd hëèr, shëè sàâw thàât shëè wàâs rëèàâlly bëèàâûútîífûúl.À lòông tîímëè àâgòô àând fàâr, fàâr àâwàây àân òôld wòômàân wàâs sîíttîíng îín hëèr ròôckîíng chàâîír thîínkîíng hòôw hàâppy shëè wòôûúld bëè îíf shëè hàâd àâ chîíld.</w:t>
+        <w:t>Æftêèr shêè wäæshêèd thêè läædy úüp äænd fêèd hêèr, shêè säæw thäæt shêè wäæs rêèäælly bêèäæúütìîfúül.Æ lòöng tìîmêè äægòö äænd fäær, fäær äæwäæy äæn òöld wòömäæn wäæs sìîttìîng ìîn hêèr ròöckìîng chäæìîr thìînkìîng hòöw häæppy shêè wòöúüld bêè ìîf shêè häæd äæ chìîld.</w:t>
       </w:r>
       <w:r>
         <w:rPr>
@@ -412,7 +412,7 @@
           <w:cs w:val="0"/>
           <w:lang w:val="de-DE" w:eastAsia="zh-TW" w:bidi="ar-SA"/>
         </w:rPr>
-        <w:t>Thêên, shêê hêêããrd ãã knôõck ããt thêê dôõôõr ããnd ôõpêênêêd îït.</w:t>
+        <w:t>Thêên, shêê hêêâård âå knòòck âåt thêê dòòòòr âånd òòpêênêêd íít.</w:t>
       </w:r>
       <w:r>
         <w:rPr>
@@ -486,7 +486,7 @@
           <w:cs w:val="0"/>
           <w:lang w:val="de-DE" w:eastAsia="zh-TW" w:bidi="ar-SA"/>
         </w:rPr>
-        <w:t>À läædy wäæs stäændïìng thééréé äænd shéé säæïìd, "Ïf yóóûû léét méé ïìn, Ï wïìll gräænt yóóûû äæ wïìsh."</w:t>
+        <w:t>Ä làãdy wàãs stàãndîïng thëërëë àãnd shëë sàãîïd, "Íf yòõúû lëët mëë îïn, Í wîïll gràãnt yòõúû àã wîïsh."</w:t>
       </w:r>
       <w:r>
         <w:rPr>
@@ -560,7 +560,7 @@
           <w:cs w:val="0"/>
           <w:lang w:val="de-DE" w:eastAsia="zh-TW" w:bidi="ar-SA"/>
         </w:rPr>
-        <w:t>Thèê ööld wöömäàn lèêt thèê wöömäàn îïn fîïrstly bèêcäàûúsèê shèê fèêlt pîïty, sèêcööndly bèêcäàûúsèê shèê knèêw whäàt shèê'd wîïsh föör...äà chîïld.</w:t>
+        <w:t>Thêè öõld wöõmâân lêèt thêè wöõmâân ïïn fïïrstly bêècââúûsêè shêè fêèlt pïïty, sêècöõndly bêècââúûsêè shêè knêèw whâât shêè'd wïïsh föõr...ââ chïïld.</w:t>
       </w:r>
       <w:r>
         <w:rPr>
@@ -634,7 +634,7 @@
           <w:cs w:val="0"/>
           <w:lang w:val="de-DE" w:eastAsia="zh-TW" w:bidi="ar-SA"/>
         </w:rPr>
-        <w:t>Áftéèr shéè wäåshéèd théè läådy ùúp äånd féèd héèr, shéè säåw thäåt shéè wäås réèäålly béèäåùútíìfùúl.Á lôöng tíìméè äågôö äånd fäår, fäår äåwäåy äån ôöld wôömäån wäås síìttíìng íìn héèr rôöckíìng chäåíìr thíìnkíìng hôöw häåppy shéè wôöùúld béè íìf shéè häåd äå chíìld.</w:t>
+        <w:t>Ãftéèr shéè wáåshéèd théè láådy üüp áånd féèd héèr, shéè sáåw tháåt shéè wáås réèáålly béèáåüütìïfüül.Ã löóng tìïméè áågöó áånd fáår, fáår áåwáåy áån öóld wöómáån wáås sìïttìïng ìïn héèr röóckìïng cháåìïr thìïnkìïng höów háåppy shéè wöóüüld béè ìïf shéè háåd áå chìïld.</w:t>
       </w:r>
       <w:r>
         <w:rPr>
@@ -708,7 +708,7 @@
           <w:cs w:val="0"/>
           <w:lang w:val="de-DE" w:eastAsia="zh-TW" w:bidi="ar-SA"/>
         </w:rPr>
-        <w:t>Théên, shéê héêåærd åæ knòóck åæt théê dòóòór åænd òópéênéêd ìít.</w:t>
+        <w:t>Thèën, shèë hèëãård ãå knöóck ãåt thèë döóöór ãånd öópèënèëd îìt.</w:t>
       </w:r>
       <w:r>
         <w:rPr>
@@ -782,7 +782,7 @@
           <w:cs w:val="0"/>
           <w:lang w:val="de-DE" w:eastAsia="zh-TW" w:bidi="ar-SA"/>
         </w:rPr>
-        <w:t>Â läâdy wäâs stäândîíng thêërêë äând shêë säâîíd, "Íf yóöýý lêët mêë îín, Í wîíll gräânt yóöýý äâ wîísh."</w:t>
+        <w:t>Å lãædy wãæs stãændíìng thééréé ãænd shéé sãæíìd, "Ïf yöôûý léét méé íìn, Ï wíìll grãænt yöôûý ãæ wíìsh."</w:t>
       </w:r>
       <w:r>
         <w:rPr>
@@ -856,7 +856,7 @@
           <w:cs w:val="0"/>
           <w:lang w:val="de-DE" w:eastAsia="zh-TW" w:bidi="ar-SA"/>
         </w:rPr>
-        <w:t>Thêë õôld wõômåãn lêët.QÃ</w:t>
+        <w:t>Thëè óôld wóômáân lëèt.QÆ</w:t>
       </w:r>
       <w:bookmarkStart w:id="0" w:name="_GoBack"/>
       <w:bookmarkEnd w:id="0"/>

--- a/de-DE/RQA001.docx
+++ b/de-DE/RQA001.docx
@@ -42,7 +42,7 @@
           <w:cs w:val="0"/>
           <w:lang w:val="de-DE" w:eastAsia="zh-TW" w:bidi="ar-SA"/>
         </w:rPr>
-        <w:t>Ã lôông tïìmëè àãgôô àãnd fàãr, fàãr àãwàãy àãn ôôld wôômàãn wàãs sïìttïìng ïìn hëèr rôôckïìng chàãïìr thïìnkïìng hôôw hàãppy shëè wôôüúld bëè ïìf shëè hàãd àã chïìld.</w:t>
+        <w:t>Á lòöng tíîméë æàgòö æànd fæàr, fæàr æàwæày æàn òöld wòömæàn wæàs síîttíîng íîn héër ròöckíîng chæàíîr thíînkíîng hòöw hæàppy shéë wòöýùld béë íîf shéë hæàd æà chíîld.</w:t>
       </w:r>
       <w:r>
         <w:rPr>
@@ -116,7 +116,7 @@
           <w:cs w:val="0"/>
           <w:lang w:val="de-DE" w:eastAsia="zh-TW" w:bidi="ar-SA"/>
         </w:rPr>
-        <w:t>Thèèn, shèè hèèàärd àä knóóck àät thèè dóóóór àänd óópèènèèd íït.</w:t>
+        <w:t>Théén, shéé hééâárd âá knöòck âát théé döòöòr âánd öòpéénééd ïît.</w:t>
       </w:r>
       <w:r>
         <w:rPr>
@@ -190,7 +190,7 @@
           <w:cs w:val="0"/>
           <w:lang w:val="de-DE" w:eastAsia="zh-TW" w:bidi="ar-SA"/>
         </w:rPr>
-        <w:t>Á láædy wáæs stáændíïng théêréê áænd shéê sáæíïd, "Ïf yóóüû léêt méê íïn, Ï wíïll gráænt yóóüû áæ wíïsh."</w:t>
+        <w:t>Ã låådy wåås stååndìîng théëréë åånd shéë sååìîd, "Ìf yòóúú léët méë ìîn, Ì wìîll gråånt yòóúú åå wìîsh."</w:t>
       </w:r>
       <w:r>
         <w:rPr>
@@ -264,7 +264,7 @@
           <w:cs w:val="0"/>
           <w:lang w:val="de-DE" w:eastAsia="zh-TW" w:bidi="ar-SA"/>
         </w:rPr>
-        <w:t>Thèè óòld wóòmáån lèèt thèè wóòmáån ïìn fïìrstly bèècáåüüsèè shèè fèèlt pïìty, sèècóòndly bèècáåüüsèè shèè knèèw wháåt shèè'd wïìsh fóòr...áå chïìld.</w:t>
+        <w:t>Théë ôôld wôômäån léët théë wôômäån ìïn fìïrstly béëcäåûúséë shéë féëlt pìïty, séëcôôndly béëcäåûúséë shéë knéëw whäåt shéë'd wìïsh fôôr...äå chìïld.</w:t>
       </w:r>
       <w:r>
         <w:rPr>
@@ -338,7 +338,7 @@
           <w:cs w:val="0"/>
           <w:lang w:val="de-DE" w:eastAsia="zh-TW" w:bidi="ar-SA"/>
         </w:rPr>
-        <w:t>Æftêèr shêè wäæshêèd thêè läædy úüp äænd fêèd hêèr, shêè säæw thäæt shêè wäæs rêèäælly bêèäæúütìîfúül.Æ lòöng tìîmêè äægòö äænd fäær, fäær äæwäæy äæn òöld wòömäæn wäæs sìîttìîng ìîn hêèr ròöckìîng chäæìîr thìînkìîng hòöw häæppy shêè wòöúüld bêè ìîf shêè häæd äæ chìîld.</w:t>
+        <w:t>Äftëèr shëè wáäshëèd thëè láädy ûýp áänd fëèd hëèr, shëè sáäw tháät shëè wáäs rëèáälly bëèáäûýtîìfûýl.Ä lóóng tîìmëè áägóó áänd fáär, fáär áäwáäy áän óóld wóómáän wáäs sîìttîìng îìn hëèr róóckîìng cháäîìr thîìnkîìng hóów háäppy shëè wóóûýld bëè îìf shëè háäd áä chîìld.</w:t>
       </w:r>
       <w:r>
         <w:rPr>
@@ -412,7 +412,7 @@
           <w:cs w:val="0"/>
           <w:lang w:val="de-DE" w:eastAsia="zh-TW" w:bidi="ar-SA"/>
         </w:rPr>
-        <w:t>Thêên, shêê hêêâård âå knòòck âåt thêê dòòòòr âånd òòpêênêêd íít.</w:t>
+        <w:t>Thèên, shèê hèêæàrd æà knôöck æàt thèê dôöôör æànd ôöpèênèêd îït.</w:t>
       </w:r>
       <w:r>
         <w:rPr>
@@ -486,7 +486,7 @@
           <w:cs w:val="0"/>
           <w:lang w:val="de-DE" w:eastAsia="zh-TW" w:bidi="ar-SA"/>
         </w:rPr>
-        <w:t>Ä làãdy wàãs stàãndîïng thëërëë àãnd shëë sàãîïd, "Íf yòõúû lëët mëë îïn, Í wîïll gràãnt yòõúû àã wîïsh."</w:t>
+        <w:t>Ã låãdy wåãs ståãndïíng thèêrèê åãnd shèê såãïíd, "Îf yòòúú lèêt mèê ïín, Î wïíll gråãnt yòòúú åã wïísh."</w:t>
       </w:r>
       <w:r>
         <w:rPr>
@@ -560,7 +560,7 @@
           <w:cs w:val="0"/>
           <w:lang w:val="de-DE" w:eastAsia="zh-TW" w:bidi="ar-SA"/>
         </w:rPr>
-        <w:t>Thêè öõld wöõmâân lêèt thêè wöõmâân ïïn fïïrstly bêècââúûsêè shêè fêèlt pïïty, sêècöõndly bêècââúûsêè shêè knêèw whâât shêè'd wïïsh föõr...ââ chïïld.</w:t>
+        <w:t>Thëé öóld wöómâân lëét thëé wöómâân íìn fíìrstly bëécââýùsëé shëé fëélt píìty, sëécöóndly bëécââýùsëé shëé knëéw whâât shëé'd wíìsh föór...ââ chíìld.</w:t>
       </w:r>
       <w:r>
         <w:rPr>
@@ -634,7 +634,7 @@
           <w:cs w:val="0"/>
           <w:lang w:val="de-DE" w:eastAsia="zh-TW" w:bidi="ar-SA"/>
         </w:rPr>
-        <w:t>Ãftéèr shéè wáåshéèd théè láådy üüp áånd féèd héèr, shéè sáåw tháåt shéè wáås réèáålly béèáåüütìïfüül.Ã löóng tìïméè áågöó áånd fáår, fáår áåwáåy áån öóld wöómáån wáås sìïttìïng ìïn héèr röóckìïng cháåìïr thìïnkìïng höów háåppy shéè wöóüüld béè ìïf shéè háåd áå chìïld.</w:t>
+        <w:t>Âftéér shéé wáãshééd théé láãdy üúp áãnd fééd héér, shéé sáãw tháãt shéé wáãs rééáãlly bééáãüútììfüúl.Â lóöng tììméé áãgóö áãnd fáãr, fáãr áãwáãy áãn óöld wóömáãn wáãs sììttììng ììn héér róöckììng cháãììr thììnkììng hóöw háãppy shéé wóöüúld béé ììf shéé háãd áã chììld.</w:t>
       </w:r>
       <w:r>
         <w:rPr>
@@ -708,7 +708,7 @@
           <w:cs w:val="0"/>
           <w:lang w:val="de-DE" w:eastAsia="zh-TW" w:bidi="ar-SA"/>
         </w:rPr>
-        <w:t>Thèën, shèë hèëãård ãå knöóck ãåt thèë döóöór ãånd öópèënèëd îìt.</w:t>
+        <w:t>Thêën, shêë hêëåård åå knòóck ååt thêë dòóòór åånd òópêënêëd ìït.</w:t>
       </w:r>
       <w:r>
         <w:rPr>
@@ -782,7 +782,7 @@
           <w:cs w:val="0"/>
           <w:lang w:val="de-DE" w:eastAsia="zh-TW" w:bidi="ar-SA"/>
         </w:rPr>
-        <w:t>Å lãædy wãæs stãændíìng thééréé ãænd shéé sãæíìd, "Ïf yöôûý léét méé íìn, Ï wíìll grãænt yöôûý ãæ wíìsh."</w:t>
+        <w:t>Ã lããdy wããs stããndíîng théèréè ããnd shéè sããíîd, "Íf yôõüû léèt méè íîn, Í wíîll grããnt yôõüû ãã wíîsh."</w:t>
       </w:r>
       <w:r>
         <w:rPr>
@@ -856,7 +856,7 @@
           <w:cs w:val="0"/>
           <w:lang w:val="de-DE" w:eastAsia="zh-TW" w:bidi="ar-SA"/>
         </w:rPr>
-        <w:t>Thëè óôld wóômáân lëèt.QÆ</w:t>
+        <w:t>Thêê õõld wõõmàån lêêt.QÆ</w:t>
       </w:r>
       <w:bookmarkStart w:id="0" w:name="_GoBack"/>
       <w:bookmarkEnd w:id="0"/>

--- a/de-DE/RQA001.docx
+++ b/de-DE/RQA001.docx
@@ -1,6 +1,6 @@
 
 <file path=word/document.xml><?xml version="1.0" encoding="utf-8"?>
-<w:document xmlns:wpc="http://schemas.microsoft.com/office/word/2010/wordprocessingCanvas" xmlns:cx="http://schemas.microsoft.com/office/drawing/2014/chartex" xmlns:cx1="http://schemas.microsoft.com/office/drawing/2015/9/8/chartex" xmlns:cx2="http://schemas.microsoft.com/office/drawing/2015/10/21/chartex" xmlns:cx3="http://schemas.microsoft.com/office/drawing/2016/5/9/chartex" xmlns:cx4="http://schemas.microsoft.com/office/drawing/2016/5/10/chartex" xmlns:cx5="http://schemas.microsoft.com/office/drawing/2016/5/11/chartex" xmlns:mc="http://schemas.openxmlformats.org/markup-compatibility/2006" xmlns:o="urn:schemas-microsoft-com:office:office" xmlns:r="http://schemas.openxmlformats.org/officeDocument/2006/relationships" xmlns:m="http://schemas.openxmlformats.org/officeDocument/2006/math" xmlns:v="urn:schemas-microsoft-com:vml" xmlns:wp14="http://schemas.microsoft.com/office/word/2010/wordprocessingDrawing" xmlns:wp="http://schemas.openxmlformats.org/drawingml/2006/wordprocessingDrawing" xmlns:w10="urn:schemas-microsoft-com:office:word" xmlns:w="http://schemas.openxmlformats.org/wordprocessingml/2006/main" xmlns:w14="http://schemas.microsoft.com/office/word/2010/wordml" xmlns:w15="http://schemas.microsoft.com/office/word/2012/wordml" xmlns:wne="http://schemas.microsoft.com/office/word/2006/wordml" xmlns:wpg="http://schemas.microsoft.com/office/word/2010/wordprocessingGroup" xmlns:wpi="http://schemas.microsoft.com/office/word/2010/wordprocessingInk" xmlns:wps="http://schemas.microsoft.com/office/word/2010/wordprocessingShape" mc:Ignorable="w14 w15 wp14">
+<w:document xmlns:ve="http://schemas.openxmlformats.org/markup-compatibility/2006" xmlns:o="urn:schemas-microsoft-com:office:office" xmlns:r="http://schemas.openxmlformats.org/officeDocument/2006/relationships" xmlns:m="http://schemas.openxmlformats.org/officeDocument/2006/math" xmlns:v="urn:schemas-microsoft-com:vml" xmlns:wp="http://schemas.openxmlformats.org/drawingml/2006/wordprocessingDrawing" xmlns:w10="urn:schemas-microsoft-com:office:word" xmlns:w="http://schemas.openxmlformats.org/wordprocessingml/2006/main" xmlns:wne="http://schemas.microsoft.com/office/word/2006/wordml">
   <!-- Generated by Aspose.Words for Java 17.11 -->
   <w:body>
     <w:p>
@@ -42,7 +42,7 @@
           <w:cs w:val="0"/>
           <w:lang w:val="de-DE" w:eastAsia="zh-TW" w:bidi="ar-SA"/>
         </w:rPr>
-        <w:t>Á lòöng tíîméë æàgòö æànd fæàr, fæàr æàwæày æàn òöld wòömæàn wæàs síîttíîng íîn héër ròöckíîng chæàíîr thíînkíîng hòöw hæàppy shéë wòöýùld béë íîf shéë hæàd æà chíîld.</w:t>
+        <w:t>CÒNNÉCT TÉST ÒNÉ Ã lôöng tíìmëè àägôö àänd fàär, fàär àäwàäy àän ôöld wôömàän wàäs síìttíìng íìn hëèr rôöckíìng chàäíìr thíìnkíìng hôöw hàäppy shëè wôöúüld bëè íìf shëè hàäd àä chíìld.</w:t>
       </w:r>
       <w:r>
         <w:rPr>
@@ -116,7 +116,7 @@
           <w:cs w:val="0"/>
           <w:lang w:val="de-DE" w:eastAsia="zh-TW" w:bidi="ar-SA"/>
         </w:rPr>
-        <w:t>Théén, shéé hééâárd âá knöòck âát théé döòöòr âánd öòpéénééd ïît.</w:t>
+        <w:t>Thèén, shèé hèéáærd áæ knòòck áæt thèé dòòòòr áænd òòpèénèéd ïït.</w:t>
       </w:r>
       <w:r>
         <w:rPr>
@@ -190,7 +190,7 @@
           <w:cs w:val="0"/>
           <w:lang w:val="de-DE" w:eastAsia="zh-TW" w:bidi="ar-SA"/>
         </w:rPr>
-        <w:t>Ã låådy wåås stååndìîng théëréë åånd shéë sååìîd, "Ìf yòóúú léët méë ìîn, Ì wìîll gråånt yòóúú åå wìîsh."</w:t>
+        <w:t>À lããdy wããs stããndììng théèréè ããnd shéè sããììd, "Îf yõòüù léèt méè ììn, Î wììll grããnt yõòüù ãã wììsh."</w:t>
       </w:r>
       <w:r>
         <w:rPr>
@@ -264,7 +264,7 @@
           <w:cs w:val="0"/>
           <w:lang w:val="de-DE" w:eastAsia="zh-TW" w:bidi="ar-SA"/>
         </w:rPr>
-        <w:t>Théë ôôld wôômäån léët théë wôômäån ìïn fìïrstly béëcäåûúséë shéë féëlt pìïty, séëcôôndly béëcäåûúséë shéë knéëw whäåt shéë'd wìïsh fôôr...äå chìïld.</w:t>
+        <w:t>Théë òõld wòõmáæn léët théë wòõmáæn îín fîírstly béëcáæýùséë shéë féëlt pîíty, séëcòõndly béëcáæýùséë shéë knéëw wháæt shéë'd wîísh fòõr...áæ chîíld.</w:t>
       </w:r>
       <w:r>
         <w:rPr>
@@ -338,7 +338,7 @@
           <w:cs w:val="0"/>
           <w:lang w:val="de-DE" w:eastAsia="zh-TW" w:bidi="ar-SA"/>
         </w:rPr>
-        <w:t>Äftëèr shëè wáäshëèd thëè láädy ûýp áänd fëèd hëèr, shëè sáäw tháät shëè wáäs rëèáälly bëèáäûýtîìfûýl.Ä lóóng tîìmëè áägóó áänd fáär, fáär áäwáäy áän óóld wóómáän wáäs sîìttîìng îìn hëèr róóckîìng cháäîìr thîìnkîìng hóów háäppy shëè wóóûýld bëè îìf shëè háäd áä chîìld.</w:t>
+        <w:t>Ãftèèr shèè wàâshèèd thèè làâdy ûùp àând fèèd hèèr, shèè sàâw thàât shèè wàâs rèèàâlly bèèàâûùtìïfûùl.Ã löóng tìïmèè àâgöó àând fàâr, fàâr àâwàây àân öóld wöómàân wàâs sìïttìïng ìïn hèèr röóckìïng chàâìïr thìïnkìïng höów hàâppy shèè wöóûùld bèè ìïf shèè hàâd àâ chìïld.</w:t>
       </w:r>
       <w:r>
         <w:rPr>
@@ -412,7 +412,7 @@
           <w:cs w:val="0"/>
           <w:lang w:val="de-DE" w:eastAsia="zh-TW" w:bidi="ar-SA"/>
         </w:rPr>
-        <w:t>Thèên, shèê hèêæàrd æà knôöck æàt thèê dôöôör æànd ôöpèênèêd îït.</w:t>
+        <w:t>Thëën, shëë hëëáärd áä knóõck áät thëë dóõóõr áänd óõpëënëëd îït.</w:t>
       </w:r>
       <w:r>
         <w:rPr>
@@ -486,7 +486,7 @@
           <w:cs w:val="0"/>
           <w:lang w:val="de-DE" w:eastAsia="zh-TW" w:bidi="ar-SA"/>
         </w:rPr>
-        <w:t>Ã låãdy wåãs ståãndïíng thèêrèê åãnd shèê såãïíd, "Îf yòòúú lèêt mèê ïín, Î wïíll gråãnt yòòúú åã wïísh."</w:t>
+        <w:t>Á läædy wäæs stäændîíng thëêrëê äænd shëê säæîíd, "Îf yóôûù lëêt mëê îín, Î wîíll gräænt yóôûù äæ wîísh."</w:t>
       </w:r>
       <w:r>
         <w:rPr>
@@ -560,7 +560,7 @@
           <w:cs w:val="0"/>
           <w:lang w:val="de-DE" w:eastAsia="zh-TW" w:bidi="ar-SA"/>
         </w:rPr>
-        <w:t>Thëé öóld wöómâân lëét thëé wöómâân íìn fíìrstly bëécââýùsëé shëé fëélt píìty, sëécöóndly bëécââýùsëé shëé knëéw whâât shëé'd wíìsh föór...ââ chíìld.</w:t>
+        <w:t>Thèé òóld wòómåän lèét thèé wòómåän ïîn fïîrstly bèécåäûüsèé shèé fèélt pïîty, sèécòóndly bèécåäûüsèé shèé knèéw whåät shèé'd wïîsh fòór...åä chïîld.</w:t>
       </w:r>
       <w:r>
         <w:rPr>
@@ -634,7 +634,7 @@
           <w:cs w:val="0"/>
           <w:lang w:val="de-DE" w:eastAsia="zh-TW" w:bidi="ar-SA"/>
         </w:rPr>
-        <w:t>Âftéér shéé wáãshééd théé láãdy üúp áãnd fééd héér, shéé sáãw tháãt shéé wáãs rééáãlly bééáãüútììfüúl.Â lóöng tììméé áãgóö áãnd fáãr, fáãr áãwáãy áãn óöld wóömáãn wáãs sììttììng ììn héér róöckììng cháãììr thììnkììng hóöw háãppy shéé wóöüúld béé ììf shéé háãd áã chììld.</w:t>
+        <w:t>Ãftêér shêé wããshêéd thêé lããdy üùp ããnd fêéd hêér, shêé sããw thããt shêé wããs rêéããlly bêéããüùtîïfüùl.Ã lõòng tîïmêé ããgõò ããnd fããr, fããr ããwããy ããn õòld wõòmããn wããs sîïttîïng îïn hêér rõòckîïng chããîïr thîïnkîïng hõòw hããppy shêé wõòüùld bêé îïf shêé hããd ãã chîïld.</w:t>
       </w:r>
       <w:r>
         <w:rPr>
@@ -708,7 +708,7 @@
           <w:cs w:val="0"/>
           <w:lang w:val="de-DE" w:eastAsia="zh-TW" w:bidi="ar-SA"/>
         </w:rPr>
-        <w:t>Thêën, shêë hêëåård åå knòóck ååt thêë dòóòór åånd òópêënêëd ìït.</w:t>
+        <w:t>Thëên, shëê hëêæård æå knóöck æåt thëê dóöóör æånd óöpëênëêd îít.</w:t>
       </w:r>
       <w:r>
         <w:rPr>
@@ -782,7 +782,7 @@
           <w:cs w:val="0"/>
           <w:lang w:val="de-DE" w:eastAsia="zh-TW" w:bidi="ar-SA"/>
         </w:rPr>
-        <w:t>Ã lããdy wããs stããndíîng théèréè ããnd shéè sããíîd, "Íf yôõüû léèt méè íîn, Í wíîll grããnt yôõüû ãã wíîsh."</w:t>
+        <w:t>Å læády wæás stæándïïng thëèrëè æánd shëè sæáïïd, "Ìf yöòûü lëèt mëè ïïn, Ì wïïll græánt yöòûü æá wïïsh."</w:t>
       </w:r>
       <w:r>
         <w:rPr>
@@ -856,7 +856,7 @@
           <w:cs w:val="0"/>
           <w:lang w:val="de-DE" w:eastAsia="zh-TW" w:bidi="ar-SA"/>
         </w:rPr>
-        <w:t>Thêê õõld wõõmàån lêêt.QÆ</w:t>
+        <w:t>Thêë ôöld wôömææn lêët.QÂ</w:t>
       </w:r>
       <w:bookmarkStart w:id="0" w:name="_GoBack"/>
       <w:bookmarkEnd w:id="0"/>
@@ -872,7 +872,7 @@
 </file>
 
 <file path=word/styles.xml><?xml version="1.0" encoding="utf-8"?>
-<w:styles xmlns:mc="http://schemas.openxmlformats.org/markup-compatibility/2006" xmlns:r="http://schemas.openxmlformats.org/officeDocument/2006/relationships" xmlns:w="http://schemas.openxmlformats.org/wordprocessingml/2006/main" xmlns:w14="http://schemas.microsoft.com/office/word/2010/wordml" xmlns:w15="http://schemas.microsoft.com/office/word/2012/wordml" mc:Ignorable="w14 w15">
+<w:styles xmlns:r="http://schemas.openxmlformats.org/officeDocument/2006/relationships" xmlns:w="http://schemas.openxmlformats.org/wordprocessingml/2006/main">
   <w:docDefaults>
     <w:rPrDefault>
       <w:rPr>
@@ -888,382 +888,149 @@
       </w:pPr>
     </w:pPrDefault>
   </w:docDefaults>
-  <w:latentStyles w:defLockedState="0" w:defUIPriority="99" w:defSemiHidden="0" w:defUnhideWhenUsed="0" w:defQFormat="0" w:count="371">
-    <w:lsdException w:name="Normal" w:uiPriority="0" w:qFormat="1"/>
-    <w:lsdException w:name="heading 1" w:uiPriority="9" w:qFormat="1"/>
-    <w:lsdException w:name="heading 2" w:semiHidden="1" w:uiPriority="9" w:unhideWhenUsed="1" w:qFormat="1"/>
-    <w:lsdException w:name="heading 3" w:semiHidden="1" w:uiPriority="9" w:unhideWhenUsed="1" w:qFormat="1"/>
-    <w:lsdException w:name="heading 4" w:semiHidden="1" w:uiPriority="9" w:unhideWhenUsed="1" w:qFormat="1"/>
-    <w:lsdException w:name="heading 5" w:semiHidden="1" w:uiPriority="9" w:unhideWhenUsed="1" w:qFormat="1"/>
-    <w:lsdException w:name="heading 6" w:semiHidden="1" w:uiPriority="9" w:unhideWhenUsed="1" w:qFormat="1"/>
-    <w:lsdException w:name="heading 7" w:semiHidden="1" w:uiPriority="9" w:unhideWhenUsed="1" w:qFormat="1"/>
-    <w:lsdException w:name="heading 8" w:semiHidden="1" w:uiPriority="9" w:unhideWhenUsed="1" w:qFormat="1"/>
-    <w:lsdException w:name="heading 9" w:semiHidden="1" w:uiPriority="9" w:unhideWhenUsed="1" w:qFormat="1"/>
-    <w:lsdException w:name="index 1" w:semiHidden="1" w:unhideWhenUsed="1"/>
-    <w:lsdException w:name="index 2" w:semiHidden="1" w:unhideWhenUsed="1"/>
-    <w:lsdException w:name="index 3" w:semiHidden="1" w:unhideWhenUsed="1"/>
-    <w:lsdException w:name="index 4" w:semiHidden="1" w:unhideWhenUsed="1"/>
-    <w:lsdException w:name="index 5" w:semiHidden="1" w:unhideWhenUsed="1"/>
-    <w:lsdException w:name="index 6" w:semiHidden="1" w:unhideWhenUsed="1"/>
-    <w:lsdException w:name="index 7" w:semiHidden="1" w:unhideWhenUsed="1"/>
-    <w:lsdException w:name="index 8" w:semiHidden="1" w:unhideWhenUsed="1"/>
-    <w:lsdException w:name="index 9" w:semiHidden="1" w:unhideWhenUsed="1"/>
-    <w:lsdException w:name="toc 1" w:semiHidden="1" w:uiPriority="39" w:unhideWhenUsed="1"/>
-    <w:lsdException w:name="toc 2" w:semiHidden="1" w:uiPriority="39" w:unhideWhenUsed="1"/>
-    <w:lsdException w:name="toc 3" w:semiHidden="1" w:uiPriority="39" w:unhideWhenUsed="1"/>
-    <w:lsdException w:name="toc 4" w:semiHidden="1" w:uiPriority="39" w:unhideWhenUsed="1"/>
-    <w:lsdException w:name="toc 5" w:semiHidden="1" w:uiPriority="39" w:unhideWhenUsed="1"/>
-    <w:lsdException w:name="toc 6" w:semiHidden="1" w:uiPriority="39" w:unhideWhenUsed="1"/>
-    <w:lsdException w:name="toc 7" w:semiHidden="1" w:uiPriority="39" w:unhideWhenUsed="1"/>
-    <w:lsdException w:name="toc 8" w:semiHidden="1" w:uiPriority="39" w:unhideWhenUsed="1"/>
-    <w:lsdException w:name="toc 9" w:semiHidden="1" w:uiPriority="39" w:unhideWhenUsed="1"/>
-    <w:lsdException w:name="Normal Indent" w:semiHidden="1" w:unhideWhenUsed="1"/>
-    <w:lsdException w:name="footnote text" w:semiHidden="1" w:unhideWhenUsed="1"/>
-    <w:lsdException w:name="annotation text" w:semiHidden="1" w:unhideWhenUsed="1"/>
-    <w:lsdException w:name="header" w:semiHidden="1" w:unhideWhenUsed="1"/>
-    <w:lsdException w:name="footer" w:semiHidden="1" w:unhideWhenUsed="1"/>
-    <w:lsdException w:name="index heading" w:semiHidden="1" w:unhideWhenUsed="1"/>
-    <w:lsdException w:name="caption" w:semiHidden="1" w:uiPriority="35" w:unhideWhenUsed="1" w:qFormat="1"/>
-    <w:lsdException w:name="table of figures" w:semiHidden="1" w:unhideWhenUsed="1"/>
-    <w:lsdException w:name="envelope address" w:semiHidden="1" w:unhideWhenUsed="1"/>
-    <w:lsdException w:name="envelope return" w:semiHidden="1" w:unhideWhenUsed="1"/>
-    <w:lsdException w:name="footnote reference" w:semiHidden="1" w:unhideWhenUsed="1"/>
-    <w:lsdException w:name="annotation reference" w:semiHidden="1" w:unhideWhenUsed="1"/>
-    <w:lsdException w:name="line number" w:semiHidden="1" w:unhideWhenUsed="1"/>
-    <w:lsdException w:name="page number" w:semiHidden="1" w:unhideWhenUsed="1"/>
-    <w:lsdException w:name="endnote reference" w:semiHidden="1" w:unhideWhenUsed="1"/>
-    <w:lsdException w:name="endnote text" w:semiHidden="1" w:unhideWhenUsed="1"/>
-    <w:lsdException w:name="table of authorities" w:semiHidden="1" w:unhideWhenUsed="1"/>
-    <w:lsdException w:name="macro" w:semiHidden="1" w:unhideWhenUsed="1"/>
-    <w:lsdException w:name="toa heading" w:semiHidden="1" w:unhideWhenUsed="1"/>
-    <w:lsdException w:name="List" w:semiHidden="1" w:unhideWhenUsed="1"/>
-    <w:lsdException w:name="List Bullet" w:semiHidden="1" w:unhideWhenUsed="1"/>
-    <w:lsdException w:name="List Number" w:semiHidden="1" w:unhideWhenUsed="1"/>
-    <w:lsdException w:name="List 2" w:semiHidden="1" w:unhideWhenUsed="1"/>
-    <w:lsdException w:name="List 3" w:semiHidden="1" w:unhideWhenUsed="1"/>
-    <w:lsdException w:name="List 4" w:semiHidden="1" w:unhideWhenUsed="1"/>
-    <w:lsdException w:name="List 5" w:semiHidden="1" w:unhideWhenUsed="1"/>
-    <w:lsdException w:name="List Bullet 2" w:semiHidden="1" w:unhideWhenUsed="1"/>
-    <w:lsdException w:name="List Bullet 3" w:semiHidden="1" w:unhideWhenUsed="1"/>
-    <w:lsdException w:name="List Bullet 4" w:semiHidden="1" w:unhideWhenUsed="1"/>
-    <w:lsdException w:name="List Bullet 5" w:semiHidden="1" w:unhideWhenUsed="1"/>
-    <w:lsdException w:name="List Number 2" w:semiHidden="1" w:unhideWhenUsed="1"/>
-    <w:lsdException w:name="List Number 3" w:semiHidden="1" w:unhideWhenUsed="1"/>
-    <w:lsdException w:name="List Number 4" w:semiHidden="1" w:unhideWhenUsed="1"/>
-    <w:lsdException w:name="List Number 5" w:semiHidden="1" w:unhideWhenUsed="1"/>
-    <w:lsdException w:name="Title" w:uiPriority="10" w:qFormat="1"/>
-    <w:lsdException w:name="Closing" w:semiHidden="1" w:unhideWhenUsed="1"/>
-    <w:lsdException w:name="Signature" w:semiHidden="1" w:unhideWhenUsed="1"/>
-    <w:lsdException w:name="Default Paragraph Font" w:semiHidden="1" w:uiPriority="1" w:unhideWhenUsed="1"/>
-    <w:lsdException w:name="Body Text" w:semiHidden="1" w:unhideWhenUsed="1"/>
-    <w:lsdException w:name="Body Text Indent" w:semiHidden="1" w:unhideWhenUsed="1"/>
-    <w:lsdException w:name="List Continue" w:semiHidden="1" w:unhideWhenUsed="1"/>
-    <w:lsdException w:name="List Continue 2" w:semiHidden="1" w:unhideWhenUsed="1"/>
-    <w:lsdException w:name="List Continue 3" w:semiHidden="1" w:unhideWhenUsed="1"/>
-    <w:lsdException w:name="List Continue 4" w:semiHidden="1" w:unhideWhenUsed="1"/>
-    <w:lsdException w:name="List Continue 5" w:semiHidden="1" w:unhideWhenUsed="1"/>
-    <w:lsdException w:name="Message Header" w:semiHidden="1" w:unhideWhenUsed="1"/>
-    <w:lsdException w:name="Subtitle" w:uiPriority="11" w:qFormat="1"/>
-    <w:lsdException w:name="Salutation" w:semiHidden="1" w:unhideWhenUsed="1"/>
-    <w:lsdException w:name="Date" w:semiHidden="1" w:unhideWhenUsed="1"/>
-    <w:lsdException w:name="Body Text First Indent" w:semiHidden="1" w:unhideWhenUsed="1"/>
-    <w:lsdException w:name="Body Text First Indent 2" w:semiHidden="1" w:unhideWhenUsed="1"/>
-    <w:lsdException w:name="Note Heading" w:semiHidden="1" w:unhideWhenUsed="1"/>
-    <w:lsdException w:name="Body Text 2" w:semiHidden="1" w:unhideWhenUsed="1"/>
-    <w:lsdException w:name="Body Text 3" w:semiHidden="1" w:unhideWhenUsed="1"/>
-    <w:lsdException w:name="Body Text Indent 2" w:semiHidden="1" w:unhideWhenUsed="1"/>
-    <w:lsdException w:name="Body Text Indent 3" w:semiHidden="1" w:unhideWhenUsed="1"/>
-    <w:lsdException w:name="Block Text" w:semiHidden="1" w:unhideWhenUsed="1"/>
-    <w:lsdException w:name="Hyperlink" w:semiHidden="1" w:unhideWhenUsed="1"/>
-    <w:lsdException w:name="FollowedHyperlink" w:semiHidden="1" w:unhideWhenUsed="1"/>
-    <w:lsdException w:name="Strong" w:uiPriority="22" w:qFormat="1"/>
-    <w:lsdException w:name="Emphasis" w:uiPriority="20" w:qFormat="1"/>
-    <w:lsdException w:name="Document Map" w:semiHidden="1" w:unhideWhenUsed="1"/>
-    <w:lsdException w:name="Plain Text" w:semiHidden="1" w:unhideWhenUsed="1"/>
-    <w:lsdException w:name="E-mail Signature" w:semiHidden="1" w:unhideWhenUsed="1"/>
-    <w:lsdException w:name="HTML Top of Form" w:semiHidden="1" w:unhideWhenUsed="1"/>
-    <w:lsdException w:name="HTML Bottom of Form" w:semiHidden="1" w:unhideWhenUsed="1"/>
-    <w:lsdException w:name="Normal (Web)" w:semiHidden="1" w:unhideWhenUsed="1"/>
-    <w:lsdException w:name="HTML Acronym" w:semiHidden="1" w:unhideWhenUsed="1"/>
-    <w:lsdException w:name="HTML Address" w:semiHidden="1" w:unhideWhenUsed="1"/>
-    <w:lsdException w:name="HTML Cite" w:semiHidden="1" w:unhideWhenUsed="1"/>
-    <w:lsdException w:name="HTML Code" w:semiHidden="1" w:unhideWhenUsed="1"/>
-    <w:lsdException w:name="HTML Definition" w:semiHidden="1" w:unhideWhenUsed="1"/>
-    <w:lsdException w:name="HTML Keyboard" w:semiHidden="1" w:unhideWhenUsed="1"/>
-    <w:lsdException w:name="HTML Preformatted" w:semiHidden="1" w:unhideWhenUsed="1"/>
-    <w:lsdException w:name="HTML Sample" w:semiHidden="1" w:unhideWhenUsed="1"/>
-    <w:lsdException w:name="HTML Typewriter" w:semiHidden="1" w:unhideWhenUsed="1"/>
-    <w:lsdException w:name="HTML Variable" w:semiHidden="1" w:unhideWhenUsed="1"/>
-    <w:lsdException w:name="Normal Table" w:semiHidden="1" w:unhideWhenUsed="1"/>
-    <w:lsdException w:name="annotation subject" w:semiHidden="1" w:unhideWhenUsed="1"/>
-    <w:lsdException w:name="No List" w:semiHidden="1" w:unhideWhenUsed="1"/>
-    <w:lsdException w:name="Outline List 1" w:semiHidden="1" w:unhideWhenUsed="1"/>
-    <w:lsdException w:name="Outline List 2" w:semiHidden="1" w:unhideWhenUsed="1"/>
-    <w:lsdException w:name="Outline List 3" w:semiHidden="1" w:unhideWhenUsed="1"/>
-    <w:lsdException w:name="Table Simple 1" w:semiHidden="1" w:unhideWhenUsed="1"/>
-    <w:lsdException w:name="Table Simple 2" w:semiHidden="1" w:unhideWhenUsed="1"/>
-    <w:lsdException w:name="Table Simple 3" w:semiHidden="1" w:unhideWhenUsed="1"/>
-    <w:lsdException w:name="Table Classic 1" w:semiHidden="1" w:unhideWhenUsed="1"/>
-    <w:lsdException w:name="Table Classic 2" w:semiHidden="1" w:unhideWhenUsed="1"/>
-    <w:lsdException w:name="Table Classic 3" w:semiHidden="1" w:unhideWhenUsed="1"/>
-    <w:lsdException w:name="Table Classic 4" w:semiHidden="1" w:unhideWhenUsed="1"/>
-    <w:lsdException w:name="Table Colorful 1" w:semiHidden="1" w:unhideWhenUsed="1"/>
-    <w:lsdException w:name="Table Colorful 2" w:semiHidden="1" w:unhideWhenUsed="1"/>
-    <w:lsdException w:name="Table Colorful 3" w:semiHidden="1" w:unhideWhenUsed="1"/>
-    <w:lsdException w:name="Table Columns 1" w:semiHidden="1" w:unhideWhenUsed="1"/>
-    <w:lsdException w:name="Table Columns 2" w:semiHidden="1" w:unhideWhenUsed="1"/>
-    <w:lsdException w:name="Table Columns 3" w:semiHidden="1" w:unhideWhenUsed="1"/>
-    <w:lsdException w:name="Table Columns 4" w:semiHidden="1" w:unhideWhenUsed="1"/>
-    <w:lsdException w:name="Table Columns 5" w:semiHidden="1" w:unhideWhenUsed="1"/>
-    <w:lsdException w:name="Table Grid 1" w:semiHidden="1" w:unhideWhenUsed="1"/>
-    <w:lsdException w:name="Table Grid 2" w:semiHidden="1" w:unhideWhenUsed="1"/>
-    <w:lsdException w:name="Table Grid 3" w:semiHidden="1" w:unhideWhenUsed="1"/>
-    <w:lsdException w:name="Table Grid 4" w:semiHidden="1" w:unhideWhenUsed="1"/>
-    <w:lsdException w:name="Table Grid 5" w:semiHidden="1" w:unhideWhenUsed="1"/>
-    <w:lsdException w:name="Table Grid 6" w:semiHidden="1" w:unhideWhenUsed="1"/>
-    <w:lsdException w:name="Table Grid 7" w:semiHidden="1" w:unhideWhenUsed="1"/>
-    <w:lsdException w:name="Table Grid 8" w:semiHidden="1" w:unhideWhenUsed="1"/>
-    <w:lsdException w:name="Table List 1" w:semiHidden="1" w:unhideWhenUsed="1"/>
-    <w:lsdException w:name="Table List 2" w:semiHidden="1" w:unhideWhenUsed="1"/>
-    <w:lsdException w:name="Table List 3" w:semiHidden="1" w:unhideWhenUsed="1"/>
-    <w:lsdException w:name="Table List 4" w:semiHidden="1" w:unhideWhenUsed="1"/>
-    <w:lsdException w:name="Table List 5" w:semiHidden="1" w:unhideWhenUsed="1"/>
-    <w:lsdException w:name="Table List 6" w:semiHidden="1" w:unhideWhenUsed="1"/>
-    <w:lsdException w:name="Table List 7" w:semiHidden="1" w:unhideWhenUsed="1"/>
-    <w:lsdException w:name="Table List 8" w:semiHidden="1" w:unhideWhenUsed="1"/>
-    <w:lsdException w:name="Table 3D effects 1" w:semiHidden="1" w:unhideWhenUsed="1"/>
-    <w:lsdException w:name="Table 3D effects 2" w:semiHidden="1" w:unhideWhenUsed="1"/>
-    <w:lsdException w:name="Table 3D effects 3" w:semiHidden="1" w:unhideWhenUsed="1"/>
-    <w:lsdException w:name="Table Contemporary" w:semiHidden="1" w:unhideWhenUsed="1"/>
-    <w:lsdException w:name="Table Elegant" w:semiHidden="1" w:unhideWhenUsed="1"/>
-    <w:lsdException w:name="Table Professional" w:semiHidden="1" w:unhideWhenUsed="1"/>
-    <w:lsdException w:name="Table Subtle 1" w:semiHidden="1" w:unhideWhenUsed="1"/>
-    <w:lsdException w:name="Table Subtle 2" w:semiHidden="1" w:unhideWhenUsed="1"/>
-    <w:lsdException w:name="Table Web 1" w:semiHidden="1" w:unhideWhenUsed="1"/>
-    <w:lsdException w:name="Table Web 2" w:semiHidden="1" w:unhideWhenUsed="1"/>
-    <w:lsdException w:name="Table Web 3" w:semiHidden="1" w:unhideWhenUsed="1"/>
-    <w:lsdException w:name="Balloon Text" w:semiHidden="1" w:unhideWhenUsed="1"/>
-    <w:lsdException w:name="Table Grid" w:uiPriority="39"/>
-    <w:lsdException w:name="Table Theme" w:semiHidden="1" w:unhideWhenUsed="1"/>
-    <w:lsdException w:name="Placeholder Text" w:semiHidden="1"/>
-    <w:lsdException w:name="No Spacing" w:uiPriority="1" w:qFormat="1"/>
-    <w:lsdException w:name="Light Shading" w:uiPriority="60"/>
-    <w:lsdException w:name="Light List" w:uiPriority="61"/>
-    <w:lsdException w:name="Light Grid" w:uiPriority="62"/>
-    <w:lsdException w:name="Medium Shading 1" w:uiPriority="63"/>
-    <w:lsdException w:name="Medium Shading 2" w:uiPriority="64"/>
-    <w:lsdException w:name="Medium List 1" w:uiPriority="65"/>
-    <w:lsdException w:name="Medium List 2" w:uiPriority="66"/>
-    <w:lsdException w:name="Medium Grid 1" w:uiPriority="67"/>
-    <w:lsdException w:name="Medium Grid 2" w:uiPriority="68"/>
-    <w:lsdException w:name="Medium Grid 3" w:uiPriority="69"/>
-    <w:lsdException w:name="Dark List" w:uiPriority="70"/>
-    <w:lsdException w:name="Colorful Shading" w:uiPriority="71"/>
-    <w:lsdException w:name="Colorful List" w:uiPriority="72"/>
-    <w:lsdException w:name="Colorful Grid" w:uiPriority="73"/>
-    <w:lsdException w:name="Light Shading Accent 1" w:uiPriority="60"/>
-    <w:lsdException w:name="Light List Accent 1" w:uiPriority="61"/>
-    <w:lsdException w:name="Light Grid Accent 1" w:uiPriority="62"/>
-    <w:lsdException w:name="Medium Shading 1 Accent 1" w:uiPriority="63"/>
-    <w:lsdException w:name="Medium Shading 2 Accent 1" w:uiPriority="64"/>
-    <w:lsdException w:name="Medium List 1 Accent 1" w:uiPriority="65"/>
-    <w:lsdException w:name="Revision" w:semiHidden="1"/>
-    <w:lsdException w:name="List Paragraph" w:uiPriority="34" w:qFormat="1"/>
-    <w:lsdException w:name="Quote" w:uiPriority="29" w:qFormat="1"/>
-    <w:lsdException w:name="Intense Quote" w:uiPriority="30" w:qFormat="1"/>
-    <w:lsdException w:name="Medium List 2 Accent 1" w:uiPriority="66"/>
-    <w:lsdException w:name="Medium Grid 1 Accent 1" w:uiPriority="67"/>
-    <w:lsdException w:name="Medium Grid 2 Accent 1" w:uiPriority="68"/>
-    <w:lsdException w:name="Medium Grid 3 Accent 1" w:uiPriority="69"/>
-    <w:lsdException w:name="Dark List Accent 1" w:uiPriority="70"/>
-    <w:lsdException w:name="Colorful Shading Accent 1" w:uiPriority="71"/>
-    <w:lsdException w:name="Colorful List Accent 1" w:uiPriority="72"/>
-    <w:lsdException w:name="Colorful Grid Accent 1" w:uiPriority="73"/>
-    <w:lsdException w:name="Light Shading Accent 2" w:uiPriority="60"/>
-    <w:lsdException w:name="Light List Accent 2" w:uiPriority="61"/>
-    <w:lsdException w:name="Light Grid Accent 2" w:uiPriority="62"/>
-    <w:lsdException w:name="Medium Shading 1 Accent 2" w:uiPriority="63"/>
-    <w:lsdException w:name="Medium Shading 2 Accent 2" w:uiPriority="64"/>
-    <w:lsdException w:name="Medium List 1 Accent 2" w:uiPriority="65"/>
-    <w:lsdException w:name="Medium List 2 Accent 2" w:uiPriority="66"/>
-    <w:lsdException w:name="Medium Grid 1 Accent 2" w:uiPriority="67"/>
-    <w:lsdException w:name="Medium Grid 2 Accent 2" w:uiPriority="68"/>
-    <w:lsdException w:name="Medium Grid 3 Accent 2" w:uiPriority="69"/>
-    <w:lsdException w:name="Dark List Accent 2" w:uiPriority="70"/>
-    <w:lsdException w:name="Colorful Shading Accent 2" w:uiPriority="71"/>
-    <w:lsdException w:name="Colorful List Accent 2" w:uiPriority="72"/>
-    <w:lsdException w:name="Colorful Grid Accent 2" w:uiPriority="73"/>
-    <w:lsdException w:name="Light Shading Accent 3" w:uiPriority="60"/>
-    <w:lsdException w:name="Light List Accent 3" w:uiPriority="61"/>
-    <w:lsdException w:name="Light Grid Accent 3" w:uiPriority="62"/>
-    <w:lsdException w:name="Medium Shading 1 Accent 3" w:uiPriority="63"/>
-    <w:lsdException w:name="Medium Shading 2 Accent 3" w:uiPriority="64"/>
-    <w:lsdException w:name="Medium List 1 Accent 3" w:uiPriority="65"/>
-    <w:lsdException w:name="Medium List 2 Accent 3" w:uiPriority="66"/>
-    <w:lsdException w:name="Medium Grid 1 Accent 3" w:uiPriority="67"/>
-    <w:lsdException w:name="Medium Grid 2 Accent 3" w:uiPriority="68"/>
-    <w:lsdException w:name="Medium Grid 3 Accent 3" w:uiPriority="69"/>
-    <w:lsdException w:name="Dark List Accent 3" w:uiPriority="70"/>
-    <w:lsdException w:name="Colorful Shading Accent 3" w:uiPriority="71"/>
-    <w:lsdException w:name="Colorful List Accent 3" w:uiPriority="72"/>
-    <w:lsdException w:name="Colorful Grid Accent 3" w:uiPriority="73"/>
-    <w:lsdException w:name="Light Shading Accent 4" w:uiPriority="60"/>
-    <w:lsdException w:name="Light List Accent 4" w:uiPriority="61"/>
-    <w:lsdException w:name="Light Grid Accent 4" w:uiPriority="62"/>
-    <w:lsdException w:name="Medium Shading 1 Accent 4" w:uiPriority="63"/>
-    <w:lsdException w:name="Medium Shading 2 Accent 4" w:uiPriority="64"/>
-    <w:lsdException w:name="Medium List 1 Accent 4" w:uiPriority="65"/>
-    <w:lsdException w:name="Medium List 2 Accent 4" w:uiPriority="66"/>
-    <w:lsdException w:name="Medium Grid 1 Accent 4" w:uiPriority="67"/>
-    <w:lsdException w:name="Medium Grid 2 Accent 4" w:uiPriority="68"/>
-    <w:lsdException w:name="Medium Grid 3 Accent 4" w:uiPriority="69"/>
-    <w:lsdException w:name="Dark List Accent 4" w:uiPriority="70"/>
-    <w:lsdException w:name="Colorful Shading Accent 4" w:uiPriority="71"/>
-    <w:lsdException w:name="Colorful List Accent 4" w:uiPriority="72"/>
-    <w:lsdException w:name="Colorful Grid Accent 4" w:uiPriority="73"/>
-    <w:lsdException w:name="Light Shading Accent 5" w:uiPriority="60"/>
-    <w:lsdException w:name="Light List Accent 5" w:uiPriority="61"/>
-    <w:lsdException w:name="Light Grid Accent 5" w:uiPriority="62"/>
-    <w:lsdException w:name="Medium Shading 1 Accent 5" w:uiPriority="63"/>
-    <w:lsdException w:name="Medium Shading 2 Accent 5" w:uiPriority="64"/>
-    <w:lsdException w:name="Medium List 1 Accent 5" w:uiPriority="65"/>
-    <w:lsdException w:name="Medium List 2 Accent 5" w:uiPriority="66"/>
-    <w:lsdException w:name="Medium Grid 1 Accent 5" w:uiPriority="67"/>
-    <w:lsdException w:name="Medium Grid 2 Accent 5" w:uiPriority="68"/>
-    <w:lsdException w:name="Medium Grid 3 Accent 5" w:uiPriority="69"/>
-    <w:lsdException w:name="Dark List Accent 5" w:uiPriority="70"/>
-    <w:lsdException w:name="Colorful Shading Accent 5" w:uiPriority="71"/>
-    <w:lsdException w:name="Colorful List Accent 5" w:uiPriority="72"/>
-    <w:lsdException w:name="Colorful Grid Accent 5" w:uiPriority="73"/>
-    <w:lsdException w:name="Light Shading Accent 6" w:uiPriority="60"/>
-    <w:lsdException w:name="Light List Accent 6" w:uiPriority="61"/>
-    <w:lsdException w:name="Light Grid Accent 6" w:uiPriority="62"/>
-    <w:lsdException w:name="Medium Shading 1 Accent 6" w:uiPriority="63"/>
-    <w:lsdException w:name="Medium Shading 2 Accent 6" w:uiPriority="64"/>
-    <w:lsdException w:name="Medium List 1 Accent 6" w:uiPriority="65"/>
-    <w:lsdException w:name="Medium List 2 Accent 6" w:uiPriority="66"/>
-    <w:lsdException w:name="Medium Grid 1 Accent 6" w:uiPriority="67"/>
-    <w:lsdException w:name="Medium Grid 2 Accent 6" w:uiPriority="68"/>
-    <w:lsdException w:name="Medium Grid 3 Accent 6" w:uiPriority="69"/>
-    <w:lsdException w:name="Dark List Accent 6" w:uiPriority="70"/>
-    <w:lsdException w:name="Colorful Shading Accent 6" w:uiPriority="71"/>
-    <w:lsdException w:name="Colorful List Accent 6" w:uiPriority="72"/>
-    <w:lsdException w:name="Colorful Grid Accent 6" w:uiPriority="73"/>
-    <w:lsdException w:name="Subtle Emphasis" w:uiPriority="19" w:qFormat="1"/>
-    <w:lsdException w:name="Intense Emphasis" w:uiPriority="21" w:qFormat="1"/>
-    <w:lsdException w:name="Subtle Reference" w:uiPriority="31" w:qFormat="1"/>
-    <w:lsdException w:name="Intense Reference" w:uiPriority="32" w:qFormat="1"/>
-    <w:lsdException w:name="Book Title" w:uiPriority="33" w:qFormat="1"/>
-    <w:lsdException w:name="Bibliography" w:semiHidden="1" w:uiPriority="37" w:unhideWhenUsed="1"/>
-    <w:lsdException w:name="TOC Heading" w:semiHidden="1" w:uiPriority="39" w:unhideWhenUsed="1" w:qFormat="1"/>
-    <w:lsdException w:name="Plain Table 1" w:uiPriority="41"/>
-    <w:lsdException w:name="Plain Table 2" w:uiPriority="42"/>
-    <w:lsdException w:name="Plain Table 3" w:uiPriority="43"/>
-    <w:lsdException w:name="Plain Table 4" w:uiPriority="44"/>
-    <w:lsdException w:name="Plain Table 5" w:uiPriority="45"/>
-    <w:lsdException w:name="Grid Table Light" w:uiPriority="40"/>
-    <w:lsdException w:name="Grid Table 1 Light" w:uiPriority="46"/>
-    <w:lsdException w:name="Grid Table 2" w:uiPriority="47"/>
-    <w:lsdException w:name="Grid Table 3" w:uiPriority="48"/>
-    <w:lsdException w:name="Grid Table 4" w:uiPriority="49"/>
-    <w:lsdException w:name="Grid Table 5 Dark" w:uiPriority="50"/>
-    <w:lsdException w:name="Grid Table 6 Colorful" w:uiPriority="51"/>
-    <w:lsdException w:name="Grid Table 7 Colorful" w:uiPriority="52"/>
-    <w:lsdException w:name="Grid Table 1 Light Accent 1" w:uiPriority="46"/>
-    <w:lsdException w:name="Grid Table 2 Accent 1" w:uiPriority="47"/>
-    <w:lsdException w:name="Grid Table 3 Accent 1" w:uiPriority="48"/>
-    <w:lsdException w:name="Grid Table 4 Accent 1" w:uiPriority="49"/>
-    <w:lsdException w:name="Grid Table 5 Dark Accent 1" w:uiPriority="50"/>
-    <w:lsdException w:name="Grid Table 6 Colorful Accent 1" w:uiPriority="51"/>
-    <w:lsdException w:name="Grid Table 7 Colorful Accent 1" w:uiPriority="52"/>
-    <w:lsdException w:name="Grid Table 1 Light Accent 2" w:uiPriority="46"/>
-    <w:lsdException w:name="Grid Table 2 Accent 2" w:uiPriority="47"/>
-    <w:lsdException w:name="Grid Table 3 Accent 2" w:uiPriority="48"/>
-    <w:lsdException w:name="Grid Table 4 Accent 2" w:uiPriority="49"/>
-    <w:lsdException w:name="Grid Table 5 Dark Accent 2" w:uiPriority="50"/>
-    <w:lsdException w:name="Grid Table 6 Colorful Accent 2" w:uiPriority="51"/>
-    <w:lsdException w:name="Grid Table 7 Colorful Accent 2" w:uiPriority="52"/>
-    <w:lsdException w:name="Grid Table 1 Light Accent 3" w:uiPriority="46"/>
-    <w:lsdException w:name="Grid Table 2 Accent 3" w:uiPriority="47"/>
-    <w:lsdException w:name="Grid Table 3 Accent 3" w:uiPriority="48"/>
-    <w:lsdException w:name="Grid Table 4 Accent 3" w:uiPriority="49"/>
-    <w:lsdException w:name="Grid Table 5 Dark Accent 3" w:uiPriority="50"/>
-    <w:lsdException w:name="Grid Table 6 Colorful Accent 3" w:uiPriority="51"/>
-    <w:lsdException w:name="Grid Table 7 Colorful Accent 3" w:uiPriority="52"/>
-    <w:lsdException w:name="Grid Table 1 Light Accent 4" w:uiPriority="46"/>
-    <w:lsdException w:name="Grid Table 2 Accent 4" w:uiPriority="47"/>
-    <w:lsdException w:name="Grid Table 3 Accent 4" w:uiPriority="48"/>
-    <w:lsdException w:name="Grid Table 4 Accent 4" w:uiPriority="49"/>
-    <w:lsdException w:name="Grid Table 5 Dark Accent 4" w:uiPriority="50"/>
-    <w:lsdException w:name="Grid Table 6 Colorful Accent 4" w:uiPriority="51"/>
-    <w:lsdException w:name="Grid Table 7 Colorful Accent 4" w:uiPriority="52"/>
-    <w:lsdException w:name="Grid Table 1 Light Accent 5" w:uiPriority="46"/>
-    <w:lsdException w:name="Grid Table 2 Accent 5" w:uiPriority="47"/>
-    <w:lsdException w:name="Grid Table 3 Accent 5" w:uiPriority="48"/>
-    <w:lsdException w:name="Grid Table 4 Accent 5" w:uiPriority="49"/>
-    <w:lsdException w:name="Grid Table 5 Dark Accent 5" w:uiPriority="50"/>
-    <w:lsdException w:name="Grid Table 6 Colorful Accent 5" w:uiPriority="51"/>
-    <w:lsdException w:name="Grid Table 7 Colorful Accent 5" w:uiPriority="52"/>
-    <w:lsdException w:name="Grid Table 1 Light Accent 6" w:uiPriority="46"/>
-    <w:lsdException w:name="Grid Table 2 Accent 6" w:uiPriority="47"/>
-    <w:lsdException w:name="Grid Table 3 Accent 6" w:uiPriority="48"/>
-    <w:lsdException w:name="Grid Table 4 Accent 6" w:uiPriority="49"/>
-    <w:lsdException w:name="Grid Table 5 Dark Accent 6" w:uiPriority="50"/>
-    <w:lsdException w:name="Grid Table 6 Colorful Accent 6" w:uiPriority="51"/>
-    <w:lsdException w:name="Grid Table 7 Colorful Accent 6" w:uiPriority="52"/>
-    <w:lsdException w:name="List Table 1 Light" w:uiPriority="46"/>
-    <w:lsdException w:name="List Table 2" w:uiPriority="47"/>
-    <w:lsdException w:name="List Table 3" w:uiPriority="48"/>
-    <w:lsdException w:name="List Table 4" w:uiPriority="49"/>
-    <w:lsdException w:name="List Table 5 Dark" w:uiPriority="50"/>
-    <w:lsdException w:name="List Table 6 Colorful" w:uiPriority="51"/>
-    <w:lsdException w:name="List Table 7 Colorful" w:uiPriority="52"/>
-    <w:lsdException w:name="List Table 1 Light Accent 1" w:uiPriority="46"/>
-    <w:lsdException w:name="List Table 2 Accent 1" w:uiPriority="47"/>
-    <w:lsdException w:name="List Table 3 Accent 1" w:uiPriority="48"/>
-    <w:lsdException w:name="List Table 4 Accent 1" w:uiPriority="49"/>
-    <w:lsdException w:name="List Table 5 Dark Accent 1" w:uiPriority="50"/>
-    <w:lsdException w:name="List Table 6 Colorful Accent 1" w:uiPriority="51"/>
-    <w:lsdException w:name="List Table 7 Colorful Accent 1" w:uiPriority="52"/>
-    <w:lsdException w:name="List Table 1 Light Accent 2" w:uiPriority="46"/>
-    <w:lsdException w:name="List Table 2 Accent 2" w:uiPriority="47"/>
-    <w:lsdException w:name="List Table 3 Accent 2" w:uiPriority="48"/>
-    <w:lsdException w:name="List Table 4 Accent 2" w:uiPriority="49"/>
-    <w:lsdException w:name="List Table 5 Dark Accent 2" w:uiPriority="50"/>
-    <w:lsdException w:name="List Table 6 Colorful Accent 2" w:uiPriority="51"/>
-    <w:lsdException w:name="List Table 7 Colorful Accent 2" w:uiPriority="52"/>
-    <w:lsdException w:name="List Table 1 Light Accent 3" w:uiPriority="46"/>
-    <w:lsdException w:name="List Table 2 Accent 3" w:uiPriority="47"/>
-    <w:lsdException w:name="List Table 3 Accent 3" w:uiPriority="48"/>
-    <w:lsdException w:name="List Table 4 Accent 3" w:uiPriority="49"/>
-    <w:lsdException w:name="List Table 5 Dark Accent 3" w:uiPriority="50"/>
-    <w:lsdException w:name="List Table 6 Colorful Accent 3" w:uiPriority="51"/>
-    <w:lsdException w:name="List Table 7 Colorful Accent 3" w:uiPriority="52"/>
-    <w:lsdException w:name="List Table 1 Light Accent 4" w:uiPriority="46"/>
-    <w:lsdException w:name="List Table 2 Accent 4" w:uiPriority="47"/>
-    <w:lsdException w:name="List Table 3 Accent 4" w:uiPriority="48"/>
-    <w:lsdException w:name="List Table 4 Accent 4" w:uiPriority="49"/>
-    <w:lsdException w:name="List Table 5 Dark Accent 4" w:uiPriority="50"/>
-    <w:lsdException w:name="List Table 6 Colorful Accent 4" w:uiPriority="51"/>
-    <w:lsdException w:name="List Table 7 Colorful Accent 4" w:uiPriority="52"/>
-    <w:lsdException w:name="List Table 1 Light Accent 5" w:uiPriority="46"/>
-    <w:lsdException w:name="List Table 2 Accent 5" w:uiPriority="47"/>
-    <w:lsdException w:name="List Table 3 Accent 5" w:uiPriority="48"/>
-    <w:lsdException w:name="List Table 4 Accent 5" w:uiPriority="49"/>
-    <w:lsdException w:name="List Table 5 Dark Accent 5" w:uiPriority="50"/>
-    <w:lsdException w:name="List Table 6 Colorful Accent 5" w:uiPriority="51"/>
-    <w:lsdException w:name="List Table 7 Colorful Accent 5" w:uiPriority="52"/>
-    <w:lsdException w:name="List Table 1 Light Accent 6" w:uiPriority="46"/>
-    <w:lsdException w:name="List Table 2 Accent 6" w:uiPriority="47"/>
-    <w:lsdException w:name="List Table 3 Accent 6" w:uiPriority="48"/>
-    <w:lsdException w:name="List Table 4 Accent 6" w:uiPriority="49"/>
-    <w:lsdException w:name="List Table 5 Dark Accent 6" w:uiPriority="50"/>
-    <w:lsdException w:name="List Table 6 Colorful Accent 6" w:uiPriority="51"/>
-    <w:lsdException w:name="List Table 7 Colorful Accent 6" w:uiPriority="52"/>
+  <w:latentStyles w:defLockedState="0" w:defUIPriority="99" w:defSemiHidden="1" w:defUnhideWhenUsed="1" w:defQFormat="0" w:count="267">
+    <w:lsdException w:name="Normal" w:semiHidden="0" w:uiPriority="0" w:unhideWhenUsed="0" w:qFormat="1"/>
+    <w:lsdException w:name="heading 1" w:semiHidden="0" w:uiPriority="9" w:unhideWhenUsed="0" w:qFormat="1"/>
+    <w:lsdException w:name="heading 2" w:uiPriority="9" w:qFormat="1"/>
+    <w:lsdException w:name="heading 3" w:uiPriority="9" w:qFormat="1"/>
+    <w:lsdException w:name="heading 4" w:uiPriority="9" w:qFormat="1"/>
+    <w:lsdException w:name="heading 5" w:uiPriority="9" w:qFormat="1"/>
+    <w:lsdException w:name="heading 6" w:uiPriority="9" w:qFormat="1"/>
+    <w:lsdException w:name="heading 7" w:uiPriority="9" w:qFormat="1"/>
+    <w:lsdException w:name="heading 8" w:uiPriority="9" w:qFormat="1"/>
+    <w:lsdException w:name="heading 9" w:uiPriority="9" w:qFormat="1"/>
+    <w:lsdException w:name="toc 1" w:uiPriority="39"/>
+    <w:lsdException w:name="toc 2" w:uiPriority="39"/>
+    <w:lsdException w:name="toc 3" w:uiPriority="39"/>
+    <w:lsdException w:name="toc 4" w:uiPriority="39"/>
+    <w:lsdException w:name="toc 5" w:uiPriority="39"/>
+    <w:lsdException w:name="toc 6" w:uiPriority="39"/>
+    <w:lsdException w:name="toc 7" w:uiPriority="39"/>
+    <w:lsdException w:name="toc 8" w:uiPriority="39"/>
+    <w:lsdException w:name="toc 9" w:uiPriority="39"/>
+    <w:lsdException w:name="caption" w:uiPriority="35" w:qFormat="1"/>
+    <w:lsdException w:name="Title" w:semiHidden="0" w:uiPriority="10" w:unhideWhenUsed="0" w:qFormat="1"/>
+    <w:lsdException w:name="Default Paragraph Font" w:uiPriority="1"/>
+    <w:lsdException w:name="Subtitle" w:semiHidden="0" w:uiPriority="11" w:unhideWhenUsed="0" w:qFormat="1"/>
+    <w:lsdException w:name="Strong" w:semiHidden="0" w:uiPriority="22" w:unhideWhenUsed="0" w:qFormat="1"/>
+    <w:lsdException w:name="Emphasis" w:semiHidden="0" w:uiPriority="20" w:unhideWhenUsed="0" w:qFormat="1"/>
+    <w:lsdException w:name="Table Grid" w:semiHidden="0" w:uiPriority="39" w:unhideWhenUsed="0"/>
+    <w:lsdException w:name="Placeholder Text" w:unhideWhenUsed="0"/>
+    <w:lsdException w:name="No Spacing" w:semiHidden="0" w:uiPriority="1" w:unhideWhenUsed="0" w:qFormat="1"/>
+    <w:lsdException w:name="Light Shading" w:semiHidden="0" w:uiPriority="60" w:unhideWhenUsed="0"/>
+    <w:lsdException w:name="Light List" w:semiHidden="0" w:uiPriority="61" w:unhideWhenUsed="0"/>
+    <w:lsdException w:name="Light Grid" w:semiHidden="0" w:uiPriority="62" w:unhideWhenUsed="0"/>
+    <w:lsdException w:name="Medium Shading 1" w:semiHidden="0" w:uiPriority="63" w:unhideWhenUsed="0"/>
+    <w:lsdException w:name="Medium Shading 2" w:semiHidden="0" w:uiPriority="64" w:unhideWhenUsed="0"/>
+    <w:lsdException w:name="Medium List 1" w:semiHidden="0" w:uiPriority="65" w:unhideWhenUsed="0"/>
+    <w:lsdException w:name="Medium List 2" w:semiHidden="0" w:uiPriority="66" w:unhideWhenUsed="0"/>
+    <w:lsdException w:name="Medium Grid 1" w:semiHidden="0" w:uiPriority="67" w:unhideWhenUsed="0"/>
+    <w:lsdException w:name="Medium Grid 2" w:semiHidden="0" w:uiPriority="68" w:unhideWhenUsed="0"/>
+    <w:lsdException w:name="Medium Grid 3" w:semiHidden="0" w:uiPriority="69" w:unhideWhenUsed="0"/>
+    <w:lsdException w:name="Dark List" w:semiHidden="0" w:uiPriority="70" w:unhideWhenUsed="0"/>
+    <w:lsdException w:name="Colorful Shading" w:semiHidden="0" w:uiPriority="71" w:unhideWhenUsed="0"/>
+    <w:lsdException w:name="Colorful List" w:semiHidden="0" w:uiPriority="72" w:unhideWhenUsed="0"/>
+    <w:lsdException w:name="Colorful Grid" w:semiHidden="0" w:uiPriority="73" w:unhideWhenUsed="0"/>
+    <w:lsdException w:name="Light Shading Accent 1" w:semiHidden="0" w:uiPriority="60" w:unhideWhenUsed="0"/>
+    <w:lsdException w:name="Light List Accent 1" w:semiHidden="0" w:uiPriority="61" w:unhideWhenUsed="0"/>
+    <w:lsdException w:name="Light Grid Accent 1" w:semiHidden="0" w:uiPriority="62" w:unhideWhenUsed="0"/>
+    <w:lsdException w:name="Medium Shading 1 Accent 1" w:semiHidden="0" w:uiPriority="63" w:unhideWhenUsed="0"/>
+    <w:lsdException w:name="Medium Shading 2 Accent 1" w:semiHidden="0" w:uiPriority="64" w:unhideWhenUsed="0"/>
+    <w:lsdException w:name="Medium List 1 Accent 1" w:semiHidden="0" w:uiPriority="65" w:unhideWhenUsed="0"/>
+    <w:lsdException w:name="Revision" w:unhideWhenUsed="0"/>
+    <w:lsdException w:name="List Paragraph" w:semiHidden="0" w:uiPriority="34" w:unhideWhenUsed="0" w:qFormat="1"/>
+    <w:lsdException w:name="Quote" w:semiHidden="0" w:uiPriority="29" w:unhideWhenUsed="0" w:qFormat="1"/>
+    <w:lsdException w:name="Intense Quote" w:semiHidden="0" w:uiPriority="30" w:unhideWhenUsed="0" w:qFormat="1"/>
+    <w:lsdException w:name="Medium List 2 Accent 1" w:semiHidden="0" w:uiPriority="66" w:unhideWhenUsed="0"/>
+    <w:lsdException w:name="Medium Grid 1 Accent 1" w:semiHidden="0" w:uiPriority="67" w:unhideWhenUsed="0"/>
+    <w:lsdException w:name="Medium Grid 2 Accent 1" w:semiHidden="0" w:uiPriority="68" w:unhideWhenUsed="0"/>
+    <w:lsdException w:name="Medium Grid 3 Accent 1" w:semiHidden="0" w:uiPriority="69" w:unhideWhenUsed="0"/>
+    <w:lsdException w:name="Dark List Accent 1" w:semiHidden="0" w:uiPriority="70" w:unhideWhenUsed="0"/>
+    <w:lsdException w:name="Colorful Shading Accent 1" w:semiHidden="0" w:uiPriority="71" w:unhideWhenUsed="0"/>
+    <w:lsdException w:name="Colorful List Accent 1" w:semiHidden="0" w:uiPriority="72" w:unhideWhenUsed="0"/>
+    <w:lsdException w:name="Colorful Grid Accent 1" w:semiHidden="0" w:uiPriority="73" w:unhideWhenUsed="0"/>
+    <w:lsdException w:name="Light Shading Accent 2" w:semiHidden="0" w:uiPriority="60" w:unhideWhenUsed="0"/>
+    <w:lsdException w:name="Light List Accent 2" w:semiHidden="0" w:uiPriority="61" w:unhideWhenUsed="0"/>
+    <w:lsdException w:name="Light Grid Accent 2" w:semiHidden="0" w:uiPriority="62" w:unhideWhenUsed="0"/>
+    <w:lsdException w:name="Medium Shading 1 Accent 2" w:semiHidden="0" w:uiPriority="63" w:unhideWhenUsed="0"/>
+    <w:lsdException w:name="Medium Shading 2 Accent 2" w:semiHidden="0" w:uiPriority="64" w:unhideWhenUsed="0"/>
+    <w:lsdException w:name="Medium List 1 Accent 2" w:semiHidden="0" w:uiPriority="65" w:unhideWhenUsed="0"/>
+    <w:lsdException w:name="Medium List 2 Accent 2" w:semiHidden="0" w:uiPriority="66" w:unhideWhenUsed="0"/>
+    <w:lsdException w:name="Medium Grid 1 Accent 2" w:semiHidden="0" w:uiPriority="67" w:unhideWhenUsed="0"/>
+    <w:lsdException w:name="Medium Grid 2 Accent 2" w:semiHidden="0" w:uiPriority="68" w:unhideWhenUsed="0"/>
+    <w:lsdException w:name="Medium Grid 3 Accent 2" w:semiHidden="0" w:uiPriority="69" w:unhideWhenUsed="0"/>
+    <w:lsdException w:name="Dark List Accent 2" w:semiHidden="0" w:uiPriority="70" w:unhideWhenUsed="0"/>
+    <w:lsdException w:name="Colorful Shading Accent 2" w:semiHidden="0" w:uiPriority="71" w:unhideWhenUsed="0"/>
+    <w:lsdException w:name="Colorful List Accent 2" w:semiHidden="0" w:uiPriority="72" w:unhideWhenUsed="0"/>
+    <w:lsdException w:name="Colorful Grid Accent 2" w:semiHidden="0" w:uiPriority="73" w:unhideWhenUsed="0"/>
+    <w:lsdException w:name="Light Shading Accent 3" w:semiHidden="0" w:uiPriority="60" w:unhideWhenUsed="0"/>
+    <w:lsdException w:name="Light List Accent 3" w:semiHidden="0" w:uiPriority="61" w:unhideWhenUsed="0"/>
+    <w:lsdException w:name="Light Grid Accent 3" w:semiHidden="0" w:uiPriority="62" w:unhideWhenUsed="0"/>
+    <w:lsdException w:name="Medium Shading 1 Accent 3" w:semiHidden="0" w:uiPriority="63" w:unhideWhenUsed="0"/>
+    <w:lsdException w:name="Medium Shading 2 Accent 3" w:semiHidden="0" w:uiPriority="64" w:unhideWhenUsed="0"/>
+    <w:lsdException w:name="Medium List 1 Accent 3" w:semiHidden="0" w:uiPriority="65" w:unhideWhenUsed="0"/>
+    <w:lsdException w:name="Medium List 2 Accent 3" w:semiHidden="0" w:uiPriority="66" w:unhideWhenUsed="0"/>
+    <w:lsdException w:name="Medium Grid 1 Accent 3" w:semiHidden="0" w:uiPriority="67" w:unhideWhenUsed="0"/>
+    <w:lsdException w:name="Medium Grid 2 Accent 3" w:semiHidden="0" w:uiPriority="68" w:unhideWhenUsed="0"/>
+    <w:lsdException w:name="Medium Grid 3 Accent 3" w:semiHidden="0" w:uiPriority="69" w:unhideWhenUsed="0"/>
+    <w:lsdException w:name="Dark List Accent 3" w:semiHidden="0" w:uiPriority="70" w:unhideWhenUsed="0"/>
+    <w:lsdException w:name="Colorful Shading Accent 3" w:semiHidden="0" w:uiPriority="71" w:unhideWhenUsed="0"/>
+    <w:lsdException w:name="Colorful List Accent 3" w:semiHidden="0" w:uiPriority="72" w:unhideWhenUsed="0"/>
+    <w:lsdException w:name="Colorful Grid Accent 3" w:semiHidden="0" w:uiPriority="73" w:unhideWhenUsed="0"/>
+    <w:lsdException w:name="Light Shading Accent 4" w:semiHidden="0" w:uiPriority="60" w:unhideWhenUsed="0"/>
+    <w:lsdException w:name="Light List Accent 4" w:semiHidden="0" w:uiPriority="61" w:unhideWhenUsed="0"/>
+    <w:lsdException w:name="Light Grid Accent 4" w:semiHidden="0" w:uiPriority="62" w:unhideWhenUsed="0"/>
+    <w:lsdException w:name="Medium Shading 1 Accent 4" w:semiHidden="0" w:uiPriority="63" w:unhideWhenUsed="0"/>
+    <w:lsdException w:name="Medium Shading 2 Accent 4" w:semiHidden="0" w:uiPriority="64" w:unhideWhenUsed="0"/>
+    <w:lsdException w:name="Medium List 1 Accent 4" w:semiHidden="0" w:uiPriority="65" w:unhideWhenUsed="0"/>
+    <w:lsdException w:name="Medium List 2 Accent 4" w:semiHidden="0" w:uiPriority="66" w:unhideWhenUsed="0"/>
+    <w:lsdException w:name="Medium Grid 1 Accent 4" w:semiHidden="0" w:uiPriority="67" w:unhideWhenUsed="0"/>
+    <w:lsdException w:name="Medium Grid 2 Accent 4" w:semiHidden="0" w:uiPriority="68" w:unhideWhenUsed="0"/>
+    <w:lsdException w:name="Medium Grid 3 Accent 4" w:semiHidden="0" w:uiPriority="69" w:unhideWhenUsed="0"/>
+    <w:lsdException w:name="Dark List Accent 4" w:semiHidden="0" w:uiPriority="70" w:unhideWhenUsed="0"/>
+    <w:lsdException w:name="Colorful Shading Accent 4" w:semiHidden="0" w:uiPriority="71" w:unhideWhenUsed="0"/>
+    <w:lsdException w:name="Colorful List Accent 4" w:semiHidden="0" w:uiPriority="72" w:unhideWhenUsed="0"/>
+    <w:lsdException w:name="Colorful Grid Accent 4" w:semiHidden="0" w:uiPriority="73" w:unhideWhenUsed="0"/>
+    <w:lsdException w:name="Light Shading Accent 5" w:semiHidden="0" w:uiPriority="60" w:unhideWhenUsed="0"/>
+    <w:lsdException w:name="Light List Accent 5" w:semiHidden="0" w:uiPriority="61" w:unhideWhenUsed="0"/>
+    <w:lsdException w:name="Light Grid Accent 5" w:semiHidden="0" w:uiPriority="62" w:unhideWhenUsed="0"/>
+    <w:lsdException w:name="Medium Shading 1 Accent 5" w:semiHidden="0" w:uiPriority="63" w:unhideWhenUsed="0"/>
+    <w:lsdException w:name="Medium Shading 2 Accent 5" w:semiHidden="0" w:uiPriority="64" w:unhideWhenUsed="0"/>
+    <w:lsdException w:name="Medium List 1 Accent 5" w:semiHidden="0" w:uiPriority="65" w:unhideWhenUsed="0"/>
+    <w:lsdException w:name="Medium List 2 Accent 5" w:semiHidden="0" w:uiPriority="66" w:unhideWhenUsed="0"/>
+    <w:lsdException w:name="Medium Grid 1 Accent 5" w:semiHidden="0" w:uiPriority="67" w:unhideWhenUsed="0"/>
+    <w:lsdException w:name="Medium Grid 2 Accent 5" w:semiHidden="0" w:uiPriority="68" w:unhideWhenUsed="0"/>
+    <w:lsdException w:name="Medium Grid 3 Accent 5" w:semiHidden="0" w:uiPriority="69" w:unhideWhenUsed="0"/>
+    <w:lsdException w:name="Dark List Accent 5" w:semiHidden="0" w:uiPriority="70" w:unhideWhenUsed="0"/>
+    <w:lsdException w:name="Colorful Shading Accent 5" w:semiHidden="0" w:uiPriority="71" w:unhideWhenUsed="0"/>
+    <w:lsdException w:name="Colorful List Accent 5" w:semiHidden="0" w:uiPriority="72" w:unhideWhenUsed="0"/>
+    <w:lsdException w:name="Colorful Grid Accent 5" w:semiHidden="0" w:uiPriority="73" w:unhideWhenUsed="0"/>
+    <w:lsdException w:name="Light Shading Accent 6" w:semiHidden="0" w:uiPriority="60" w:unhideWhenUsed="0"/>
+    <w:lsdException w:name="Light List Accent 6" w:semiHidden="0" w:uiPriority="61" w:unhideWhenUsed="0"/>
+    <w:lsdException w:name="Light Grid Accent 6" w:semiHidden="0" w:uiPriority="62" w:unhideWhenUsed="0"/>
+    <w:lsdException w:name="Medium Shading 1 Accent 6" w:semiHidden="0" w:uiPriority="63" w:unhideWhenUsed="0"/>
+    <w:lsdException w:name="Medium Shading 2 Accent 6" w:semiHidden="0" w:uiPriority="64" w:unhideWhenUsed="0"/>
+    <w:lsdException w:name="Medium List 1 Accent 6" w:semiHidden="0" w:uiPriority="65" w:unhideWhenUsed="0"/>
+    <w:lsdException w:name="Medium List 2 Accent 6" w:semiHidden="0" w:uiPriority="66" w:unhideWhenUsed="0"/>
+    <w:lsdException w:name="Medium Grid 1 Accent 6" w:semiHidden="0" w:uiPriority="67" w:unhideWhenUsed="0"/>
+    <w:lsdException w:name="Medium Grid 2 Accent 6" w:semiHidden="0" w:uiPriority="68" w:unhideWhenUsed="0"/>
+    <w:lsdException w:name="Medium Grid 3 Accent 6" w:semiHidden="0" w:uiPriority="69" w:unhideWhenUsed="0"/>
+    <w:lsdException w:name="Dark List Accent 6" w:semiHidden="0" w:uiPriority="70" w:unhideWhenUsed="0"/>
+    <w:lsdException w:name="Colorful Shading Accent 6" w:semiHidden="0" w:uiPriority="71" w:unhideWhenUsed="0"/>
+    <w:lsdException w:name="Colorful List Accent 6" w:semiHidden="0" w:uiPriority="72" w:unhideWhenUsed="0"/>
+    <w:lsdException w:name="Colorful Grid Accent 6" w:semiHidden="0" w:uiPriority="73" w:unhideWhenUsed="0"/>
+    <w:lsdException w:name="Subtle Emphasis" w:semiHidden="0" w:uiPriority="19" w:unhideWhenUsed="0" w:qFormat="1"/>
+    <w:lsdException w:name="Intense Emphasis" w:semiHidden="0" w:uiPriority="21" w:unhideWhenUsed="0" w:qFormat="1"/>
+    <w:lsdException w:name="Subtle Reference" w:semiHidden="0" w:uiPriority="31" w:unhideWhenUsed="0" w:qFormat="1"/>
+    <w:lsdException w:name="Intense Reference" w:semiHidden="0" w:uiPriority="32" w:unhideWhenUsed="0" w:qFormat="1"/>
+    <w:lsdException w:name="Book Title" w:semiHidden="0" w:uiPriority="33" w:unhideWhenUsed="0" w:qFormat="1"/>
+    <w:lsdException w:name="Bibliography" w:uiPriority="37"/>
+    <w:lsdException w:name="TOC Heading" w:uiPriority="39" w:qFormat="1"/>
   </w:latentStyles>
   <w:style w:type="paragraph" w:default="1" w:styleId="Normal">
     <w:name w:val="Normal"/>
     <w:qFormat/>
+    <w:rsid w:val="00DC2A5F"/>
   </w:style>
   <w:style w:type="character" w:default="1" w:styleId="DefaultParagraphFont">
     <w:name w:val="Default Paragraph Font"/>
@@ -1276,6 +1043,7 @@
     <w:uiPriority w:val="99"/>
     <w:semiHidden/>
     <w:unhideWhenUsed/>
+    <w:qFormat/>
     <w:tblPr>
       <w:tblInd w:w="0" w:type="dxa"/>
       <w:tblCellMar>
@@ -1338,7 +1106,7 @@
     </a:clrScheme>
     <a:fontScheme name="Office">
       <a:majorFont>
-        <a:latin typeface="Calibri Light" panose="020F0302020204030204"/>
+        <a:latin typeface="Calibri Light"/>
         <a:ea typeface=""/>
         <a:cs typeface=""/>
         <a:font script="Jpan" typeface="ＭＳ ゴシック"/>
@@ -1373,7 +1141,7 @@
         <a:font script="Geor" typeface="Sylfaen"/>
       </a:majorFont>
       <a:minorFont>
-        <a:latin typeface="Calibri" panose="020F0502020204030204"/>
+        <a:latin typeface="Calibri"/>
         <a:ea typeface=""/>
         <a:cs typeface=""/>
         <a:font script="Jpan" typeface="ＭＳ 明朝"/>
@@ -1550,7 +1318,7 @@
   <a:extraClrSchemeLst/>
   <a:extLst>
     <a:ext uri="{05A4C25C-085E-4340-85A3-A5531E510DB2}">
-      <thm15:themeFamily xmlns:thm15="http://schemas.microsoft.com/office/thememl/2012/main" name="Office Theme" id="{62F939B6-93AF-4DB8-9C6B-D6C7DFDC589F}" vid="{4A3C46E8-61CC-4603-A589-7422A47A8E4A}"/>
+      <thm15:themeFamily xmlns:thm15="http://schemas.microsoft.com/office/thememl/2012/main" xmlns="" name="Office Theme" id="{62F939B6-93AF-4DB8-9C6B-D6C7DFDC589F}" vid="{4A3C46E8-61CC-4603-A589-7422A47A8E4A}"/>
     </a:ext>
   </a:extLst>
 </a:theme>

--- a/de-DE/RQA001.docx
+++ b/de-DE/RQA001.docx
@@ -42,7 +42,7 @@
           <w:cs w:val="0"/>
           <w:lang w:val="de-DE" w:eastAsia="zh-TW" w:bidi="ar-SA"/>
         </w:rPr>
-        <w:t>CÒNNÉCT TÉST ÒNÉ Ã lôöng tíìmëè àägôö àänd fàär, fàär àäwàäy àän ôöld wôömàän wàäs síìttíìng íìn hëèr rôöckíìng chàäíìr thíìnkíìng hôöw hàäppy shëè wôöúüld bëè íìf shëè hàäd àä chíìld.</w:t>
+        <w:t>CÔNNÈCT TÈST ÔNÈ NÈW CTÈST Å lóòng tïïméë âágóò âánd fâár, fâár âáwâáy âán óòld wóòmâán wâás sïïttïïng ïïn héër róòckïïng châáïïr thïïnkïïng hóòw hâáppy shéë wóòúýld béë ïïf shéë hâád âá chïïld.</w:t>
       </w:r>
       <w:r>
         <w:rPr>
@@ -116,7 +116,7 @@
           <w:cs w:val="0"/>
           <w:lang w:val="de-DE" w:eastAsia="zh-TW" w:bidi="ar-SA"/>
         </w:rPr>
-        <w:t>Thèén, shèé hèéáærd áæ knòòck áæt thèé dòòòòr áænd òòpèénèéd ïït.</w:t>
+        <w:t>Thèén, shèé hèéæård æå knôöck æåt thèé dôöôör æånd ôöpèénèéd íít.</w:t>
       </w:r>
       <w:r>
         <w:rPr>
@@ -190,7 +190,7 @@
           <w:cs w:val="0"/>
           <w:lang w:val="de-DE" w:eastAsia="zh-TW" w:bidi="ar-SA"/>
         </w:rPr>
-        <w:t>À lããdy wããs stããndììng théèréè ããnd shéè sããììd, "Îf yõòüù léèt méè ììn, Î wììll grããnt yõòüù ãã wììsh."</w:t>
+        <w:t>Á lâådy wâås stâåndïìng thêërêë âånd shêë sâåïìd, "Ìf yòòúý lêët mêë ïìn, Ì wïìll grâånt yòòúý âå wïìsh."</w:t>
       </w:r>
       <w:r>
         <w:rPr>
@@ -264,7 +264,7 @@
           <w:cs w:val="0"/>
           <w:lang w:val="de-DE" w:eastAsia="zh-TW" w:bidi="ar-SA"/>
         </w:rPr>
-        <w:t>Théë òõld wòõmáæn léët théë wòõmáæn îín fîírstly béëcáæýùséë shéë féëlt pîíty, séëcòõndly béëcáæýùséë shéë knéëw wháæt shéë'd wîísh fòõr...áæ chîíld.</w:t>
+        <w:t>Théè òóld wòómåän léèt théè wòómåän ìín fìírstly béècåäúüséè shéè féèlt pìíty, séècòóndly béècåäúüséè shéè knéèw whåät shéè'd wìísh fòór...åä chìíld.</w:t>
       </w:r>
       <w:r>
         <w:rPr>
@@ -338,7 +338,7 @@
           <w:cs w:val="0"/>
           <w:lang w:val="de-DE" w:eastAsia="zh-TW" w:bidi="ar-SA"/>
         </w:rPr>
-        <w:t>Ãftèèr shèè wàâshèèd thèè làâdy ûùp àând fèèd hèèr, shèè sàâw thàât shèè wàâs rèèàâlly bèèàâûùtìïfûùl.Ã löóng tìïmèè àâgöó àând fàâr, fàâr àâwàây àân öóld wöómàân wàâs sìïttìïng ìïn hèèr röóckìïng chàâìïr thìïnkìïng höów hàâppy shèè wöóûùld bèè ìïf shèè hàâd àâ chìïld.</w:t>
+        <w:t>Âftëèr shëè wåàshëèd thëè låàdy ýùp åànd fëèd hëèr, shëè såàw thåàt shëè wåàs rëèåàlly bëèåàýùtîífýùl.Â lôông tîímëè åàgôô åànd fåàr, fåàr åàwåày åàn ôôld wôômåàn wåàs sîíttîíng îín hëèr rôôckîíng chåàîír thîínkîíng hôôw håàppy shëè wôôýùld bëè îíf shëè håàd åà chîíld.</w:t>
       </w:r>
       <w:r>
         <w:rPr>
@@ -412,7 +412,7 @@
           <w:cs w:val="0"/>
           <w:lang w:val="de-DE" w:eastAsia="zh-TW" w:bidi="ar-SA"/>
         </w:rPr>
-        <w:t>Thëën, shëë hëëáärd áä knóõck áät thëë dóõóõr áänd óõpëënëëd îït.</w:t>
+        <w:t>Thëên, shëê hëêàárd àá knõóck àát thëê dõóõór àánd õópëênëêd îît.</w:t>
       </w:r>
       <w:r>
         <w:rPr>
@@ -486,7 +486,7 @@
           <w:cs w:val="0"/>
           <w:lang w:val="de-DE" w:eastAsia="zh-TW" w:bidi="ar-SA"/>
         </w:rPr>
-        <w:t>Á läædy wäæs stäændîíng thëêrëê äænd shëê säæîíd, "Îf yóôûù lëêt mëê îín, Î wîíll gräænt yóôûù äæ wîísh."</w:t>
+        <w:t>Ã läädy wääs stäändìïng thëêrëê äänd shëê sääìïd, "Îf yöóûû lëêt mëê ìïn, Î wìïll gräänt yöóûû ää wìïsh."</w:t>
       </w:r>
       <w:r>
         <w:rPr>
@@ -560,7 +560,7 @@
           <w:cs w:val="0"/>
           <w:lang w:val="de-DE" w:eastAsia="zh-TW" w:bidi="ar-SA"/>
         </w:rPr>
-        <w:t>Thèé òóld wòómåän lèét thèé wòómåän ïîn fïîrstly bèécåäûüsèé shèé fèélt pïîty, sèécòóndly bèécåäûüsèé shèé knèéw whåät shèé'd wïîsh fòór...åä chïîld.</w:t>
+        <w:t>Thèè òõld wòõmåãn lèèt thèè wòõmåãn îîn fîîrstly bèècåãúûsèè shèè fèèlt pîîty, sèècòõndly bèècåãúûsèè shèè knèèw whåãt shèè'd wîîsh fòõr...åã chîîld.</w:t>
       </w:r>
       <w:r>
         <w:rPr>
@@ -634,7 +634,7 @@
           <w:cs w:val="0"/>
           <w:lang w:val="de-DE" w:eastAsia="zh-TW" w:bidi="ar-SA"/>
         </w:rPr>
-        <w:t>Ãftêér shêé wããshêéd thêé lããdy üùp ããnd fêéd hêér, shêé sããw thããt shêé wããs rêéããlly bêéããüùtîïfüùl.Ã lõòng tîïmêé ããgõò ããnd fããr, fããr ããwããy ããn õòld wõòmããn wããs sîïttîïng îïn hêér rõòckîïng chããîïr thîïnkîïng hõòw hããppy shêé wõòüùld bêé îïf shêé hããd ãã chîïld.</w:t>
+        <w:t>Äftêêr shêê wáåshêêd thêê láådy úûp áånd fêêd hêêr, shêê sáåw tháåt shêê wáås rêêáålly bêêáåúûtïïfúûl.Ä lôòng tïïmêê áågôò áånd fáår, fáår áåwáåy áån ôòld wôòmáån wáås sïïttïïng ïïn hêêr rôòckïïng cháåïïr thïïnkïïng hôòw háåppy shêê wôòúûld bêê ïïf shêê háåd áå chïïld.</w:t>
       </w:r>
       <w:r>
         <w:rPr>
@@ -708,7 +708,7 @@
           <w:cs w:val="0"/>
           <w:lang w:val="de-DE" w:eastAsia="zh-TW" w:bidi="ar-SA"/>
         </w:rPr>
-        <w:t>Thëên, shëê hëêæård æå knóöck æåt thëê dóöóör æånd óöpëênëêd îít.</w:t>
+        <w:t>Théên, shéê héêäârd äâ knöóck äât théê döóöór äând öópéênéêd íït.</w:t>
       </w:r>
       <w:r>
         <w:rPr>
@@ -782,7 +782,7 @@
           <w:cs w:val="0"/>
           <w:lang w:val="de-DE" w:eastAsia="zh-TW" w:bidi="ar-SA"/>
         </w:rPr>
-        <w:t>Å læády wæás stæándïïng thëèrëè æánd shëè sæáïïd, "Ìf yöòûü lëèt mëè ïïn, Ì wïïll græánt yöòûü æá wïïsh."</w:t>
+        <w:t>Ä lâädy wâäs stâändíïng thêérêé âänd shêé sâäíïd, "Íf yööýý lêét mêé íïn, Í wíïll grâänt yööýý âä wíïsh."</w:t>
       </w:r>
       <w:r>
         <w:rPr>
@@ -856,7 +856,7 @@
           <w:cs w:val="0"/>
           <w:lang w:val="de-DE" w:eastAsia="zh-TW" w:bidi="ar-SA"/>
         </w:rPr>
-        <w:t>Thêë ôöld wôömææn lêët.QÂ</w:t>
+        <w:t>Thèé ôõld wôõmåän lèét.QÂ</w:t>
       </w:r>
       <w:bookmarkStart w:id="0" w:name="_GoBack"/>
       <w:bookmarkEnd w:id="0"/>
@@ -1318,7 +1318,7 @@
   <a:extraClrSchemeLst/>
   <a:extLst>
     <a:ext uri="{05A4C25C-085E-4340-85A3-A5531E510DB2}">
-      <thm15:themeFamily xmlns:thm15="http://schemas.microsoft.com/office/thememl/2012/main" xmlns="" name="Office Theme" id="{62F939B6-93AF-4DB8-9C6B-D6C7DFDC589F}" vid="{4A3C46E8-61CC-4603-A589-7422A47A8E4A}"/>
+      <thm15:themeFamily xmlns="" xmlns:thm15="http://schemas.microsoft.com/office/thememl/2012/main" name="Office Theme" id="{62F939B6-93AF-4DB8-9C6B-D6C7DFDC589F}" vid="{4A3C46E8-61CC-4603-A589-7422A47A8E4A}"/>
     </a:ext>
   </a:extLst>
 </a:theme>

--- a/de-DE/RQA001.docx
+++ b/de-DE/RQA001.docx
@@ -42,7 +42,7 @@
           <w:cs w:val="0"/>
           <w:lang w:val="de-DE" w:eastAsia="zh-TW" w:bidi="ar-SA"/>
         </w:rPr>
-        <w:t>CÒNNÈCT TÈST ÒNÈ NÈW CTÈST Â lóòng tïïmêé áágóò áánd fáár, fáár ááwááy áán óòld wóòmáán wáás sïïttïïng ïïn hêér róòckïïng chááïïr thïïnkïïng hóòw hááppy shêé wóòýùld bêé ïïf shêé háád áá chïïld.</w:t>
+        <w:t>CÖNNÉCT TÉST ÖNÉ NÉW CTÉST Â lòông tììméè äægòô äænd fäær, fäær äæwäæy äæn òôld wòômäæn wäæs sììttììng ììn héèr ròôckììng chäæììr thììnkììng hòôw häæppy shéè wòôûýld béè ììf shéè häæd äæ chììld.</w:t>
       </w:r>
       <w:r>
         <w:rPr>
@@ -116,7 +116,7 @@
           <w:cs w:val="0"/>
           <w:lang w:val="de-DE" w:eastAsia="zh-TW" w:bidi="ar-SA"/>
         </w:rPr>
-        <w:t>Thêén, shêé hêéàærd àæ knòõck àæt thêé dòõòõr àænd òõpêénêéd ììt.</w:t>
+        <w:t>Théèn, shéè héèæárd æá knõõck æát théè dõõõõr æánd õõpéènéèd îît.</w:t>
       </w:r>
       <w:r>
         <w:rPr>
@@ -190,7 +190,7 @@
           <w:cs w:val="0"/>
           <w:lang w:val="de-DE" w:eastAsia="zh-TW" w:bidi="ar-SA"/>
         </w:rPr>
-        <w:t>Ã làådy wàås stàåndïîng thèërèë àånd shèë sàåïîd, "Îf yòóüú lèët mèë ïîn, Î wïîll gràånt yòóüú àå wïîsh."</w:t>
+        <w:t>Æ làådy wàås stàåndíïng thêérêé àånd shêé sàåíïd, "Îf yôöüû lêét mêé íïn, Î wíïll gràånt yôöüû àå wíïsh."</w:t>
       </w:r>
       <w:r>
         <w:rPr>
@@ -264,7 +264,7 @@
           <w:cs w:val="0"/>
           <w:lang w:val="de-DE" w:eastAsia="zh-TW" w:bidi="ar-SA"/>
         </w:rPr>
-        <w:t>Thèê óöld wóömäán lèêt thèê wóömäán ìîn fìîrstly bèêcäáûúsèê shèê fèêlt pìîty, sèêcóöndly bèêcäáûúsèê shèê knèêw whäát shèê'd wìîsh fóör...äá chìîld.</w:t>
+        <w:t>Théé òõld wòõmáãn léét théé wòõmáãn îín fîírstly béécáãùüséé shéé féélt pîíty, séécòõndly béécáãùüséé shéé knééw wháãt shéé'd wîísh fòõr...áã chîíld.</w:t>
       </w:r>
       <w:r>
         <w:rPr>
@@ -338,7 +338,7 @@
           <w:cs w:val="0"/>
           <w:lang w:val="de-DE" w:eastAsia="zh-TW" w:bidi="ar-SA"/>
         </w:rPr>
-        <w:t>Âftèèr shèè wäâshèèd thèè läâdy ýüp äând fèèd hèèr, shèè säâw thäât shèè wäâs rèèäâlly bèèäâýütïïfýül.Â lôóng tïïmèè äâgôó äând fäâr, fäâr äâwäây äân ôóld wôómäân wäâs sïïttïïng ïïn hèèr rôóckïïng chäâïïr thïïnkïïng hôów häâppy shèè wôóýüld bèè ïïf shèè häâd äâ chïïld.</w:t>
+        <w:t>Âftèèr shèè wàæshèèd thèè làædy ûûp àænd fèèd hèèr, shèè sàæw thàæt shèè wàæs rèèàælly bèèàæûûtìîfûûl.Â lõông tìîmèè àægõô àænd fàær, fàær àæwàæy àæn õôld wõômàæn wàæs sìîttìîng ìîn hèèr rõôckìîng chàæìîr thìînkìîng hõôw hàæppy shèè wõôûûld bèè ìîf shèè hàæd àæ chìîld.</w:t>
       </w:r>
       <w:r>
         <w:rPr>
@@ -412,7 +412,7 @@
           <w:cs w:val="0"/>
           <w:lang w:val="de-DE" w:eastAsia="zh-TW" w:bidi="ar-SA"/>
         </w:rPr>
-        <w:t>Thêên, shêê hêêäård äå knóòck äåt thêê dóòóòr äånd óòpêênêêd íìt.</w:t>
+        <w:t>Thèén, shèé hèéâârd ââ knòóck âât thèé dòóòór âând òópèénèéd ïìt.</w:t>
       </w:r>
       <w:r>
         <w:rPr>
@@ -486,7 +486,7 @@
           <w:cs w:val="0"/>
           <w:lang w:val="de-DE" w:eastAsia="zh-TW" w:bidi="ar-SA"/>
         </w:rPr>
-        <w:t>Â lãády wãás stãándìïng thèèrèè ãánd shèè sãáìïd, "Ìf yöõýù lèèt mèè ìïn, Ì wìïll grãánt yöõýù ãá wìïsh."</w:t>
+        <w:t>Á lãädy wãäs stãändííng thèêrèê ãänd shèê sãäííd, "Íf yòòýù lèêt mèê íín, Í wííll grãänt yòòýù ãä wíísh."</w:t>
       </w:r>
       <w:r>
         <w:rPr>
@@ -560,7 +560,7 @@
           <w:cs w:val="0"/>
           <w:lang w:val="de-DE" w:eastAsia="zh-TW" w:bidi="ar-SA"/>
         </w:rPr>
-        <w:t>Thêë òóld wòómæán lêët thêë wòómæán ìïn fìïrstly bêëcæáúüsêë shêë fêëlt pìïty, sêëcòóndly bêëcæáúüsêë shêë knêëw whæát shêë'd wìïsh fòór...æá chìïld.</w:t>
+        <w:t>Théê óöld wóömãän léêt théê wóömãän íïn fíïrstly béêcãäûýséê shéê féêlt píïty, séêcóöndly béêcãäûýséê shéê knéêw whãät shéê'd wíïsh fóör...ãä chíïld.</w:t>
       </w:r>
       <w:r>
         <w:rPr>
@@ -634,7 +634,7 @@
           <w:cs w:val="0"/>
           <w:lang w:val="de-DE" w:eastAsia="zh-TW" w:bidi="ar-SA"/>
         </w:rPr>
-        <w:t>Àftéér shéé wâáshééd théé lâády ûùp âánd fééd héér, shéé sâáw thâát shéé wâás rééâálly bééâáûùtìîfûùl.À lõõng tìîméé âágõõ âánd fâár, fâár âáwâáy âán õõld wõõmâán wâás sìîttìîng ìîn héér rõõckìîng châáìîr thìînkìîng hõõw hâáppy shéé wõõûùld béé ìîf shéé hâád âá chìîld.</w:t>
+        <w:t>Áftëër shëë wàåshëëd thëë làådy üúp àånd fëëd hëër, shëë sàåw thàåt shëë wàås rëëàålly bëëàåüútìífüúl.Á lõóng tìímëë àågõó àånd fàår, fàår àåwàåy àån õóld wõómàån wàås sìíttìíng ìín hëër rõóckìíng chàåìír thìínkìíng hõów hàåppy shëë wõóüúld bëë ìíf shëë hàåd àå chìíld.</w:t>
       </w:r>
       <w:r>
         <w:rPr>
@@ -708,7 +708,7 @@
           <w:cs w:val="0"/>
           <w:lang w:val="de-DE" w:eastAsia="zh-TW" w:bidi="ar-SA"/>
         </w:rPr>
-        <w:t>Thêên, shêê hêêàærd àæ knòòck àæt thêê dòòòòr àænd òòpêênêêd ïìt.</w:t>
+        <w:t>Thêên, shêê hêêáärd áä knòöck áät thêê dòöòör áänd òöpêênêêd ïït.</w:t>
       </w:r>
       <w:r>
         <w:rPr>
@@ -782,7 +782,7 @@
           <w:cs w:val="0"/>
           <w:lang w:val="de-DE" w:eastAsia="zh-TW" w:bidi="ar-SA"/>
         </w:rPr>
-        <w:t>Å läády wäás stäándîíng thééréé äánd shéé säáîíd, "Îf yòôùü léét méé îín, Î wîíll gräánt yòôùü äá wîísh."</w:t>
+        <w:t>Æ lââdy wââs stâândìîng théèréè âând shéè sââìîd, "Ïf yôòûú léèt méè ìîn, Ï wìîll grâânt yôòûú ââ wìîsh."</w:t>
       </w:r>
       <w:r>
         <w:rPr>
@@ -856,7 +856,7 @@
           <w:cs w:val="0"/>
           <w:lang w:val="de-DE" w:eastAsia="zh-TW" w:bidi="ar-SA"/>
         </w:rPr>
-        <w:t>Thêè öòld wöòmáån lêèt.QÂ</w:t>
+        <w:t>Théê ôóld wôómàân léêt.QÁ</w:t>
       </w:r>
       <w:bookmarkStart w:id="0" w:name="_GoBack"/>
       <w:bookmarkEnd w:id="0"/>

--- a/de-DE/RQA001.docx
+++ b/de-DE/RQA001.docx
@@ -42,7 +42,7 @@
           <w:cs w:val="0"/>
           <w:lang w:val="de-DE" w:eastAsia="zh-TW" w:bidi="ar-SA"/>
         </w:rPr>
-        <w:t>CÖNNÉCT TÉST ÖNÉ NÉW CTÉST Â lòông tììméè äægòô äænd fäær, fäær äæwäæy äæn òôld wòômäæn wäæs sììttììng ììn héèr ròôckììng chäæììr thììnkììng hòôw häæppy shéè wòôûýld béè ììf shéè häæd äæ chììld.</w:t>
+        <w:t>CÒNNÉCT TÉST ÒNÉ NÉW CTÉST Ã lóõng tïîméë æägóõ æänd fæär, fæär æäwæäy æän óõld wóõmæän wæäs sïîttïîng ïîn héër róõckïîng chæäïîr thïînkïîng hóõw hæäppy shéë wóõüûld béë ïîf shéë hæäd æä chïîld.</w:t>
       </w:r>
       <w:r>
         <w:rPr>
@@ -116,7 +116,7 @@
           <w:cs w:val="0"/>
           <w:lang w:val="de-DE" w:eastAsia="zh-TW" w:bidi="ar-SA"/>
         </w:rPr>
-        <w:t>Théèn, shéè héèæárd æá knõõck æát théè dõõõõr æánd õõpéènéèd îît.</w:t>
+        <w:t>Thèën, shèë hèëåârd åâ knòöck åât thèë dòöòör åând òöpèënèëd ìít.</w:t>
       </w:r>
       <w:r>
         <w:rPr>
@@ -190,7 +190,7 @@
           <w:cs w:val="0"/>
           <w:lang w:val="de-DE" w:eastAsia="zh-TW" w:bidi="ar-SA"/>
         </w:rPr>
-        <w:t>Æ làådy wàås stàåndíïng thêérêé àånd shêé sàåíïd, "Îf yôöüû lêét mêé íïn, Î wíïll gràånt yôöüû àå wíïsh."</w:t>
+        <w:t>Æ làády wàás stàándïìng thêërêë àánd shêë sàáïìd, "Îf yòóûú lêët mêë ïìn, Î wïìll gràánt yòóûú àá wïìsh."</w:t>
       </w:r>
       <w:r>
         <w:rPr>
@@ -264,7 +264,7 @@
           <w:cs w:val="0"/>
           <w:lang w:val="de-DE" w:eastAsia="zh-TW" w:bidi="ar-SA"/>
         </w:rPr>
-        <w:t>Théé òõld wòõmáãn léét théé wòõmáãn îín fîírstly béécáãùüséé shéé féélt pîíty, séécòõndly béécáãùüséé shéé knééw wháãt shéé'd wîísh fòõr...áã chîíld.</w:t>
+        <w:t>Thëé óôld wóômäán lëét thëé wóômäán íïn fíïrstly bëécäáýúsëé shëé fëélt píïty, sëécóôndly bëécäáýúsëé shëé knëéw whäát shëé'd wíïsh fóôr...äá chíïld.</w:t>
       </w:r>
       <w:r>
         <w:rPr>
@@ -338,7 +338,7 @@
           <w:cs w:val="0"/>
           <w:lang w:val="de-DE" w:eastAsia="zh-TW" w:bidi="ar-SA"/>
         </w:rPr>
-        <w:t>Âftèèr shèè wàæshèèd thèè làædy ûûp àænd fèèd hèèr, shèè sàæw thàæt shèè wàæs rèèàælly bèèàæûûtìîfûûl.Â lõông tìîmèè àægõô àænd fàær, fàær àæwàæy àæn õôld wõômàæn wàæs sìîttìîng ìîn hèèr rõôckìîng chàæìîr thìînkìîng hõôw hàæppy shèè wõôûûld bèè ìîf shèè hàæd àæ chìîld.</w:t>
+        <w:t>Äftêêr shêê wæâshêêd thêê læâdy úýp æând fêêd hêêr, shêê sæâw thæât shêê wæâs rêêæâlly bêêæâúýtíïfúýl.Ä lóöng tíïmêê æâgóö æând fæâr, fæâr æâwæây æân óöld wóömæân wæâs síïttíïng íïn hêêr róöckíïng chæâíïr thíïnkíïng hóöw hæâppy shêê wóöúýld bêê íïf shêê hæâd æâ chíïld.</w:t>
       </w:r>
       <w:r>
         <w:rPr>
@@ -412,7 +412,7 @@
           <w:cs w:val="0"/>
           <w:lang w:val="de-DE" w:eastAsia="zh-TW" w:bidi="ar-SA"/>
         </w:rPr>
-        <w:t>Thèén, shèé hèéâârd ââ knòóck âât thèé dòóòór âând òópèénèéd ïìt.</w:t>
+        <w:t>Thëèn, shëè hëèáârd áâ knôòck áât thëè dôòôòr áând ôòpëènëèd ìít.</w:t>
       </w:r>
       <w:r>
         <w:rPr>
@@ -486,7 +486,7 @@
           <w:cs w:val="0"/>
           <w:lang w:val="de-DE" w:eastAsia="zh-TW" w:bidi="ar-SA"/>
         </w:rPr>
-        <w:t>Á lãädy wãäs stãändííng thèêrèê ãänd shèê sãäííd, "Íf yòòýù lèêt mèê íín, Í wííll grãänt yòòýù ãä wíísh."</w:t>
+        <w:t>Å lããdy wããs stããndîíng thêérêé ããnd shêé sããîíd, "Îf yóõýü lêét mêé îín, Î wîíll grããnt yóõýü ãã wîísh."</w:t>
       </w:r>
       <w:r>
         <w:rPr>
@@ -560,7 +560,7 @@
           <w:cs w:val="0"/>
           <w:lang w:val="de-DE" w:eastAsia="zh-TW" w:bidi="ar-SA"/>
         </w:rPr>
-        <w:t>Théê óöld wóömãän léêt théê wóömãän íïn fíïrstly béêcãäûýséê shéê féêlt píïty, séêcóöndly béêcãäûýséê shéê knéêw whãät shéê'd wíïsh fóör...ãä chíïld.</w:t>
+        <w:t>Thêë ôóld wôómåân lêët thêë wôómåân íïn fíïrstly bêëcåâýýsêë shêë fêëlt píïty, sêëcôóndly bêëcåâýýsêë shêë knêëw whåât shêë'd wíïsh fôór...åâ chíïld.</w:t>
       </w:r>
       <w:r>
         <w:rPr>
@@ -634,7 +634,7 @@
           <w:cs w:val="0"/>
           <w:lang w:val="de-DE" w:eastAsia="zh-TW" w:bidi="ar-SA"/>
         </w:rPr>
-        <w:t>Áftëër shëë wàåshëëd thëë làådy üúp àånd fëëd hëër, shëë sàåw thàåt shëë wàås rëëàålly bëëàåüútìífüúl.Á lõóng tìímëë àågõó àånd fàår, fàår àåwàåy àån õóld wõómàån wàås sìíttìíng ìín hëër rõóckìíng chàåìír thìínkìíng hõów hàåppy shëë wõóüúld bëë ìíf shëë hàåd àå chìíld.</w:t>
+        <w:t>Áftèèr shèè wâæshèèd thèè lâædy úùp âænd fèèd hèèr, shèè sâæw thâæt shèè wâæs rèèâælly bèèâæúùtîîfúùl.Á löõng tîîmèè âægöõ âænd fâær, fâær âæwâæy âæn öõld wöõmâæn wâæs sîîttîîng îîn hèèr röõckîîng châæîîr thîînkîîng höõw hâæppy shèè wöõúùld bèè îîf shèè hâæd âæ chîîld.</w:t>
       </w:r>
       <w:r>
         <w:rPr>
@@ -708,7 +708,7 @@
           <w:cs w:val="0"/>
           <w:lang w:val="de-DE" w:eastAsia="zh-TW" w:bidi="ar-SA"/>
         </w:rPr>
-        <w:t>Thêên, shêê hêêáärd áä knòöck áät thêê dòöòör áänd òöpêênêêd ïït.</w:t>
+        <w:t>Thèën, shèë hèëãärd ãä knóõck ãät thèë dóõóõr ãänd óõpèënèëd íït.</w:t>
       </w:r>
       <w:r>
         <w:rPr>
@@ -782,7 +782,7 @@
           <w:cs w:val="0"/>
           <w:lang w:val="de-DE" w:eastAsia="zh-TW" w:bidi="ar-SA"/>
         </w:rPr>
-        <w:t>Æ lââdy wââs stâândìîng théèréè âând shéè sââìîd, "Ïf yôòûú léèt méè ìîn, Ï wìîll grâânt yôòûú ââ wìîsh."</w:t>
+        <w:t>Å lãàdy wãàs stãàndïîng thêêrêê ãànd shêê sãàïîd, "Ìf yóöûû lêêt mêê ïîn, Ì wïîll grãànt yóöûû ãà wïîsh."</w:t>
       </w:r>
       <w:r>
         <w:rPr>
@@ -856,7 +856,7 @@
           <w:cs w:val="0"/>
           <w:lang w:val="de-DE" w:eastAsia="zh-TW" w:bidi="ar-SA"/>
         </w:rPr>
-        <w:t>Théê ôóld wôómàân léêt.QÁ</w:t>
+        <w:t>Thëë òôld wòômáån lëët.QÁ</w:t>
       </w:r>
       <w:bookmarkStart w:id="0" w:name="_GoBack"/>
       <w:bookmarkEnd w:id="0"/>

--- a/de-DE/RQA001.docx
+++ b/de-DE/RQA001.docx
@@ -42,7 +42,7 @@
           <w:cs w:val="0"/>
           <w:lang w:val="de-DE" w:eastAsia="zh-TW" w:bidi="ar-SA"/>
         </w:rPr>
-        <w:t>CÒNNÉCT TÉST ÒNÉ NÉW CTÉST Ã lóõng tïîméë æägóõ æänd fæär, fæär æäwæäy æän óõld wóõmæän wæäs sïîttïîng ïîn héër róõckïîng chæäïîr thïînkïîng hóõw hæäppy shéë wóõüûld béë ïîf shéë hæäd æä chïîld.</w:t>
+        <w:t>CÓNNÉCT TÉST ÓNÉ NÉW CTÉST Â lóõng tíìmêë ããgóõ ããnd fããr, fããr ããwããy ããn óõld wóõmããn wããs síìttíìng íìn hêër róõckíìng chããíìr thíìnkíìng hóõw hããppy shêë wóõùýld bêë íìf shêë hããd ãã chíìld.</w:t>
       </w:r>
       <w:r>
         <w:rPr>
@@ -116,7 +116,7 @@
           <w:cs w:val="0"/>
           <w:lang w:val="de-DE" w:eastAsia="zh-TW" w:bidi="ar-SA"/>
         </w:rPr>
-        <w:t>Thèën, shèë hèëåârd åâ knòöck åât thèë dòöòör åând òöpèënèëd ìít.</w:t>
+        <w:t>Thëèn, shëè hëèæàrd æà knôòck æàt thëè dôòôòr æànd ôòpëènëèd ìït.</w:t>
       </w:r>
       <w:r>
         <w:rPr>
@@ -190,7 +190,7 @@
           <w:cs w:val="0"/>
           <w:lang w:val="de-DE" w:eastAsia="zh-TW" w:bidi="ar-SA"/>
         </w:rPr>
-        <w:t>Æ làády wàás stàándïìng thêërêë àánd shêë sàáïìd, "Îf yòóûú lêët mêë ïìn, Î wïìll gràánt yòóûú àá wïìsh."</w:t>
+        <w:t>À læædy wææs stæændììng thêêrêê æænd shêê sææììd, "Îf yôóýú lêêt mêê ììn, Î wììll græænt yôóýú ææ wììsh."</w:t>
       </w:r>
       <w:r>
         <w:rPr>
@@ -264,7 +264,7 @@
           <w:cs w:val="0"/>
           <w:lang w:val="de-DE" w:eastAsia="zh-TW" w:bidi="ar-SA"/>
         </w:rPr>
-        <w:t>Thëé óôld wóômäán lëét thëé wóômäán íïn fíïrstly bëécäáýúsëé shëé fëélt píïty, sëécóôndly bëécäáýúsëé shëé knëéw whäát shëé'd wíïsh fóôr...äá chíïld.</w:t>
+        <w:t>Thèê õõld wõõmåån lèêt thèê wõõmåån ìïn fìïrstly bèêcååüýsèê shèê fèêlt pìïty, sèêcõõndly bèêcååüýsèê shèê knèêw whååt shèê'd wìïsh fõõr...åå chìïld.</w:t>
       </w:r>
       <w:r>
         <w:rPr>
@@ -338,7 +338,7 @@
           <w:cs w:val="0"/>
           <w:lang w:val="de-DE" w:eastAsia="zh-TW" w:bidi="ar-SA"/>
         </w:rPr>
-        <w:t>Äftêêr shêê wæâshêêd thêê læâdy úýp æând fêêd hêêr, shêê sæâw thæât shêê wæâs rêêæâlly bêêæâúýtíïfúýl.Ä lóöng tíïmêê æâgóö æând fæâr, fæâr æâwæây æân óöld wóömæân wæâs síïttíïng íïn hêêr róöckíïng chæâíïr thíïnkíïng hóöw hæâppy shêê wóöúýld bêê íïf shêê hæâd æâ chíïld.</w:t>
+        <w:t>Æftêër shêë wåäshêëd thêë låädy üûp åänd fêëd hêër, shêë såäw thåät shêë wåäs rêëåälly bêëåäüûtïífüûl.Æ lõòng tïímêë åägõò åänd fåär, fåär åäwåäy åän õòld wõòmåän wåäs sïíttïíng ïín hêër rõòckïíng chåäïír thïínkïíng hõòw håäppy shêë wõòüûld bêë ïíf shêë håäd åä chïíld.</w:t>
       </w:r>
       <w:r>
         <w:rPr>
@@ -412,7 +412,7 @@
           <w:cs w:val="0"/>
           <w:lang w:val="de-DE" w:eastAsia="zh-TW" w:bidi="ar-SA"/>
         </w:rPr>
-        <w:t>Thëèn, shëè hëèáârd áâ knôòck áât thëè dôòôòr áând ôòpëènëèd ìít.</w:t>
+        <w:t>Thêên, shêê hêêâârd ââ knõôck âât thêê dõôõôr âând õôpêênêêd ìît.</w:t>
       </w:r>
       <w:r>
         <w:rPr>
@@ -486,7 +486,7 @@
           <w:cs w:val="0"/>
           <w:lang w:val="de-DE" w:eastAsia="zh-TW" w:bidi="ar-SA"/>
         </w:rPr>
-        <w:t>Å lããdy wããs stããndîíng thêérêé ããnd shêé sããîíd, "Îf yóõýü lêét mêé îín, Î wîíll grããnt yóõýü ãã wîísh."</w:t>
+        <w:t>Ä låådy wåås stååndîïng thëêrëê åånd shëê sååîïd, "Ïf yòõùû lëêt mëê îïn, Ï wîïll gråånt yòõùû åå wîïsh."</w:t>
       </w:r>
       <w:r>
         <w:rPr>
@@ -560,7 +560,7 @@
           <w:cs w:val="0"/>
           <w:lang w:val="de-DE" w:eastAsia="zh-TW" w:bidi="ar-SA"/>
         </w:rPr>
-        <w:t>Thêë ôóld wôómåân lêët thêë wôómåân íïn fíïrstly bêëcåâýýsêë shêë fêëlt píïty, sêëcôóndly bêëcåâýýsêë shêë knêëw whåât shêë'd wíïsh fôór...åâ chíïld.</w:t>
+        <w:t>Thèè öõld wöõmãàn lèèt thèè wöõmãàn ììn fììrstly bèècãàüýsèè shèè fèèlt pììty, sèècöõndly bèècãàüýsèè shèè knèèw whãàt shèè'd wììsh föõr...ãà chììld.</w:t>
       </w:r>
       <w:r>
         <w:rPr>
@@ -634,7 +634,7 @@
           <w:cs w:val="0"/>
           <w:lang w:val="de-DE" w:eastAsia="zh-TW" w:bidi="ar-SA"/>
         </w:rPr>
-        <w:t>Áftèèr shèè wâæshèèd thèè lâædy úùp âænd fèèd hèèr, shèè sâæw thâæt shèè wâæs rèèâælly bèèâæúùtîîfúùl.Á löõng tîîmèè âægöõ âænd fâær, fâær âæwâæy âæn öõld wöõmâæn wâæs sîîttîîng îîn hèèr röõckîîng châæîîr thîînkîîng höõw hâæppy shèè wöõúùld bèè îîf shèè hâæd âæ chîîld.</w:t>
+        <w:t>Àftêêr shêê wåäshêêd thêê låädy üýp åänd fêêd hêêr, shêê såäw thåät shêê wåäs rêêåälly bêêåäüýtíîfüýl.À lõõng tíîmêê åägõõ åänd fåär, fåär åäwåäy åän õõld wõõmåän wåäs síîttíîng íîn hêêr rõõckíîng chåäíîr thíînkíîng hõõw håäppy shêê wõõüýld bêê íîf shêê håäd åä chíîld.</w:t>
       </w:r>
       <w:r>
         <w:rPr>
@@ -708,7 +708,7 @@
           <w:cs w:val="0"/>
           <w:lang w:val="de-DE" w:eastAsia="zh-TW" w:bidi="ar-SA"/>
         </w:rPr>
-        <w:t>Thèën, shèë hèëãärd ãä knóõck ãät thèë dóõóõr ãänd óõpèënèëd íït.</w:t>
+        <w:t>Théén, shéé hééäærd äæ knôóck äæt théé dôóôór äænd ôópéénééd íìt.</w:t>
       </w:r>
       <w:r>
         <w:rPr>
@@ -782,7 +782,7 @@
           <w:cs w:val="0"/>
           <w:lang w:val="de-DE" w:eastAsia="zh-TW" w:bidi="ar-SA"/>
         </w:rPr>
-        <w:t>Å lãàdy wãàs stãàndïîng thêêrêê ãànd shêê sãàïîd, "Ìf yóöûû lêêt mêê ïîn, Ì wïîll grãànt yóöûû ãà wïîsh."</w:t>
+        <w:t>Â làædy wàæs stàændíìng thëèrëè àænd shëè sàæíìd, "Ìf yóõúû lëèt mëè íìn, Ì wíìll gràænt yóõúû àæ wíìsh."</w:t>
       </w:r>
       <w:r>
         <w:rPr>
@@ -856,7 +856,7 @@
           <w:cs w:val="0"/>
           <w:lang w:val="de-DE" w:eastAsia="zh-TW" w:bidi="ar-SA"/>
         </w:rPr>
-        <w:t>Thëë òôld wòômáån lëët.QÁ</w:t>
+        <w:t>Thêé õõld wõõmáån lêét.QÄ</w:t>
       </w:r>
       <w:bookmarkStart w:id="0" w:name="_GoBack"/>
       <w:bookmarkEnd w:id="0"/>

--- a/de-DE/RQA001.docx
+++ b/de-DE/RQA001.docx
@@ -42,7 +42,7 @@
           <w:cs w:val="0"/>
           <w:lang w:val="de-DE" w:eastAsia="zh-TW" w:bidi="ar-SA"/>
         </w:rPr>
-        <w:t>CÓNNÉCT TÉST ÓNÉ NÉW CTÉST Â lóõng tíìmêë ããgóõ ããnd fããr, fããr ããwããy ããn óõld wóõmããn wããs síìttíìng íìn hêër róõckíìng chããíìr thíìnkíìng hóõw hããppy shêë wóõùýld bêë íìf shêë hããd ãã chíìld.</w:t>
+        <w:t>CÓNNËCT TËST ÓNË NËW CTËST Á löóng tïîmêë åægöó åænd fåær, fåær åæwåæy åæn öóld wöómåæn wåæs sïîttïîng ïîn hêër röóckïîng chåæïîr thïînkïîng höów håæppy shêë wöóûúld bêë ïîf shêë håæd åæ chïîld.</w:t>
       </w:r>
       <w:r>
         <w:rPr>
@@ -116,7 +116,7 @@
           <w:cs w:val="0"/>
           <w:lang w:val="de-DE" w:eastAsia="zh-TW" w:bidi="ar-SA"/>
         </w:rPr>
-        <w:t>Thëèn, shëè hëèæàrd æà knôòck æàt thëè dôòôòr æànd ôòpëènëèd ìït.</w:t>
+        <w:t>Thëén, shëé hëéãærd ãæ knôòck ãæt thëé dôòôòr ãænd ôòpëénëéd ìít.</w:t>
       </w:r>
       <w:r>
         <w:rPr>
@@ -190,7 +190,7 @@
           <w:cs w:val="0"/>
           <w:lang w:val="de-DE" w:eastAsia="zh-TW" w:bidi="ar-SA"/>
         </w:rPr>
-        <w:t>À læædy wææs stæændììng thêêrêê æænd shêê sææììd, "Îf yôóýú lêêt mêê ììn, Î wììll græænt yôóýú ææ wììsh."</w:t>
+        <w:t>Å làády wàás stàándìíng thêêrêê àánd shêê sàáìíd, "Îf yöóûû lêêt mêê ìín, Î wìíll gràánt yöóûû àá wìísh."</w:t>
       </w:r>
       <w:r>
         <w:rPr>
@@ -264,7 +264,7 @@
           <w:cs w:val="0"/>
           <w:lang w:val="de-DE" w:eastAsia="zh-TW" w:bidi="ar-SA"/>
         </w:rPr>
-        <w:t>Thèê õõld wõõmåån lèêt thèê wõõmåån ìïn fìïrstly bèêcååüýsèê shèê fèêlt pìïty, sèêcõõndly bèêcååüýsèê shèê knèêw whååt shèê'd wìïsh fõõr...åå chìïld.</w:t>
+        <w:t>Thèë õõld wõõmáæn lèët thèë wõõmáæn ìîn fìîrstly bèëcáæúýsèë shèë fèëlt pìîty, sèëcõõndly bèëcáæúýsèë shèë knèëw wháæt shèë'd wìîsh fõõr...áæ chìîld.</w:t>
       </w:r>
       <w:r>
         <w:rPr>
@@ -338,7 +338,7 @@
           <w:cs w:val="0"/>
           <w:lang w:val="de-DE" w:eastAsia="zh-TW" w:bidi="ar-SA"/>
         </w:rPr>
-        <w:t>Æftêër shêë wåäshêëd thêë låädy üûp åänd fêëd hêër, shêë såäw thåät shêë wåäs rêëåälly bêëåäüûtïífüûl.Æ lõòng tïímêë åägõò åänd fåär, fåär åäwåäy åän õòld wõòmåän wåäs sïíttïíng ïín hêër rõòckïíng chåäïír thïínkïíng hõòw håäppy shêë wõòüûld bêë ïíf shêë håäd åä chïíld.</w:t>
+        <w:t>Æftëër shëë wáæshëëd thëë láædy ýýp áænd fëëd hëër, shëë sáæw tháæt shëë wáæs rëëáælly bëëáæýýtïîfýýl.Æ lòöng tïîmëë áægòö áænd fáær, fáær áæwáæy áæn òöld wòömáæn wáæs sïîttïîng ïîn hëër ròöckïîng cháæïîr thïînkïîng hòöw háæppy shëë wòöýýld bëë ïîf shëë háæd áæ chïîld.</w:t>
       </w:r>
       <w:r>
         <w:rPr>
@@ -412,7 +412,7 @@
           <w:cs w:val="0"/>
           <w:lang w:val="de-DE" w:eastAsia="zh-TW" w:bidi="ar-SA"/>
         </w:rPr>
-        <w:t>Thêên, shêê hêêâârd ââ knõôck âât thêê dõôõôr âând õôpêênêêd ìît.</w:t>
+        <w:t>Thëën, shëë hëëáárd áá knòóck áát thëë dòóòór áánd òópëënëëd ììt.</w:t>
       </w:r>
       <w:r>
         <w:rPr>
@@ -486,7 +486,7 @@
           <w:cs w:val="0"/>
           <w:lang w:val="de-DE" w:eastAsia="zh-TW" w:bidi="ar-SA"/>
         </w:rPr>
-        <w:t>Ä låådy wåås stååndîïng thëêrëê åånd shëê sååîïd, "Ïf yòõùû lëêt mëê îïn, Ï wîïll gråånt yòõùû åå wîïsh."</w:t>
+        <w:t>Á låädy wåäs ståändïíng thééréé åänd shéé såäïíd, "Íf yôõýý léét méé ïín, Í wïíll gråänt yôõýý åä wïísh."</w:t>
       </w:r>
       <w:r>
         <w:rPr>
@@ -560,7 +560,7 @@
           <w:cs w:val="0"/>
           <w:lang w:val="de-DE" w:eastAsia="zh-TW" w:bidi="ar-SA"/>
         </w:rPr>
-        <w:t>Thèè öõld wöõmãàn lèèt thèè wöõmãàn ììn fììrstly bèècãàüýsèè shèè fèèlt pììty, sèècöõndly bèècãàüýsèè shèè knèèw whãàt shèè'd wììsh föõr...ãà chììld.</w:t>
+        <w:t>Thèè öõld wöõmàân lèèt thèè wöõmàân ìîn fìîrstly bèècàâûüsèè shèè fèèlt pìîty, sèècöõndly bèècàâûüsèè shèè knèèw whàât shèè'd wìîsh föõr...àâ chìîld.</w:t>
       </w:r>
       <w:r>
         <w:rPr>
@@ -634,7 +634,7 @@
           <w:cs w:val="0"/>
           <w:lang w:val="de-DE" w:eastAsia="zh-TW" w:bidi="ar-SA"/>
         </w:rPr>
-        <w:t>Àftêêr shêê wåäshêêd thêê låädy üýp åänd fêêd hêêr, shêê såäw thåät shêê wåäs rêêåälly bêêåäüýtíîfüýl.À lõõng tíîmêê åägõõ åänd fåär, fåär åäwåäy åän õõld wõõmåän wåäs síîttíîng íîn hêêr rõõckíîng chåäíîr thíînkíîng hõõw håäppy shêê wõõüýld bêê íîf shêê håäd åä chíîld.</w:t>
+        <w:t>Ãftêèr shêè wàáshêèd thêè làády úüp àánd fêèd hêèr, shêè sàáw thàát shêè wàás rêèàálly bêèàáúütîîfúül.Ã löóng tîîmêè àágöó àánd fàár, fàár àáwàáy àán öóld wöómàán wàás sîîttîîng îîn hêèr röóckîîng chàáîîr thîînkîîng höów hàáppy shêè wöóúüld bêè îîf shêè hàád àá chîîld.</w:t>
       </w:r>
       <w:r>
         <w:rPr>
@@ -708,7 +708,7 @@
           <w:cs w:val="0"/>
           <w:lang w:val="de-DE" w:eastAsia="zh-TW" w:bidi="ar-SA"/>
         </w:rPr>
-        <w:t>Théén, shéé hééäærd äæ knôóck äæt théé dôóôór äænd ôópéénééd íìt.</w:t>
+        <w:t>Thèén, shèé hèéåárd åá knóôck åát thèé dóôóôr åánd óôpèénèéd ïît.</w:t>
       </w:r>
       <w:r>
         <w:rPr>
@@ -782,7 +782,7 @@
           <w:cs w:val="0"/>
           <w:lang w:val="de-DE" w:eastAsia="zh-TW" w:bidi="ar-SA"/>
         </w:rPr>
-        <w:t>Â làædy wàæs stàændíìng thëèrëè àænd shëè sàæíìd, "Ìf yóõúû lëèt mëè íìn, Ì wíìll gràænt yóõúû àæ wíìsh."</w:t>
+        <w:t>Æ lààdy wààs stààndíìng thêérêé àànd shêé sààíìd, "Ìf yõôüü lêét mêé íìn, Ì wíìll gràànt yõôüü àà wíìsh."</w:t>
       </w:r>
       <w:r>
         <w:rPr>
@@ -856,7 +856,7 @@
           <w:cs w:val="0"/>
           <w:lang w:val="de-DE" w:eastAsia="zh-TW" w:bidi="ar-SA"/>
         </w:rPr>
-        <w:t>Thêé õõld wõõmáån lêét.QÄ</w:t>
+        <w:t>Thêë õôld wõômäån lêët.QÁ</w:t>
       </w:r>
       <w:bookmarkStart w:id="0" w:name="_GoBack"/>
       <w:bookmarkEnd w:id="0"/>

--- a/de-DE/RQA001.docx
+++ b/de-DE/RQA001.docx
@@ -42,7 +42,7 @@
           <w:cs w:val="0"/>
           <w:lang w:val="de-DE" w:eastAsia="zh-TW" w:bidi="ar-SA"/>
         </w:rPr>
-        <w:t>CÓNNËCT TËST ÓNË NËW CTËST Á löóng tïîmêë åægöó åænd fåær, fåær åæwåæy åæn öóld wöómåæn wåæs sïîttïîng ïîn hêër röóckïîng chåæïîr thïînkïîng höów håæppy shêë wöóûúld bêë ïîf shêë håæd åæ chïîld.</w:t>
+        <w:t>CÒNNËCT TËST ÒNË NËW CTËST Æ lôõng tíímèê ãâgôõ ãând fãâr, fãâr ãâwãây ãân ôõld wôõmãân wãâs sííttííng íín hèêr rôõckííng chãâíír thíínkííng hôõw hãâppy shèê wôõüùld bèê ííf shèê hãâd ãâ chííld.</w:t>
       </w:r>
       <w:r>
         <w:rPr>
@@ -116,7 +116,7 @@
           <w:cs w:val="0"/>
           <w:lang w:val="de-DE" w:eastAsia="zh-TW" w:bidi="ar-SA"/>
         </w:rPr>
-        <w:t>Thëén, shëé hëéãærd ãæ knôòck ãæt thëé dôòôòr ãænd ôòpëénëéd ìít.</w:t>
+        <w:t>Thëën, shëë hëëåàrd åà knõòck åàt thëë dõòõòr åànd õòpëënëëd ïît.</w:t>
       </w:r>
       <w:r>
         <w:rPr>
@@ -190,7 +190,7 @@
           <w:cs w:val="0"/>
           <w:lang w:val="de-DE" w:eastAsia="zh-TW" w:bidi="ar-SA"/>
         </w:rPr>
-        <w:t>Å làády wàás stàándìíng thêêrêê àánd shêê sàáìíd, "Îf yöóûû lêêt mêê ìín, Î wìíll gràánt yöóûû àá wìísh."</w:t>
+        <w:t>Å lãædy wãæs stãændíìng thééréé ãænd shéé sãæíìd, "Ìf yòôùù léét méé íìn, Ì wíìll grãænt yòôùù ãæ wíìsh."</w:t>
       </w:r>
       <w:r>
         <w:rPr>
@@ -264,7 +264,7 @@
           <w:cs w:val="0"/>
           <w:lang w:val="de-DE" w:eastAsia="zh-TW" w:bidi="ar-SA"/>
         </w:rPr>
-        <w:t>Thèë õõld wõõmáæn lèët thèë wõõmáæn ìîn fìîrstly bèëcáæúýsèë shèë fèëlt pìîty, sèëcõõndly bèëcáæúýsèë shèë knèëw wháæt shèë'd wìîsh fõõr...áæ chìîld.</w:t>
+        <w:t>Thêê óòld wóòmæån lêêt thêê wóòmæån îîn fîîrstly bêêcæåùýsêê shêê fêêlt pîîty, sêêcóòndly bêêcæåùýsêê shêê knêêw whæåt shêê'd wîîsh fóòr...æå chîîld.</w:t>
       </w:r>
       <w:r>
         <w:rPr>
@@ -338,7 +338,7 @@
           <w:cs w:val="0"/>
           <w:lang w:val="de-DE" w:eastAsia="zh-TW" w:bidi="ar-SA"/>
         </w:rPr>
-        <w:t>Æftëër shëë wáæshëëd thëë láædy ýýp áænd fëëd hëër, shëë sáæw tháæt shëë wáæs rëëáælly bëëáæýýtïîfýýl.Æ lòöng tïîmëë áægòö áænd fáær, fáær áæwáæy áæn òöld wòömáæn wáæs sïîttïîng ïîn hëër ròöckïîng cháæïîr thïînkïîng hòöw háæppy shëë wòöýýld bëë ïîf shëë háæd áæ chïîld.</w:t>
+        <w:t>Àftéér shéé wæåshééd théé læådy úüp æånd fééd héér, shéé sæåw thæåt shéé wæås rééæålly bééæåúütíîfúül.À lòông tíîméé æågòô æånd fæår, fæår æåwæåy æån òôld wòômæån wæås síîttíîng íîn héér ròôckíîng chæåíîr thíînkíîng hòôw hæåppy shéé wòôúüld béé íîf shéé hæåd æå chíîld.</w:t>
       </w:r>
       <w:r>
         <w:rPr>
@@ -412,7 +412,7 @@
           <w:cs w:val="0"/>
           <w:lang w:val="de-DE" w:eastAsia="zh-TW" w:bidi="ar-SA"/>
         </w:rPr>
-        <w:t>Thëën, shëë hëëáárd áá knòóck áát thëë dòóòór áánd òópëënëëd ììt.</w:t>
+        <w:t>Thèèn, shèè hèèäærd äæ knôöck äæt thèè dôöôör äænd ôöpèènèèd ïìt.</w:t>
       </w:r>
       <w:r>
         <w:rPr>
@@ -486,7 +486,7 @@
           <w:cs w:val="0"/>
           <w:lang w:val="de-DE" w:eastAsia="zh-TW" w:bidi="ar-SA"/>
         </w:rPr>
-        <w:t>Á låädy wåäs ståändïíng thééréé åänd shéé såäïíd, "Íf yôõýý léét méé ïín, Í wïíll gråänt yôõýý åä wïísh."</w:t>
+        <w:t>Ä låædy wåæs ståændììng thèërèë åænd shèë såæììd, "Ìf yóõúû lèët mèë ììn, Ì wììll gråænt yóõúû åæ wììsh."</w:t>
       </w:r>
       <w:r>
         <w:rPr>
@@ -560,7 +560,7 @@
           <w:cs w:val="0"/>
           <w:lang w:val="de-DE" w:eastAsia="zh-TW" w:bidi="ar-SA"/>
         </w:rPr>
-        <w:t>Thèè öõld wöõmàân lèèt thèè wöõmàân ìîn fìîrstly bèècàâûüsèè shèè fèèlt pìîty, sèècöõndly bèècàâûüsèè shèè knèèw whàât shèè'd wìîsh föõr...àâ chìîld.</w:t>
+        <w:t>Théé òöld wòömãàn léét théé wòömãàn ìîn fìîrstly béécãàûûséé shéé féélt pìîty, séécòöndly béécãàûûséé shéé knééw whãàt shéé'd wìîsh fòör...ãà chìîld.</w:t>
       </w:r>
       <w:r>
         <w:rPr>
@@ -634,7 +634,7 @@
           <w:cs w:val="0"/>
           <w:lang w:val="de-DE" w:eastAsia="zh-TW" w:bidi="ar-SA"/>
         </w:rPr>
-        <w:t>Ãftêèr shêè wàáshêèd thêè làády úüp àánd fêèd hêèr, shêè sàáw thàát shêè wàás rêèàálly bêèàáúütîîfúül.Ã löóng tîîmêè àágöó àánd fàár, fàár àáwàáy àán öóld wöómàán wàás sîîttîîng îîn hêèr röóckîîng chàáîîr thîînkîîng höów hàáppy shêè wöóúüld bêè îîf shêè hàád àá chîîld.</w:t>
+        <w:t>Ãftëèr shëè wáàshëèd thëè láàdy ýüp áànd fëèd hëèr, shëè sáàw tháàt shëè wáàs rëèáàlly bëèáàýütììfýül.Ã lóóng tììmëè áàgóó áànd fáàr, fáàr áàwáày áàn óóld wóómáàn wáàs sììttììng ììn hëèr róóckììng cháàììr thììnkììng hóów háàppy shëè wóóýüld bëè ììf shëè háàd áà chììld.</w:t>
       </w:r>
       <w:r>
         <w:rPr>
@@ -708,7 +708,7 @@
           <w:cs w:val="0"/>
           <w:lang w:val="de-DE" w:eastAsia="zh-TW" w:bidi="ar-SA"/>
         </w:rPr>
-        <w:t>Thèén, shèé hèéåárd åá knóôck åát thèé dóôóôr åánd óôpèénèéd ïît.</w:t>
+        <w:t>Thêén, shêé hêéáárd áá knóõck áát thêé dóõóõr áánd óõpêénêéd ììt.</w:t>
       </w:r>
       <w:r>
         <w:rPr>
@@ -782,7 +782,7 @@
           <w:cs w:val="0"/>
           <w:lang w:val="de-DE" w:eastAsia="zh-TW" w:bidi="ar-SA"/>
         </w:rPr>
-        <w:t>Æ lààdy wààs stààndíìng thêérêé àànd shêé sààíìd, "Ìf yõôüü lêét mêé íìn, Ì wíìll gràànt yõôüü àà wíìsh."</w:t>
+        <w:t>À lâády wâás stâándîîng thëérëé âánd shëé sâáîîd, "Íf yööýû lëét mëé îîn, Í wîîll grâánt yööýû âá wîîsh."</w:t>
       </w:r>
       <w:r>
         <w:rPr>
@@ -856,7 +856,7 @@
           <w:cs w:val="0"/>
           <w:lang w:val="de-DE" w:eastAsia="zh-TW" w:bidi="ar-SA"/>
         </w:rPr>
-        <w:t>Thêë õôld wõômäån lêët.QÁ</w:t>
+        <w:t>Thêé õôld wõômããn lêét.QÅ</w:t>
       </w:r>
       <w:bookmarkStart w:id="0" w:name="_GoBack"/>
       <w:bookmarkEnd w:id="0"/>

--- a/de-DE/RQA001.docx
+++ b/de-DE/RQA001.docx
@@ -42,7 +42,7 @@
           <w:cs w:val="0"/>
           <w:lang w:val="de-DE" w:eastAsia="zh-TW" w:bidi="ar-SA"/>
         </w:rPr>
-        <w:t>CÒNNËCT TËST ÒNË NËW CTËST Æ lôõng tíímèê ãâgôõ ãând fãâr, fãâr ãâwãây ãân ôõld wôõmãân wãâs sííttííng íín hèêr rôõckííng chãâíír thíínkííng hôõw hãâppy shèê wôõüùld bèê ííf shèê hãâd ãâ chííld.</w:t>
+        <w:t>CÔNNËCT TËST ÔNË NËW CTËST Æ lóóng tïìmëé áägóó áänd fáär, fáär áäwáäy áän óóld wóómáän wáäs sïìttïìng ïìn hëér róóckïìng cháäïìr thïìnkïìng hóów háäppy shëé wóóúúld bëé ïìf shëé háäd áä chïìld.</w:t>
       </w:r>
       <w:r>
         <w:rPr>
@@ -116,7 +116,7 @@
           <w:cs w:val="0"/>
           <w:lang w:val="de-DE" w:eastAsia="zh-TW" w:bidi="ar-SA"/>
         </w:rPr>
-        <w:t>Thëën, shëë hëëåàrd åà knõòck åàt thëë dõòõòr åànd õòpëënëëd ïît.</w:t>
+        <w:t>Théën, shéë héëàärd àä knòóck àät théë dòóòór àänd òópéënéëd ìït.</w:t>
       </w:r>
       <w:r>
         <w:rPr>
@@ -190,7 +190,7 @@
           <w:cs w:val="0"/>
           <w:lang w:val="de-DE" w:eastAsia="zh-TW" w:bidi="ar-SA"/>
         </w:rPr>
-        <w:t>Å lãædy wãæs stãændíìng thééréé ãænd shéé sãæíìd, "Ìf yòôùù léét méé íìn, Ì wíìll grãænt yòôùù ãæ wíìsh."</w:t>
+        <w:t>Â läãdy wäãs stäãndîïng thêërêë äãnd shêë säãîïd, "Ïf yõöúû lêët mêë îïn, Ï wîïll gräãnt yõöúû äã wîïsh."</w:t>
       </w:r>
       <w:r>
         <w:rPr>
@@ -264,7 +264,7 @@
           <w:cs w:val="0"/>
           <w:lang w:val="de-DE" w:eastAsia="zh-TW" w:bidi="ar-SA"/>
         </w:rPr>
-        <w:t>Thêê óòld wóòmæån lêêt thêê wóòmæån îîn fîîrstly bêêcæåùýsêê shêê fêêlt pîîty, sêêcóòndly bêêcæåùýsêê shêê knêêw whæåt shêê'd wîîsh fóòr...æå chîîld.</w:t>
+        <w:t>Thëè óõld wóõmåãn lëèt thëè wóõmåãn ïïn fïïrstly bëècåãúùsëè shëè fëèlt pïïty, sëècóõndly bëècåãúùsëè shëè knëèw whåãt shëè'd wïïsh fóõr...åã chïïld.</w:t>
       </w:r>
       <w:r>
         <w:rPr>
@@ -338,7 +338,7 @@
           <w:cs w:val="0"/>
           <w:lang w:val="de-DE" w:eastAsia="zh-TW" w:bidi="ar-SA"/>
         </w:rPr>
-        <w:t>Àftéér shéé wæåshééd théé læådy úüp æånd fééd héér, shéé sæåw thæåt shéé wæås rééæålly bééæåúütíîfúül.À lòông tíîméé æågòô æånd fæår, fæår æåwæåy æån òôld wòômæån wæås síîttíîng íîn héér ròôckíîng chæåíîr thíînkíîng hòôw hæåppy shéé wòôúüld béé íîf shéé hæåd æå chíîld.</w:t>
+        <w:t>Æftëèr shëè wäæshëèd thëè läædy úýp äænd fëèd hëèr, shëè säæw thäæt shëè wäæs rëèäælly bëèäæúýtîîfúýl.Æ lööng tîîmëè äægöö äænd fäær, fäær äæwäæy äæn ööld wöömäæn wäæs sîîttîîng îîn hëèr rööckîîng chäæîîr thîînkîîng hööw häæppy shëè wööúýld bëè îîf shëè häæd äæ chîîld.</w:t>
       </w:r>
       <w:r>
         <w:rPr>
@@ -412,7 +412,7 @@
           <w:cs w:val="0"/>
           <w:lang w:val="de-DE" w:eastAsia="zh-TW" w:bidi="ar-SA"/>
         </w:rPr>
-        <w:t>Thèèn, shèè hèèäærd äæ knôöck äæt thèè dôöôör äænd ôöpèènèèd ïìt.</w:t>
+        <w:t>Thëên, shëê hëêæærd ææ knõóck ææt thëê dõóõór æænd õópëênëêd îít.</w:t>
       </w:r>
       <w:r>
         <w:rPr>
@@ -486,7 +486,7 @@
           <w:cs w:val="0"/>
           <w:lang w:val="de-DE" w:eastAsia="zh-TW" w:bidi="ar-SA"/>
         </w:rPr>
-        <w:t>Ä låædy wåæs ståændììng thèërèë åænd shèë såæììd, "Ìf yóõúû lèët mèë ììn, Ì wììll gråænt yóõúû åæ wììsh."</w:t>
+        <w:t>Ã lãådy wãås stãåndïíng théèréè ãånd shéè sãåïíd, "Ïf yõõúü léèt méè ïín, Ï wïíll grãånt yõõúü ãå wïísh."</w:t>
       </w:r>
       <w:r>
         <w:rPr>
@@ -560,7 +560,7 @@
           <w:cs w:val="0"/>
           <w:lang w:val="de-DE" w:eastAsia="zh-TW" w:bidi="ar-SA"/>
         </w:rPr>
-        <w:t>Théé òöld wòömãàn léét théé wòömãàn ìîn fìîrstly béécãàûûséé shéé féélt pìîty, séécòöndly béécãàûûséé shéé knééw whãàt shéé'd wìîsh fòör...ãà chìîld.</w:t>
+        <w:t>Thëé ôõld wôõmâàn lëét thëé wôõmâàn íîn fíîrstly bëécâàùüsëé shëé fëélt píîty, sëécôõndly bëécâàùüsëé shëé knëéw whâàt shëé'd wíîsh fôõr...âà chíîld.</w:t>
       </w:r>
       <w:r>
         <w:rPr>
@@ -634,7 +634,7 @@
           <w:cs w:val="0"/>
           <w:lang w:val="de-DE" w:eastAsia="zh-TW" w:bidi="ar-SA"/>
         </w:rPr>
-        <w:t>Ãftëèr shëè wáàshëèd thëè láàdy ýüp áànd fëèd hëèr, shëè sáàw tháàt shëè wáàs rëèáàlly bëèáàýütììfýül.Ã lóóng tììmëè áàgóó áànd fáàr, fáàr áàwáày áàn óóld wóómáàn wáàs sììttììng ììn hëèr róóckììng cháàììr thììnkììng hóów háàppy shëè wóóýüld bëè ììf shëè háàd áà chììld.</w:t>
+        <w:t>Äftëèr shëè wââshëèd thëè lââdy üýp âând fëèd hëèr, shëè sââw thâât shëè wââs rëèââlly bëèââüýtìífüýl.Ä lõõng tìímëè ââgõõ âând fââr, fââr ââwâây âân õõld wõõmâân wââs sìíttìíng ìín hëèr rõõckìíng chââìír thìínkìíng hõõw hââppy shëè wõõüýld bëè ìíf shëè hââd ââ chìíld.</w:t>
       </w:r>
       <w:r>
         <w:rPr>
@@ -708,7 +708,7 @@
           <w:cs w:val="0"/>
           <w:lang w:val="de-DE" w:eastAsia="zh-TW" w:bidi="ar-SA"/>
         </w:rPr>
-        <w:t>Thêén, shêé hêéáárd áá knóõck áát thêé dóõóõr áánd óõpêénêéd ììt.</w:t>
+        <w:t>Théén, shéé hééæærd ææ knõóck ææt théé dõóõór æænd õópéénééd îït.</w:t>
       </w:r>
       <w:r>
         <w:rPr>
@@ -782,7 +782,7 @@
           <w:cs w:val="0"/>
           <w:lang w:val="de-DE" w:eastAsia="zh-TW" w:bidi="ar-SA"/>
         </w:rPr>
-        <w:t>À lâády wâás stâándîîng thëérëé âánd shëé sâáîîd, "Íf yööýû lëét mëé îîn, Í wîîll grâánt yööýû âá wîîsh."</w:t>
+        <w:t>Å làãdy wàãs stàãndîîng thëèrëè àãnd shëè sàãîîd, "Îf yõöûù lëèt mëè îîn, Î wîîll gràãnt yõöûù àã wîîsh."</w:t>
       </w:r>
       <w:r>
         <w:rPr>
@@ -856,7 +856,7 @@
           <w:cs w:val="0"/>
           <w:lang w:val="de-DE" w:eastAsia="zh-TW" w:bidi="ar-SA"/>
         </w:rPr>
-        <w:t>Thêé õôld wõômããn lêét.QÅ</w:t>
+        <w:t>Thèé öóld wöómâæn lèét.QÁ</w:t>
       </w:r>
       <w:bookmarkStart w:id="0" w:name="_GoBack"/>
       <w:bookmarkEnd w:id="0"/>

--- a/de-DE/RQA001.docx
+++ b/de-DE/RQA001.docx
@@ -42,7 +42,7 @@
           <w:cs w:val="0"/>
           <w:lang w:val="de-DE" w:eastAsia="zh-TW" w:bidi="ar-SA"/>
         </w:rPr>
-        <w:t>CÔNNËCT TËST ÔNË NËW CTËST Æ lóóng tïìmëé áägóó áänd fáär, fáär áäwáäy áän óóld wóómáän wáäs sïìttïìng ïìn hëér róóckïìng cháäïìr thïìnkïìng hóów háäppy shëé wóóúúld bëé ïìf shëé háäd áä chïìld.</w:t>
+        <w:t>CÖNNÈCT TÈST ÖNÈ NÈW CTÈST Ä lôòng tíïmèë ãágôò ãánd fãár, fãár ãáwãáy ãán ôòld wôòmãán wãás síïttíïng íïn hèër rôòckíïng chãáíïr thíïnkíïng hôòw hãáppy shèë wôòýýld bèë íïf shèë hãád ãá chíïld.</w:t>
       </w:r>
       <w:r>
         <w:rPr>
@@ -116,7 +116,7 @@
           <w:cs w:val="0"/>
           <w:lang w:val="de-DE" w:eastAsia="zh-TW" w:bidi="ar-SA"/>
         </w:rPr>
-        <w:t>Théën, shéë héëàärd àä knòóck àät théë dòóòór àänd òópéënéëd ìït.</w:t>
+        <w:t>Thèén, shèé hèéããrd ãã knôôck ããt thèé dôôôôr ããnd ôôpèénèéd ïít.</w:t>
       </w:r>
       <w:r>
         <w:rPr>
@@ -190,7 +190,7 @@
           <w:cs w:val="0"/>
           <w:lang w:val="de-DE" w:eastAsia="zh-TW" w:bidi="ar-SA"/>
         </w:rPr>
-        <w:t>Â läãdy wäãs stäãndîïng thêërêë äãnd shêë säãîïd, "Ïf yõöúû lêët mêë îïn, Ï wîïll gräãnt yõöúû äã wîïsh."</w:t>
+        <w:t>À låädy wåäs ståändïìng théèréè åänd shéè såäïìd, "Íf yôõúü léèt méè ïìn, Í wïìll gråänt yôõúü åä wïìsh."</w:t>
       </w:r>
       <w:r>
         <w:rPr>
@@ -264,7 +264,7 @@
           <w:cs w:val="0"/>
           <w:lang w:val="de-DE" w:eastAsia="zh-TW" w:bidi="ar-SA"/>
         </w:rPr>
-        <w:t>Thëè óõld wóõmåãn lëèt thëè wóõmåãn ïïn fïïrstly bëècåãúùsëè shëè fëèlt pïïty, sëècóõndly bëècåãúùsëè shëè knëèw whåãt shëè'd wïïsh fóõr...åã chïïld.</w:t>
+        <w:t>Thëé öóld wöómáän lëét thëé wöómáän íïn fíïrstly bëécáäýúsëé shëé fëélt píïty, sëécöóndly bëécáäýúsëé shëé knëéw wháät shëé'd wíïsh föór...áä chíïld.</w:t>
       </w:r>
       <w:r>
         <w:rPr>
@@ -338,7 +338,7 @@
           <w:cs w:val="0"/>
           <w:lang w:val="de-DE" w:eastAsia="zh-TW" w:bidi="ar-SA"/>
         </w:rPr>
-        <w:t>Æftëèr shëè wäæshëèd thëè läædy úýp äænd fëèd hëèr, shëè säæw thäæt shëè wäæs rëèäælly bëèäæúýtîîfúýl.Æ lööng tîîmëè äægöö äænd fäær, fäær äæwäæy äæn ööld wöömäæn wäæs sîîttîîng îîn hëèr rööckîîng chäæîîr thîînkîîng hööw häæppy shëè wööúýld bëè îîf shëè häæd äæ chîîld.</w:t>
+        <w:t>Àftêër shêë wââshêëd thêë lââdy ûúp âând fêëd hêër, shêë sââw thâât shêë wââs rêëââlly bêëââûútïïfûúl.À lóông tïïmêë ââgóô âând fââr, fââr ââwâây âân óôld wóômâân wââs sïïttïïng ïïn hêër róôckïïng chââïïr thïïnkïïng hóôw hââppy shêë wóôûúld bêë ïïf shêë hââd ââ chïïld.</w:t>
       </w:r>
       <w:r>
         <w:rPr>
@@ -412,7 +412,7 @@
           <w:cs w:val="0"/>
           <w:lang w:val="de-DE" w:eastAsia="zh-TW" w:bidi="ar-SA"/>
         </w:rPr>
-        <w:t>Thëên, shëê hëêæærd ææ knõóck ææt thëê dõóõór æænd õópëênëêd îít.</w:t>
+        <w:t>Thëén, shëé hëéàârd àâ knôòck àât thëé dôòôòr àând ôòpëénëéd íít.</w:t>
       </w:r>
       <w:r>
         <w:rPr>
@@ -486,7 +486,7 @@
           <w:cs w:val="0"/>
           <w:lang w:val="de-DE" w:eastAsia="zh-TW" w:bidi="ar-SA"/>
         </w:rPr>
-        <w:t>Ã lãådy wãås stãåndïíng théèréè ãånd shéè sãåïíd, "Ïf yõõúü léèt méè ïín, Ï wïíll grãånt yõõúü ãå wïísh."</w:t>
+        <w:t>Ã lããdy wããs stããndíìng thèërèë ããnd shèë sããíìd, "Ìf yöõüú lèët mèë íìn, Ì wíìll grããnt yöõüú ãã wíìsh."</w:t>
       </w:r>
       <w:r>
         <w:rPr>
@@ -560,7 +560,7 @@
           <w:cs w:val="0"/>
           <w:lang w:val="de-DE" w:eastAsia="zh-TW" w:bidi="ar-SA"/>
         </w:rPr>
-        <w:t>Thëé ôõld wôõmâàn lëét thëé wôõmâàn íîn fíîrstly bëécâàùüsëé shëé fëélt píîty, sëécôõndly bëécâàùüsëé shëé knëéw whâàt shëé'd wíîsh fôõr...âà chíîld.</w:t>
+        <w:t>Thêë õôld wõômâân lêët thêë wõômâân ìïn fìïrstly bêëcââúýsêë shêë fêëlt pìïty, sêëcõôndly bêëcââúýsêë shêë knêëw whâât shêë'd wìïsh fõôr...ââ chìïld.</w:t>
       </w:r>
       <w:r>
         <w:rPr>
@@ -634,7 +634,7 @@
           <w:cs w:val="0"/>
           <w:lang w:val="de-DE" w:eastAsia="zh-TW" w:bidi="ar-SA"/>
         </w:rPr>
-        <w:t>Äftëèr shëè wââshëèd thëè lââdy üýp âând fëèd hëèr, shëè sââw thâât shëè wââs rëèââlly bëèââüýtìífüýl.Ä lõõng tìímëè ââgõõ âând fââr, fââr ââwâây âân õõld wõõmâân wââs sìíttìíng ìín hëèr rõõckìíng chââìír thìínkìíng hõõw hââppy shëè wõõüýld bëè ìíf shëè hââd ââ chìíld.</w:t>
+        <w:t>Æftêêr shêê wääshêêd thêê läädy ûúp äänd fêêd hêêr, shêê sääw thäät shêê wääs rêêäälly bêêääûútìïfûúl.Æ lôõng tìïmêê äägôõ äänd fäär, fäär ääwääy ään ôõld wôõmään wääs sìïttìïng ìïn hêêr rôõckìïng chääìïr thìïnkìïng hôõw hääppy shêê wôõûúld bêê ìïf shêê hääd ää chìïld.</w:t>
       </w:r>
       <w:r>
         <w:rPr>
@@ -708,7 +708,7 @@
           <w:cs w:val="0"/>
           <w:lang w:val="de-DE" w:eastAsia="zh-TW" w:bidi="ar-SA"/>
         </w:rPr>
-        <w:t>Théén, shéé hééæærd ææ knõóck ææt théé dõóõór æænd õópéénééd îït.</w:t>
+        <w:t>Thèén, shèé hèéáârd áâ knõôck áât thèé dõôõôr áând õôpèénèéd íït.</w:t>
       </w:r>
       <w:r>
         <w:rPr>
@@ -782,7 +782,7 @@
           <w:cs w:val="0"/>
           <w:lang w:val="de-DE" w:eastAsia="zh-TW" w:bidi="ar-SA"/>
         </w:rPr>
-        <w:t>Å làãdy wàãs stàãndîîng thëèrëè àãnd shëè sàãîîd, "Îf yõöûù lëèt mëè îîn, Î wîîll gràãnt yõöûù àã wîîsh."</w:t>
+        <w:t>Ã lãådy wãås stãåndííng thééréé ãånd shéé sãåííd, "Îf yöóûü léét méé íín, Î wííll grãånt yöóûü ãå wíísh."</w:t>
       </w:r>
       <w:r>
         <w:rPr>
@@ -856,7 +856,7 @@
           <w:cs w:val="0"/>
           <w:lang w:val="de-DE" w:eastAsia="zh-TW" w:bidi="ar-SA"/>
         </w:rPr>
-        <w:t>Thèé öóld wöómâæn lèét.QÁ</w:t>
+        <w:t>Théê ôöld wôömåän léêt.QÅ</w:t>
       </w:r>
       <w:bookmarkStart w:id="0" w:name="_GoBack"/>
       <w:bookmarkEnd w:id="0"/>

--- a/de-DE/RQA001.docx
+++ b/de-DE/RQA001.docx
@@ -42,7 +42,7 @@
           <w:cs w:val="0"/>
           <w:lang w:val="de-DE" w:eastAsia="zh-TW" w:bidi="ar-SA"/>
         </w:rPr>
-        <w:t>CÖNNÈCT TÈST ÖNÈ NÈW CTÈST Ä lôòng tíïmèë ãágôò ãánd fãár, fãár ãáwãáy ãán ôòld wôòmãán wãás síïttíïng íïn hèër rôòckíïng chãáíïr thíïnkíïng hôòw hãáppy shèë wôòýýld bèë íïf shèë hãád ãá chíïld.</w:t>
+        <w:t>CÕNNÉCT TÉST ÕNÉ NÉW CTÉST À lõông tîíméè æãgõô æãnd fæãr, fæãr æãwæãy æãn õôld wõômæãn wæãs sîíttîíng îín héèr rõôckîíng chæãîír thîínkîíng hõôw hæãppy shéè wõôúûld béè îíf shéè hæãd æã chîíld.</w:t>
       </w:r>
       <w:r>
         <w:rPr>
@@ -116,7 +116,7 @@
           <w:cs w:val="0"/>
           <w:lang w:val="de-DE" w:eastAsia="zh-TW" w:bidi="ar-SA"/>
         </w:rPr>
-        <w:t>Thèén, shèé hèéããrd ãã knôôck ããt thèé dôôôôr ããnd ôôpèénèéd ïít.</w:t>
+        <w:t>Thëên, shëê hëêåárd åá knòöck åát thëê dòöòör åánd òöpëênëêd ïît.</w:t>
       </w:r>
       <w:r>
         <w:rPr>
@@ -190,7 +190,7 @@
           <w:cs w:val="0"/>
           <w:lang w:val="de-DE" w:eastAsia="zh-TW" w:bidi="ar-SA"/>
         </w:rPr>
-        <w:t>À låädy wåäs ståändïìng théèréè åänd shéè såäïìd, "Íf yôõúü léèt méè ïìn, Í wïìll gråänt yôõúü åä wïìsh."</w:t>
+        <w:t>À láãdy wáãs stáãndìíng théëréë áãnd shéë sáãìíd, "Îf yòóýü léët méë ìín, Î wìíll gráãnt yòóýü áã wìísh."</w:t>
       </w:r>
       <w:r>
         <w:rPr>
@@ -264,7 +264,7 @@
           <w:cs w:val="0"/>
           <w:lang w:val="de-DE" w:eastAsia="zh-TW" w:bidi="ar-SA"/>
         </w:rPr>
-        <w:t>Thëé öóld wöómáän lëét thëé wöómáän íïn fíïrstly bëécáäýúsëé shëé fëélt píïty, sëécöóndly bëécáäýúsëé shëé knëéw wháät shëé'd wíïsh föór...áä chíïld.</w:t>
+        <w:t>Thêë öòld wöòmåæn lêët thêë wöòmåæn íïn fíïrstly bêëcåæûüsêë shêë fêëlt píïty, sêëcöòndly bêëcåæûüsêë shêë knêëw whåæt shêë'd wíïsh föòr...åæ chíïld.</w:t>
       </w:r>
       <w:r>
         <w:rPr>
@@ -338,7 +338,7 @@
           <w:cs w:val="0"/>
           <w:lang w:val="de-DE" w:eastAsia="zh-TW" w:bidi="ar-SA"/>
         </w:rPr>
-        <w:t>Àftêër shêë wââshêëd thêë lââdy ûúp âând fêëd hêër, shêë sââw thâât shêë wââs rêëââlly bêëââûútïïfûúl.À lóông tïïmêë ââgóô âând fââr, fââr ââwâây âân óôld wóômâân wââs sïïttïïng ïïn hêër róôckïïng chââïïr thïïnkïïng hóôw hââppy shêë wóôûúld bêë ïïf shêë hââd ââ chïïld.</w:t>
+        <w:t>Áftëêr shëê wàæshëêd thëê làædy ùúp àænd fëêd hëêr, shëê sàæw thàæt shëê wàæs rëêàælly bëêàæùútíífùúl.Á lõöng tíímëê àægõö àænd fàær, fàær àæwàæy àæn õöld wõömàæn wàæs sííttííng íín hëêr rõöckííng chàæíír thíínkííng hõöw hàæppy shëê wõöùúld bëê ííf shëê hàæd àæ chííld.</w:t>
       </w:r>
       <w:r>
         <w:rPr>
@@ -412,7 +412,7 @@
           <w:cs w:val="0"/>
           <w:lang w:val="de-DE" w:eastAsia="zh-TW" w:bidi="ar-SA"/>
         </w:rPr>
-        <w:t>Thëén, shëé hëéàârd àâ knôòck àât thëé dôòôòr àând ôòpëénëéd íít.</w:t>
+        <w:t>Thêén, shêé hêéåärd åä knôóck åät thêé dôóôór åänd ôópêénêéd ìít.</w:t>
       </w:r>
       <w:r>
         <w:rPr>
@@ -486,7 +486,7 @@
           <w:cs w:val="0"/>
           <w:lang w:val="de-DE" w:eastAsia="zh-TW" w:bidi="ar-SA"/>
         </w:rPr>
-        <w:t>Ã lããdy wããs stããndíìng thèërèë ããnd shèë sããíìd, "Ìf yöõüú lèët mèë íìn, Ì wíìll grããnt yöõüú ãã wíìsh."</w:t>
+        <w:t>Æ láãdy wáãs stáãndïìng thèêrèê áãnd shèê sáãïìd, "Ìf yòôüü lèêt mèê ïìn, Ì wïìll gráãnt yòôüü áã wïìsh."</w:t>
       </w:r>
       <w:r>
         <w:rPr>
@@ -560,7 +560,7 @@
           <w:cs w:val="0"/>
           <w:lang w:val="de-DE" w:eastAsia="zh-TW" w:bidi="ar-SA"/>
         </w:rPr>
-        <w:t>Thêë õôld wõômâân lêët thêë wõômâân ìïn fìïrstly bêëcââúýsêë shêë fêëlt pìïty, sêëcõôndly bêëcââúýsêë shêë knêëw whâât shêë'd wìïsh fõôr...ââ chìïld.</w:t>
+        <w:t>Thèè öòld wöòmåån lèèt thèè wöòmåån ïín fïírstly bèècååúúsèè shèè fèèlt pïíty, sèècöòndly bèècååúúsèè shèè knèèw whååt shèè'd wïísh föòr...åå chïíld.</w:t>
       </w:r>
       <w:r>
         <w:rPr>
@@ -634,7 +634,7 @@
           <w:cs w:val="0"/>
           <w:lang w:val="de-DE" w:eastAsia="zh-TW" w:bidi="ar-SA"/>
         </w:rPr>
-        <w:t>Æftêêr shêê wääshêêd thêê läädy ûúp äänd fêêd hêêr, shêê sääw thäät shêê wääs rêêäälly bêêääûútìïfûúl.Æ lôõng tìïmêê äägôõ äänd fäär, fäär ääwääy ään ôõld wôõmään wääs sìïttìïng ìïn hêêr rôõckìïng chääìïr thìïnkìïng hôõw hääppy shêê wôõûúld bêê ìïf shêê hääd ää chìïld.</w:t>
+        <w:t>Âftéér shéé wãâshééd théé lãâdy üüp ãând fééd héér, shéé sãâw thãât shéé wãâs rééãâlly bééãâüütíífüül.Â lõông tííméé ãâgõô ãând fãâr, fãâr ãâwãây ãân õôld wõômãân wãâs sííttííng íín héér rõôckííng chãâíír thíínkííng hõôw hãâppy shéé wõôüüld béé ííf shéé hãâd ãâ chííld.</w:t>
       </w:r>
       <w:r>
         <w:rPr>
@@ -708,7 +708,7 @@
           <w:cs w:val="0"/>
           <w:lang w:val="de-DE" w:eastAsia="zh-TW" w:bidi="ar-SA"/>
         </w:rPr>
-        <w:t>Thèén, shèé hèéáârd áâ knõôck áât thèé dõôõôr áând õôpèénèéd íït.</w:t>
+        <w:t>Théén, shéé hééåãrd åã knöôck åãt théé döôöôr åãnd öôpéénééd ïít.</w:t>
       </w:r>
       <w:r>
         <w:rPr>
@@ -782,7 +782,7 @@
           <w:cs w:val="0"/>
           <w:lang w:val="de-DE" w:eastAsia="zh-TW" w:bidi="ar-SA"/>
         </w:rPr>
-        <w:t>Ã lãådy wãås stãåndííng thééréé ãånd shéé sãåííd, "Îf yöóûü léét méé íín, Î wííll grãånt yöóûü ãå wíísh."</w:t>
+        <w:t>Å láãdy wáãs stáãndíìng thêërêë áãnd shêë sáãíìd, "Îf yóöùù lêët mêë íìn, Î wíìll gráãnt yóöùù áã wíìsh."</w:t>
       </w:r>
       <w:r>
         <w:rPr>
@@ -856,7 +856,7 @@
           <w:cs w:val="0"/>
           <w:lang w:val="de-DE" w:eastAsia="zh-TW" w:bidi="ar-SA"/>
         </w:rPr>
-        <w:t>Théê ôöld wôömåän léêt.QÅ</w:t>
+        <w:t>Théè öóld wöómåàn léèt.QÆ</w:t>
       </w:r>
       <w:bookmarkStart w:id="0" w:name="_GoBack"/>
       <w:bookmarkEnd w:id="0"/>

--- a/de-DE/RQA001.docx
+++ b/de-DE/RQA001.docx
@@ -42,7 +42,7 @@
           <w:cs w:val="0"/>
           <w:lang w:val="de-DE" w:eastAsia="zh-TW" w:bidi="ar-SA"/>
         </w:rPr>
-        <w:t>CÕNNÉCT TÉST ÕNÉ NÉW CTÉST À lõông tîíméè æãgõô æãnd fæãr, fæãr æãwæãy æãn õôld wõômæãn wæãs sîíttîíng îín héèr rõôckîíng chæãîír thîínkîíng hõôw hæãppy shéè wõôúûld béè îíf shéè hæãd æã chîíld.</w:t>
+        <w:t>CÖNNÈCT TÈST ÖNÈ NÈW CTÈST Æ lóòng tîìmêè âægóò âænd fâær, fâær âæwâæy âæn óòld wóòmâæn wâæs sîìttîìng îìn hêèr róòckîìng châæîìr thîìnkîìng hóòw hâæppy shêè wóòüùld bêè îìf shêè hâæd âæ chîìld.</w:t>
       </w:r>
       <w:r>
         <w:rPr>
@@ -116,7 +116,7 @@
           <w:cs w:val="0"/>
           <w:lang w:val="de-DE" w:eastAsia="zh-TW" w:bidi="ar-SA"/>
         </w:rPr>
-        <w:t>Thëên, shëê hëêåárd åá knòöck åát thëê dòöòör åánd òöpëênëêd ïît.</w:t>
+        <w:t>Thêén, shêé hêéãärd ãä knõöck ãät thêé dõöõör ãänd õöpêénêéd îít.</w:t>
       </w:r>
       <w:r>
         <w:rPr>
@@ -190,7 +190,7 @@
           <w:cs w:val="0"/>
           <w:lang w:val="de-DE" w:eastAsia="zh-TW" w:bidi="ar-SA"/>
         </w:rPr>
-        <w:t>À láãdy wáãs stáãndìíng théëréë áãnd shéë sáãìíd, "Îf yòóýü léët méë ìín, Î wìíll gráãnt yòóýü áã wìísh."</w:t>
+        <w:t>Ä lââdy wââs stâândìíng thêèrêè âând shêè sââìíd, "Ïf yôóúý lêèt mêè ìín, Ï wìíll grâânt yôóúý ââ wìísh."</w:t>
       </w:r>
       <w:r>
         <w:rPr>
@@ -264,7 +264,7 @@
           <w:cs w:val="0"/>
           <w:lang w:val="de-DE" w:eastAsia="zh-TW" w:bidi="ar-SA"/>
         </w:rPr>
-        <w:t>Thêë öòld wöòmåæn lêët thêë wöòmåæn íïn fíïrstly bêëcåæûüsêë shêë fêëlt píïty, sêëcöòndly bêëcåæûüsêë shêë knêëw whåæt shêë'd wíïsh föòr...åæ chíïld.</w:t>
+        <w:t>Thëé ôóld wôómáän lëét thëé wôómáän ìîn fìîrstly bëécáäûýsëé shëé fëélt pìîty, sëécôóndly bëécáäûýsëé shëé knëéw wháät shëé'd wìîsh fôór...áä chìîld.</w:t>
       </w:r>
       <w:r>
         <w:rPr>
@@ -338,7 +338,7 @@
           <w:cs w:val="0"/>
           <w:lang w:val="de-DE" w:eastAsia="zh-TW" w:bidi="ar-SA"/>
         </w:rPr>
-        <w:t>Áftëêr shëê wàæshëêd thëê làædy ùúp àænd fëêd hëêr, shëê sàæw thàæt shëê wàæs rëêàælly bëêàæùútíífùúl.Á lõöng tíímëê àægõö àænd fàær, fàær àæwàæy àæn õöld wõömàæn wàæs sííttííng íín hëêr rõöckííng chàæíír thíínkííng hõöw hàæppy shëê wõöùúld bëê ííf shëê hàæd àæ chííld.</w:t>
+        <w:t>Âftèér shèé wåáshèéd thèé låády ùüp åánd fèéd hèér, shèé såáw thåát shèé wåás rèéåálly bèéåáùütíîfùül.Â löòng tíîmèé åágöò åánd fåár, fåár åáwåáy åán öòld wöòmåán wåás síîttíîng íîn hèér röòckíîng chåáíîr thíînkíîng höòw håáppy shèé wöòùüld bèé íîf shèé håád åá chíîld.</w:t>
       </w:r>
       <w:r>
         <w:rPr>
@@ -412,7 +412,7 @@
           <w:cs w:val="0"/>
           <w:lang w:val="de-DE" w:eastAsia="zh-TW" w:bidi="ar-SA"/>
         </w:rPr>
-        <w:t>Thêén, shêé hêéåärd åä knôóck åät thêé dôóôór åänd ôópêénêéd ìít.</w:t>
+        <w:t>Thêên, shêê hêêâârd ââ knõõck âât thêê dõõõõr âând õõpêênêêd îît.</w:t>
       </w:r>
       <w:r>
         <w:rPr>
@@ -486,7 +486,7 @@
           <w:cs w:val="0"/>
           <w:lang w:val="de-DE" w:eastAsia="zh-TW" w:bidi="ar-SA"/>
         </w:rPr>
-        <w:t>Æ láãdy wáãs stáãndïìng thèêrèê áãnd shèê sáãïìd, "Ìf yòôüü lèêt mèê ïìn, Ì wïìll gráãnt yòôüü áã wïìsh."</w:t>
+        <w:t>Á lâädy wâäs stâändïïng thëërëë âänd shëë sâäïïd, "Ìf yòòúú lëët mëë ïïn, Ì wïïll grâänt yòòúú âä wïïsh."</w:t>
       </w:r>
       <w:r>
         <w:rPr>
@@ -560,7 +560,7 @@
           <w:cs w:val="0"/>
           <w:lang w:val="de-DE" w:eastAsia="zh-TW" w:bidi="ar-SA"/>
         </w:rPr>
-        <w:t>Thèè öòld wöòmåån lèèt thèè wöòmåån ïín fïírstly bèècååúúsèè shèè fèèlt pïíty, sèècöòndly bèècååúúsèè shèè knèèw whååt shèè'd wïísh föòr...åå chïíld.</w:t>
+        <w:t>Théé öóld wöómæãn léét théé wöómæãn ììn fììrstly béécæãùûséé shéé féélt pììty, séécöóndly béécæãùûséé shéé knééw whæãt shéé'd wììsh föór...æã chììld.</w:t>
       </w:r>
       <w:r>
         <w:rPr>
@@ -634,7 +634,7 @@
           <w:cs w:val="0"/>
           <w:lang w:val="de-DE" w:eastAsia="zh-TW" w:bidi="ar-SA"/>
         </w:rPr>
-        <w:t>Âftéér shéé wãâshééd théé lãâdy üüp ãând fééd héér, shéé sãâw thãât shéé wãâs rééãâlly bééãâüütíífüül.Â lõông tííméé ãâgõô ãând fãâr, fãâr ãâwãây ãân õôld wõômãân wãâs sííttííng íín héér rõôckííng chãâíír thíínkííng hõôw hãâppy shéé wõôüüld béé ííf shéé hãâd ãâ chííld.</w:t>
+        <w:t>Åftéèr shéè wâàshéèd théè lâàdy ùýp âànd féèd héèr, shéè sâàw thâàt shéè wâàs réèâàlly béèâàùýtïìfùýl.Å löóng tïìméè âàgöó âànd fâàr, fâàr âàwâày âàn öóld wöómâàn wâàs sïìttïìng ïìn héèr röóckïìng châàïìr thïìnkïìng höów hâàppy shéè wöóùýld béè ïìf shéè hâàd âà chïìld.</w:t>
       </w:r>
       <w:r>
         <w:rPr>
@@ -708,7 +708,7 @@
           <w:cs w:val="0"/>
           <w:lang w:val="de-DE" w:eastAsia="zh-TW" w:bidi="ar-SA"/>
         </w:rPr>
-        <w:t>Théén, shéé hééåãrd åã knöôck åãt théé döôöôr åãnd öôpéénééd ïít.</w:t>
+        <w:t>Thëên, shëê hëêâärd âä knõöck âät thëê dõöõör âänd õöpëênëêd íît.</w:t>
       </w:r>
       <w:r>
         <w:rPr>
@@ -782,7 +782,7 @@
           <w:cs w:val="0"/>
           <w:lang w:val="de-DE" w:eastAsia="zh-TW" w:bidi="ar-SA"/>
         </w:rPr>
-        <w:t>Å láãdy wáãs stáãndíìng thêërêë áãnd shêë sáãíìd, "Îf yóöùù lêët mêë íìn, Î wíìll gráãnt yóöùù áã wíìsh."</w:t>
+        <w:t>Á làády wàás stàándïîng thëêrëê àánd shëê sàáïîd, "Ìf yóòûù lëêt mëê ïîn, Ì wïîll gràánt yóòûù àá wïîsh."</w:t>
       </w:r>
       <w:r>
         <w:rPr>
@@ -856,7 +856,7 @@
           <w:cs w:val="0"/>
           <w:lang w:val="de-DE" w:eastAsia="zh-TW" w:bidi="ar-SA"/>
         </w:rPr>
-        <w:t>Théè öóld wöómåàn léèt.QÆ</w:t>
+        <w:t>Thëè ôòld wôòmãån lëèt.QÅ</w:t>
       </w:r>
       <w:bookmarkStart w:id="0" w:name="_GoBack"/>
       <w:bookmarkEnd w:id="0"/>

--- a/de-DE/RQA001.docx
+++ b/de-DE/RQA001.docx
@@ -42,7 +42,7 @@
           <w:cs w:val="0"/>
           <w:lang w:val="de-DE" w:eastAsia="zh-TW" w:bidi="ar-SA"/>
         </w:rPr>
-        <w:t>CÖNNÈCT TÈST ÖNÈ NÈW CTÈST Æ lóòng tîìmêè âægóò âænd fâær, fâær âæwâæy âæn óòld wóòmâæn wâæs sîìttîìng îìn hêèr róòckîìng châæîìr thîìnkîìng hóòw hâæppy shêè wóòüùld bêè îìf shêè hâæd âæ chîìld.</w:t>
+        <w:t>CÔNNÉCT TÉST ÔNÉ NÉW CTÉST Ã löóng tíîméê áâgöó áând fáâr, fáâr áâwáây áân öóld wöómáân wáâs síîttíîng íîn héêr röóckíîng cháâíîr thíînkíîng höów háâppy shéê wöóýûld béê íîf shéê háâd áâ chíîld.</w:t>
       </w:r>
       <w:r>
         <w:rPr>
@@ -116,7 +116,7 @@
           <w:cs w:val="0"/>
           <w:lang w:val="de-DE" w:eastAsia="zh-TW" w:bidi="ar-SA"/>
         </w:rPr>
-        <w:t>Thêén, shêé hêéãärd ãä knõöck ãät thêé dõöõör ãänd õöpêénêéd îít.</w:t>
+        <w:t>Thëèn, shëè hëèàård àå knòöck àåt thëè dòöòör àånd òöpëènëèd ìít.</w:t>
       </w:r>
       <w:r>
         <w:rPr>
@@ -190,7 +190,7 @@
           <w:cs w:val="0"/>
           <w:lang w:val="de-DE" w:eastAsia="zh-TW" w:bidi="ar-SA"/>
         </w:rPr>
-        <w:t>Ä lââdy wââs stâândìíng thêèrêè âând shêè sââìíd, "Ïf yôóúý lêèt mêè ìín, Ï wìíll grâânt yôóúý ââ wìísh."</w:t>
+        <w:t>Â låådy wåås stååndìíng thëêrëê åånd shëê sååìíd, "Ìf yöõýü lëêt mëê ìín, Ì wìíll gråånt yöõýü åå wìísh."</w:t>
       </w:r>
       <w:r>
         <w:rPr>
@@ -264,7 +264,7 @@
           <w:cs w:val="0"/>
           <w:lang w:val="de-DE" w:eastAsia="zh-TW" w:bidi="ar-SA"/>
         </w:rPr>
-        <w:t>Thëé ôóld wôómáän lëét thëé wôómáän ìîn fìîrstly bëécáäûýsëé shëé fëélt pìîty, sëécôóndly bëécáäûýsëé shëé knëéw wháät shëé'd wìîsh fôór...áä chìîld.</w:t>
+        <w:t>Théè òöld wòömâân léèt théè wòömâân íìn fíìrstly béècââûùséè shéè féèlt píìty, séècòöndly béècââûùséè shéè knéèw whâât shéè'd wíìsh fòör...ââ chíìld.</w:t>
       </w:r>
       <w:r>
         <w:rPr>
@@ -338,7 +338,7 @@
           <w:cs w:val="0"/>
           <w:lang w:val="de-DE" w:eastAsia="zh-TW" w:bidi="ar-SA"/>
         </w:rPr>
-        <w:t>Âftèér shèé wåáshèéd thèé låády ùüp åánd fèéd hèér, shèé såáw thåát shèé wåás rèéåálly bèéåáùütíîfùül.Â löòng tíîmèé åágöò åánd fåár, fåár åáwåáy åán öòld wöòmåán wåás síîttíîng íîn hèér röòckíîng chåáíîr thíînkíîng höòw håáppy shèé wöòùüld bèé íîf shèé håád åá chíîld.</w:t>
+        <w:t>Æftêér shêé wááshêéd thêé láády ûúp áánd fêéd hêér, shêé sááw tháát shêé wáás rêéáálly bêéááûútïîfûúl.Æ lôóng tïîmêé áágôó áánd fáár, fáár ááwááy áán ôóld wôómáán wáás sïîttïîng ïîn hêér rôóckïîng chááïîr thïînkïîng hôów hááppy shêé wôóûúld bêé ïîf shêé háád áá chïîld.</w:t>
       </w:r>
       <w:r>
         <w:rPr>
@@ -412,7 +412,7 @@
           <w:cs w:val="0"/>
           <w:lang w:val="de-DE" w:eastAsia="zh-TW" w:bidi="ar-SA"/>
         </w:rPr>
-        <w:t>Thêên, shêê hêêâârd ââ knõõck âât thêê dõõõõr âând õõpêênêêd îît.</w:t>
+        <w:t>Thêèn, shêè hêèåârd åâ knõòck åât thêè dõòõòr åând õòpêènêèd ïít.</w:t>
       </w:r>
       <w:r>
         <w:rPr>
@@ -486,7 +486,7 @@
           <w:cs w:val="0"/>
           <w:lang w:val="de-DE" w:eastAsia="zh-TW" w:bidi="ar-SA"/>
         </w:rPr>
-        <w:t>Á lâädy wâäs stâändïïng thëërëë âänd shëë sâäïïd, "Ìf yòòúú lëët mëë ïïn, Ì wïïll grâänt yòòúú âä wïïsh."</w:t>
+        <w:t>Å láädy wáäs stáändìíng thëërëë áänd shëë sáäìíd, "Ïf yôòûü lëët mëë ìín, Ï wìíll gráänt yôòûü áä wìísh."</w:t>
       </w:r>
       <w:r>
         <w:rPr>
@@ -560,7 +560,7 @@
           <w:cs w:val="0"/>
           <w:lang w:val="de-DE" w:eastAsia="zh-TW" w:bidi="ar-SA"/>
         </w:rPr>
-        <w:t>Théé öóld wöómæãn léét théé wöómæãn ììn fììrstly béécæãùûséé shéé féélt pììty, séécöóndly béécæãùûséé shéé knééw whæãt shéé'd wììsh föór...æã chììld.</w:t>
+        <w:t>Thêë óòld wóòmàán lêët thêë wóòmàán îìn fîìrstly bêëcàáüýsêë shêë fêëlt pîìty, sêëcóòndly bêëcàáüýsêë shêë knêëw whàát shêë'd wîìsh fóòr...àá chîìld.</w:t>
       </w:r>
       <w:r>
         <w:rPr>
@@ -634,7 +634,7 @@
           <w:cs w:val="0"/>
           <w:lang w:val="de-DE" w:eastAsia="zh-TW" w:bidi="ar-SA"/>
         </w:rPr>
-        <w:t>Åftéèr shéè wâàshéèd théè lâàdy ùýp âànd féèd héèr, shéè sâàw thâàt shéè wâàs réèâàlly béèâàùýtïìfùýl.Å löóng tïìméè âàgöó âànd fâàr, fâàr âàwâày âàn öóld wöómâàn wâàs sïìttïìng ïìn héèr röóckïìng châàïìr thïìnkïìng höów hâàppy shéè wöóùýld béè ïìf shéè hâàd âà chïìld.</w:t>
+        <w:t>Àftèér shèé wåãshèéd thèé låãdy ûýp åãnd fèéd hèér, shèé såãw thåãt shèé wåãs rèéåãlly bèéåãûýtîîfûýl.À lóõng tîîmèé åãgóõ åãnd fåãr, fåãr åãwåãy åãn óõld wóõmåãn wåãs sîîttîîng îîn hèér róõckîîng chåãîîr thîînkîîng hóõw håãppy shèé wóõûýld bèé îîf shèé håãd åã chîîld.</w:t>
       </w:r>
       <w:r>
         <w:rPr>
@@ -708,7 +708,7 @@
           <w:cs w:val="0"/>
           <w:lang w:val="de-DE" w:eastAsia="zh-TW" w:bidi="ar-SA"/>
         </w:rPr>
-        <w:t>Thëên, shëê hëêâärd âä knõöck âät thëê dõöõör âänd õöpëênëêd íît.</w:t>
+        <w:t>Théén, shéé hééâàrd âà knòõck âàt théé dòõòõr âànd òõpéénééd íít.</w:t>
       </w:r>
       <w:r>
         <w:rPr>
@@ -782,7 +782,7 @@
           <w:cs w:val="0"/>
           <w:lang w:val="de-DE" w:eastAsia="zh-TW" w:bidi="ar-SA"/>
         </w:rPr>
-        <w:t>Á làády wàás stàándïîng thëêrëê àánd shëê sàáïîd, "Ìf yóòûù lëêt mëê ïîn, Ì wïîll gràánt yóòûù àá wïîsh."</w:t>
+        <w:t>Æ lâàdy wâàs stâàndïïng théèréè âànd shéè sâàïïd, "Ìf yõóüû léèt méè ïïn, Ì wïïll grâànt yõóüû âà wïïsh."</w:t>
       </w:r>
       <w:r>
         <w:rPr>
@@ -856,7 +856,7 @@
           <w:cs w:val="0"/>
           <w:lang w:val="de-DE" w:eastAsia="zh-TW" w:bidi="ar-SA"/>
         </w:rPr>
-        <w:t>Thëè ôòld wôòmãån lëèt.QÅ</w:t>
+        <w:t>Théè ôòld wôòmâán léèt.QÆ</w:t>
       </w:r>
       <w:bookmarkStart w:id="0" w:name="_GoBack"/>
       <w:bookmarkEnd w:id="0"/>

--- a/de-DE/RQA001.docx
+++ b/de-DE/RQA001.docx
@@ -42,7 +42,7 @@
           <w:cs w:val="0"/>
           <w:lang w:val="de-DE" w:eastAsia="zh-TW" w:bidi="ar-SA"/>
         </w:rPr>
-        <w:t>CÔNNÉCT TÉST ÔNÉ NÉW CTÉST Ã löóng tíîméê áâgöó áând fáâr, fáâr áâwáây áân öóld wöómáân wáâs síîttíîng íîn héêr röóckíîng cháâíîr thíînkíîng höów háâppy shéê wöóýûld béê íîf shéê háâd áâ chíîld.</w:t>
+        <w:t>CÕNNÊCT TÊST ÕNÊ NÊW CTÊST À lõõng tìïmëè ãágõõ ãánd fãár, fãár ãáwãáy ãán õõld wõõmãán wãás sìïttìïng ìïn hëèr rõõckìïng chãáìïr thìïnkìïng hõõw hãáppy shëè wõõüúld bëè ìïf shëè hãád ãá chìïld.</w:t>
       </w:r>
       <w:r>
         <w:rPr>
@@ -116,7 +116,7 @@
           <w:cs w:val="0"/>
           <w:lang w:val="de-DE" w:eastAsia="zh-TW" w:bidi="ar-SA"/>
         </w:rPr>
-        <w:t>Thëèn, shëè hëèàård àå knòöck àåt thëè dòöòör àånd òöpëènëèd ìít.</w:t>
+        <w:t>Thèên, shèê hèêæárd æá knöóck æát thèê döóöór æánd öópèênèêd ììt.</w:t>
       </w:r>
       <w:r>
         <w:rPr>
@@ -190,7 +190,7 @@
           <w:cs w:val="0"/>
           <w:lang w:val="de-DE" w:eastAsia="zh-TW" w:bidi="ar-SA"/>
         </w:rPr>
-        <w:t>Â låådy wåås stååndìíng thëêrëê åånd shëê sååìíd, "Ìf yöõýü lëêt mëê ìín, Ì wìíll gråånt yöõýü åå wìísh."</w:t>
+        <w:t>Â lãädy wãäs stãändîíng thééréé ãänd shéé sãäîíd, "Ìf yóòüú léét méé îín, Ì wîíll grãänt yóòüú ãä wîísh."</w:t>
       </w:r>
       <w:r>
         <w:rPr>
@@ -264,7 +264,7 @@
           <w:cs w:val="0"/>
           <w:lang w:val="de-DE" w:eastAsia="zh-TW" w:bidi="ar-SA"/>
         </w:rPr>
-        <w:t>Théè òöld wòömâân léèt théè wòömâân íìn fíìrstly béècââûùséè shéè féèlt píìty, séècòöndly béècââûùséè shéè knéèw whâât shéè'd wíìsh fòör...ââ chíìld.</w:t>
+        <w:t>Thëë óóld wóómæán lëët thëë wóómæán íïn fíïrstly bëëcæáýýsëë shëë fëëlt píïty, sëëcóóndly bëëcæáýýsëë shëë knëëw whæát shëë'd wíïsh fóór...æá chíïld.</w:t>
       </w:r>
       <w:r>
         <w:rPr>
@@ -338,7 +338,7 @@
           <w:cs w:val="0"/>
           <w:lang w:val="de-DE" w:eastAsia="zh-TW" w:bidi="ar-SA"/>
         </w:rPr>
-        <w:t>Æftêér shêé wááshêéd thêé láády ûúp áánd fêéd hêér, shêé sááw tháát shêé wáás rêéáálly bêéááûútïîfûúl.Æ lôóng tïîmêé áágôó áánd fáár, fáár ááwááy áán ôóld wôómáán wáás sïîttïîng ïîn hêér rôóckïîng chááïîr thïînkïîng hôów hááppy shêé wôóûúld bêé ïîf shêé háád áá chïîld.</w:t>
+        <w:t>Áftêèr shêè wââshêèd thêè lââdy ýùp âând fêèd hêèr, shêè sââw thâât shêè wââs rêèââlly bêèââýùtíìfýùl.Á lõöng tíìmêè ââgõö âând fââr, fââr ââwâây âân õöld wõömâân wââs síìttíìng íìn hêèr rõöckíìng chââíìr thíìnkíìng hõöw hââppy shêè wõöýùld bêè íìf shêè hââd ââ chíìld.</w:t>
       </w:r>
       <w:r>
         <w:rPr>
@@ -412,7 +412,7 @@
           <w:cs w:val="0"/>
           <w:lang w:val="de-DE" w:eastAsia="zh-TW" w:bidi="ar-SA"/>
         </w:rPr>
-        <w:t>Thêèn, shêè hêèåârd åâ knõòck åât thêè dõòõòr åând õòpêènêèd ïít.</w:t>
+        <w:t>Théên, shéê héêãârd ãâ knòöck ãât théê dòöòör ãând òöpéênéêd îít.</w:t>
       </w:r>
       <w:r>
         <w:rPr>
@@ -486,7 +486,7 @@
           <w:cs w:val="0"/>
           <w:lang w:val="de-DE" w:eastAsia="zh-TW" w:bidi="ar-SA"/>
         </w:rPr>
-        <w:t>Å láädy wáäs stáändìíng thëërëë áänd shëë sáäìíd, "Ïf yôòûü lëët mëë ìín, Ï wìíll gráänt yôòûü áä wìísh."</w:t>
+        <w:t>Á læædy wææs stæændïíng thêérêé æænd shêé sææïíd, "Ïf yôôýú lêét mêé ïín, Ï wïíll græænt yôôýú ææ wïísh."</w:t>
       </w:r>
       <w:r>
         <w:rPr>
@@ -560,7 +560,7 @@
           <w:cs w:val="0"/>
           <w:lang w:val="de-DE" w:eastAsia="zh-TW" w:bidi="ar-SA"/>
         </w:rPr>
-        <w:t>Thêë óòld wóòmàán lêët thêë wóòmàán îìn fîìrstly bêëcàáüýsêë shêë fêëlt pîìty, sêëcóòndly bêëcàáüýsêë shêë knêëw whàát shêë'd wîìsh fóòr...àá chîìld.</w:t>
+        <w:t>Théê öòld wöòmâàn léêt théê wöòmâàn íìn fíìrstly béêcâàùýséê shéê féêlt píìty, séêcöòndly béêcâàùýséê shéê knéêw whâàt shéê'd wíìsh föòr...âà chíìld.</w:t>
       </w:r>
       <w:r>
         <w:rPr>
@@ -634,7 +634,7 @@
           <w:cs w:val="0"/>
           <w:lang w:val="de-DE" w:eastAsia="zh-TW" w:bidi="ar-SA"/>
         </w:rPr>
-        <w:t>Àftèér shèé wåãshèéd thèé låãdy ûýp åãnd fèéd hèér, shèé såãw thåãt shèé wåãs rèéåãlly bèéåãûýtîîfûýl.À lóõng tîîmèé åãgóõ åãnd fåãr, fåãr åãwåãy åãn óõld wóõmåãn wåãs sîîttîîng îîn hèér róõckîîng chåãîîr thîînkîîng hóõw håãppy shèé wóõûýld bèé îîf shèé håãd åã chîîld.</w:t>
+        <w:t>Æftëër shëë wàâshëëd thëë làâdy ýýp àând fëëd hëër, shëë sàâw thàât shëë wàâs rëëàâlly bëëàâýýtîïfýýl.Æ lôõng tîïmëë àâgôõ àând fàâr, fàâr àâwàây àân ôõld wôõmàân wàâs sîïttîïng îïn hëër rôõckîïng chàâîïr thîïnkîïng hôõw hàâppy shëë wôõýýld bëë îïf shëë hàâd àâ chîïld.</w:t>
       </w:r>
       <w:r>
         <w:rPr>
@@ -708,7 +708,7 @@
           <w:cs w:val="0"/>
           <w:lang w:val="de-DE" w:eastAsia="zh-TW" w:bidi="ar-SA"/>
         </w:rPr>
-        <w:t>Théén, shéé hééâàrd âà knòõck âàt théé dòõòõr âànd òõpéénééd íít.</w:t>
+        <w:t>Thëèn, shëè hëèáård áå knôôck áåt thëè dôôôôr áånd ôôpëènëèd ïít.</w:t>
       </w:r>
       <w:r>
         <w:rPr>
@@ -782,7 +782,7 @@
           <w:cs w:val="0"/>
           <w:lang w:val="de-DE" w:eastAsia="zh-TW" w:bidi="ar-SA"/>
         </w:rPr>
-        <w:t>Æ lâàdy wâàs stâàndïïng théèréè âànd shéè sâàïïd, "Ìf yõóüû léèt méè ïïn, Ì wïïll grâànt yõóüû âà wïïsh."</w:t>
+        <w:t>Â lãàdy wãàs stãàndïîng théêréê ãànd shéê sãàïîd, "Ïf yôóýù léêt méê ïîn, Ï wïîll grãànt yôóýù ãà wïîsh."</w:t>
       </w:r>
       <w:r>
         <w:rPr>
@@ -856,7 +856,7 @@
           <w:cs w:val="0"/>
           <w:lang w:val="de-DE" w:eastAsia="zh-TW" w:bidi="ar-SA"/>
         </w:rPr>
-        <w:t>Théè ôòld wôòmâán léèt.QÆ</w:t>
+        <w:t>Thèë òòld wòòmäán lèët.QÆ</w:t>
       </w:r>
       <w:bookmarkStart w:id="0" w:name="_GoBack"/>
       <w:bookmarkEnd w:id="0"/>

--- a/de-DE/RQA001.docx
+++ b/de-DE/RQA001.docx
@@ -42,7 +42,7 @@
           <w:cs w:val="0"/>
           <w:lang w:val="de-DE" w:eastAsia="zh-TW" w:bidi="ar-SA"/>
         </w:rPr>
-        <w:t>CÕNNÊCT TÊST ÕNÊ NÊW CTÊST À lõõng tìïmëè ãágõõ ãánd fãár, fãár ãáwãáy ãán õõld wõõmãán wãás sìïttìïng ìïn hëèr rõõckìïng chãáìïr thìïnkìïng hõõw hãáppy shëè wõõüúld bëè ìïf shëè hãád ãá chìïld.</w:t>
+        <w:t>CÕNNÉCT TÉST ÕNÉ NÉW CTÉST Æ löóng tììmêé æãgöó æãnd fæãr, fæãr æãwæãy æãn öóld wöómæãn wæãs sììttììng ììn hêér röóckììng chæãììr thììnkììng höów hæãppy shêé wöóùýld bêé ììf shêé hæãd æã chììld.</w:t>
       </w:r>
       <w:r>
         <w:rPr>
@@ -116,7 +116,7 @@
           <w:cs w:val="0"/>
           <w:lang w:val="de-DE" w:eastAsia="zh-TW" w:bidi="ar-SA"/>
         </w:rPr>
-        <w:t>Thèên, shèê hèêæárd æá knöóck æát thèê döóöór æánd öópèênèêd ììt.</w:t>
+        <w:t>Thëên, shëê hëêäárd äá knõóck äát thëê dõóõór äánd õópëênëêd ìït.</w:t>
       </w:r>
       <w:r>
         <w:rPr>
@@ -190,7 +190,7 @@
           <w:cs w:val="0"/>
           <w:lang w:val="de-DE" w:eastAsia="zh-TW" w:bidi="ar-SA"/>
         </w:rPr>
-        <w:t>Â lãädy wãäs stãändîíng thééréé ãänd shéé sãäîíd, "Ìf yóòüú léét méé îín, Ì wîíll grãänt yóòüú ãä wîísh."</w:t>
+        <w:t>Á lâàdy wâàs stâàndïîng thëérëé âànd shëé sâàïîd, "Ìf yõõúù lëét mëé ïîn, Ì wïîll grâànt yõõúù âà wïîsh."</w:t>
       </w:r>
       <w:r>
         <w:rPr>
@@ -264,7 +264,7 @@
           <w:cs w:val="0"/>
           <w:lang w:val="de-DE" w:eastAsia="zh-TW" w:bidi="ar-SA"/>
         </w:rPr>
-        <w:t>Thëë óóld wóómæán lëët thëë wóómæán íïn fíïrstly bëëcæáýýsëë shëë fëëlt píïty, sëëcóóndly bëëcæáýýsëë shëë knëëw whæát shëë'd wíïsh fóór...æá chíïld.</w:t>
+        <w:t>Théè õóld wõómæân léèt théè wõómæân ìîn fìîrstly béècæâýúséè shéè féèlt pìîty, séècõóndly béècæâýúséè shéè knéèw whæât shéè'd wìîsh fõór...æâ chìîld.</w:t>
       </w:r>
       <w:r>
         <w:rPr>
@@ -338,7 +338,7 @@
           <w:cs w:val="0"/>
           <w:lang w:val="de-DE" w:eastAsia="zh-TW" w:bidi="ar-SA"/>
         </w:rPr>
-        <w:t>Áftêèr shêè wââshêèd thêè lââdy ýùp âând fêèd hêèr, shêè sââw thâât shêè wââs rêèââlly bêèââýùtíìfýùl.Á lõöng tíìmêè ââgõö âând fââr, fââr ââwâây âân õöld wõömâân wââs síìttíìng íìn hêèr rõöckíìng chââíìr thíìnkíìng hõöw hââppy shêè wõöýùld bêè íìf shêè hââd ââ chíìld.</w:t>
+        <w:t>Ãftëêr shëê wåàshëêd thëê låàdy úúp åànd fëêd hëêr, shëê såàw thåàt shëê wåàs rëêåàlly bëêåàúútïífúúl.Ã lõòng tïímëê åàgõò åànd fåàr, fåàr åàwåày åàn õòld wõòmåàn wåàs sïíttïíng ïín hëêr rõòckïíng chåàïír thïínkïíng hõòw håàppy shëê wõòúúld bëê ïíf shëê håàd åà chïíld.</w:t>
       </w:r>
       <w:r>
         <w:rPr>
@@ -412,7 +412,7 @@
           <w:cs w:val="0"/>
           <w:lang w:val="de-DE" w:eastAsia="zh-TW" w:bidi="ar-SA"/>
         </w:rPr>
-        <w:t>Théên, shéê héêãârd ãâ knòöck ãât théê dòöòör ãând òöpéênéêd îít.</w:t>
+        <w:t>Thëên, shëê hëêàård àå knöóck àåt thëê döóöór àånd öópëênëêd ìít.</w:t>
       </w:r>
       <w:r>
         <w:rPr>
@@ -486,7 +486,7 @@
           <w:cs w:val="0"/>
           <w:lang w:val="de-DE" w:eastAsia="zh-TW" w:bidi="ar-SA"/>
         </w:rPr>
-        <w:t>Á læædy wææs stæændïíng thêérêé æænd shêé sææïíd, "Ïf yôôýú lêét mêé ïín, Ï wïíll græænt yôôýú ææ wïísh."</w:t>
+        <w:t>À lààdy wààs stààndîíng thééréé àànd shéé sààîíd, "Íf yóòüù léét méé îín, Í wîíll gràànt yóòüù àà wîísh."</w:t>
       </w:r>
       <w:r>
         <w:rPr>
@@ -560,7 +560,7 @@
           <w:cs w:val="0"/>
           <w:lang w:val="de-DE" w:eastAsia="zh-TW" w:bidi="ar-SA"/>
         </w:rPr>
-        <w:t>Théê öòld wöòmâàn léêt théê wöòmâàn íìn fíìrstly béêcâàùýséê shéê féêlt píìty, séêcöòndly béêcâàùýséê shéê knéêw whâàt shéê'd wíìsh föòr...âà chíìld.</w:t>
+        <w:t>Thêë óòld wóòmâàn lêët thêë wóòmâàn íín fíírstly bêëcâàùúsêë shêë fêëlt pííty, sêëcóòndly bêëcâàùúsêë shêë knêëw whâàt shêë'd wíísh fóòr...âà chííld.</w:t>
       </w:r>
       <w:r>
         <w:rPr>
@@ -634,7 +634,7 @@
           <w:cs w:val="0"/>
           <w:lang w:val="de-DE" w:eastAsia="zh-TW" w:bidi="ar-SA"/>
         </w:rPr>
-        <w:t>Æftëër shëë wàâshëëd thëë làâdy ýýp àând fëëd hëër, shëë sàâw thàât shëë wàâs rëëàâlly bëëàâýýtîïfýýl.Æ lôõng tîïmëë àâgôõ àând fàâr, fàâr àâwàây àân ôõld wôõmàân wàâs sîïttîïng îïn hëër rôõckîïng chàâîïr thîïnkîïng hôõw hàâppy shëë wôõýýld bëë îïf shëë hàâd àâ chîïld.</w:t>
+        <w:t>Àftêér shêé wääshêéd thêé läädy ýùp äänd fêéd hêér, shêé sääw thäät shêé wääs rêéäälly bêéääýùtììfýùl.À lóông tììmêé äägóô äänd fäär, fäär ääwääy ään óôld wóômään wääs sììttììng ììn hêér róôckììng chääììr thììnkììng hóôw hääppy shêé wóôýùld bêé ììf shêé hääd ää chììld.</w:t>
       </w:r>
       <w:r>
         <w:rPr>
@@ -708,7 +708,7 @@
           <w:cs w:val="0"/>
           <w:lang w:val="de-DE" w:eastAsia="zh-TW" w:bidi="ar-SA"/>
         </w:rPr>
-        <w:t>Thëèn, shëè hëèáård áå knôôck áåt thëè dôôôôr áånd ôôpëènëèd ïít.</w:t>
+        <w:t>Théën, shéë héëäàrd äà knöóck äàt théë döóöór äànd öópéënéëd îít.</w:t>
       </w:r>
       <w:r>
         <w:rPr>
@@ -782,7 +782,7 @@
           <w:cs w:val="0"/>
           <w:lang w:val="de-DE" w:eastAsia="zh-TW" w:bidi="ar-SA"/>
         </w:rPr>
-        <w:t>Â lãàdy wãàs stãàndïîng théêréê ãànd shéê sãàïîd, "Ïf yôóýù léêt méê ïîn, Ï wïîll grãànt yôóýù ãà wïîsh."</w:t>
+        <w:t>Æ läády wäás stäándîìng théêréê äánd shéê säáîìd, "Ìf yôòûü léêt méê îìn, Ì wîìll gräánt yôòûü äá wîìsh."</w:t>
       </w:r>
       <w:r>
         <w:rPr>
@@ -856,7 +856,7 @@
           <w:cs w:val="0"/>
           <w:lang w:val="de-DE" w:eastAsia="zh-TW" w:bidi="ar-SA"/>
         </w:rPr>
-        <w:t>Thèë òòld wòòmäán lèët.QÆ</w:t>
+        <w:t>Thèè öõld wöõmäân lèèt.QÃ</w:t>
       </w:r>
       <w:bookmarkStart w:id="0" w:name="_GoBack"/>
       <w:bookmarkEnd w:id="0"/>

--- a/de-DE/RQA001.docx
+++ b/de-DE/RQA001.docx
@@ -42,7 +42,7 @@
           <w:cs w:val="0"/>
           <w:lang w:val="de-DE" w:eastAsia="zh-TW" w:bidi="ar-SA"/>
         </w:rPr>
-        <w:t>CÕNNÉCT TÉST ÕNÉ NÉW CTÉST Æ löóng tììmêé æãgöó æãnd fæãr, fæãr æãwæãy æãn öóld wöómæãn wæãs sììttììng ììn hêér röóckììng chæãììr thììnkììng höów hæãppy shêé wöóùýld bêé ììf shêé hæãd æã chììld.</w:t>
+        <w:t>CÕNNËCT TËST ÕNË NËW CTËST Ã lôõng tîîmèé âãgôõ âãnd fâãr, fâãr âãwâãy âãn ôõld wôõmâãn wâãs sîîttîîng îîn hèér rôõckîîng châãîîr thîînkîîng hôõw hâãppy shèé wôõúüld bèé îîf shèé hâãd âã chîîld.</w:t>
       </w:r>
       <w:r>
         <w:rPr>
@@ -116,7 +116,7 @@
           <w:cs w:val="0"/>
           <w:lang w:val="de-DE" w:eastAsia="zh-TW" w:bidi="ar-SA"/>
         </w:rPr>
-        <w:t>Thëên, shëê hëêäárd äá knõóck äát thëê dõóõór äánd õópëênëêd ìït.</w:t>
+        <w:t>Thêën, shêë hêëäârd äâ knòõck äât thêë dòõòõr äând òõpêënêëd íït.</w:t>
       </w:r>
       <w:r>
         <w:rPr>
@@ -190,7 +190,7 @@
           <w:cs w:val="0"/>
           <w:lang w:val="de-DE" w:eastAsia="zh-TW" w:bidi="ar-SA"/>
         </w:rPr>
-        <w:t>Á lâàdy wâàs stâàndïîng thëérëé âànd shëé sâàïîd, "Ìf yõõúù lëét mëé ïîn, Ì wïîll grâànt yõõúù âà wïîsh."</w:t>
+        <w:t>Ã läãdy wäãs stäãndïïng thêërêë äãnd shêë säãïïd, "Íf yòöûü lêët mêë ïïn, Í wïïll gräãnt yòöûü äã wïïsh."</w:t>
       </w:r>
       <w:r>
         <w:rPr>
@@ -264,7 +264,7 @@
           <w:cs w:val="0"/>
           <w:lang w:val="de-DE" w:eastAsia="zh-TW" w:bidi="ar-SA"/>
         </w:rPr>
-        <w:t>Théè õóld wõómæân léèt théè wõómæân ìîn fìîrstly béècæâýúséè shéè féèlt pìîty, séècõóndly béècæâýúséè shéè knéèw whæât shéè'd wìîsh fõór...æâ chìîld.</w:t>
+        <w:t>Thêè õõld wõõmáån lêèt thêè wõõmáån íîn fíîrstly bêècáåüúsêè shêè fêèlt píîty, sêècõõndly bêècáåüúsêè shêè knêèw wháåt shêè'd wíîsh fõõr...áå chíîld.</w:t>
       </w:r>
       <w:r>
         <w:rPr>
@@ -338,7 +338,7 @@
           <w:cs w:val="0"/>
           <w:lang w:val="de-DE" w:eastAsia="zh-TW" w:bidi="ar-SA"/>
         </w:rPr>
-        <w:t>Ãftëêr shëê wåàshëêd thëê låàdy úúp åànd fëêd hëêr, shëê såàw thåàt shëê wåàs rëêåàlly bëêåàúútïífúúl.Ã lõòng tïímëê åàgõò åànd fåàr, fåàr åàwåày åàn õòld wõòmåàn wåàs sïíttïíng ïín hëêr rõòckïíng chåàïír thïínkïíng hõòw håàppy shëê wõòúúld bëê ïíf shëê håàd åà chïíld.</w:t>
+        <w:t>Àftëêr shëê wáàshëêd thëê láàdy ýüp áànd fëêd hëêr, shëê sáàw tháàt shëê wáàs rëêáàlly bëêáàýütìîfýül.À lööng tìîmëê áàgöö áànd fáàr, fáàr áàwáày áàn ööld wöömáàn wáàs sìîttìîng ìîn hëêr rööckìîng cháàìîr thìînkìîng hööw háàppy shëê wööýüld bëê ìîf shëê háàd áà chìîld.</w:t>
       </w:r>
       <w:r>
         <w:rPr>
@@ -412,7 +412,7 @@
           <w:cs w:val="0"/>
           <w:lang w:val="de-DE" w:eastAsia="zh-TW" w:bidi="ar-SA"/>
         </w:rPr>
-        <w:t>Thëên, shëê hëêàård àå knöóck àåt thëê döóöór àånd öópëênëêd ìít.</w:t>
+        <w:t>Thèén, shèé hèéåãrd åã knõöck åãt thèé dõöõör åãnd õöpèénèéd ïìt.</w:t>
       </w:r>
       <w:r>
         <w:rPr>
@@ -486,7 +486,7 @@
           <w:cs w:val="0"/>
           <w:lang w:val="de-DE" w:eastAsia="zh-TW" w:bidi="ar-SA"/>
         </w:rPr>
-        <w:t>À lààdy wààs stààndîíng thééréé àànd shéé sààîíd, "Íf yóòüù léét méé îín, Í wîíll gràànt yóòüù àà wîísh."</w:t>
+        <w:t>Æ lãædy wãæs stãændïìng thêérêé ãænd shêé sãæïìd, "Îf yôõúû lêét mêé ïìn, Î wïìll grãænt yôõúû ãæ wïìsh."</w:t>
       </w:r>
       <w:r>
         <w:rPr>
@@ -560,7 +560,7 @@
           <w:cs w:val="0"/>
           <w:lang w:val="de-DE" w:eastAsia="zh-TW" w:bidi="ar-SA"/>
         </w:rPr>
-        <w:t>Thêë óòld wóòmâàn lêët thêë wóòmâàn íín fíírstly bêëcâàùúsêë shêë fêëlt pííty, sêëcóòndly bêëcâàùúsêë shêë knêëw whâàt shêë'd wíísh fóòr...âà chííld.</w:t>
+        <w:t>Thëê óòld wóòmåân lëêt thëê wóòmåân ïîn fïîrstly bëêcåâùúsëê shëê fëêlt pïîty, sëêcóòndly bëêcåâùúsëê shëê knëêw whåât shëê'd wïîsh fóòr...åâ chïîld.</w:t>
       </w:r>
       <w:r>
         <w:rPr>
@@ -634,7 +634,7 @@
           <w:cs w:val="0"/>
           <w:lang w:val="de-DE" w:eastAsia="zh-TW" w:bidi="ar-SA"/>
         </w:rPr>
-        <w:t>Àftêér shêé wääshêéd thêé läädy ýùp äänd fêéd hêér, shêé sääw thäät shêé wääs rêéäälly bêéääýùtììfýùl.À lóông tììmêé äägóô äänd fäär, fäär ääwääy ään óôld wóômään wääs sììttììng ììn hêér róôckììng chääììr thììnkììng hóôw hääppy shêé wóôýùld bêé ììf shêé hääd ää chììld.</w:t>
+        <w:t>Åftêêr shêê wâãshêêd thêê lâãdy üüp âãnd fêêd hêêr, shêê sâãw thâãt shêê wâãs rêêâãlly bêêâãüütîífüül.Å löóng tîímêê âãgöó âãnd fâãr, fâãr âãwâãy âãn öóld wöómâãn wâãs sîíttîíng îín hêêr röóckîíng châãîír thîínkîíng höów hâãppy shêê wöóüüld bêê îíf shêê hâãd âã chîíld.</w:t>
       </w:r>
       <w:r>
         <w:rPr>
@@ -708,7 +708,7 @@
           <w:cs w:val="0"/>
           <w:lang w:val="de-DE" w:eastAsia="zh-TW" w:bidi="ar-SA"/>
         </w:rPr>
-        <w:t>Théën, shéë héëäàrd äà knöóck äàt théë döóöór äànd öópéënéëd îít.</w:t>
+        <w:t>Thêèn, shêè hêèâård âå knóöck âåt thêè dóöóör âånd óöpêènêèd ïît.</w:t>
       </w:r>
       <w:r>
         <w:rPr>
@@ -782,7 +782,7 @@
           <w:cs w:val="0"/>
           <w:lang w:val="de-DE" w:eastAsia="zh-TW" w:bidi="ar-SA"/>
         </w:rPr>
-        <w:t>Æ läády wäás stäándîìng théêréê äánd shéê säáîìd, "Ìf yôòûü léêt méê îìn, Ì wîìll gräánt yôòûü äá wîìsh."</w:t>
+        <w:t>Ä läædy wäæs stäændïìng thëërëë äænd shëë säæïìd, "Íf yóóýû lëët mëë ïìn, Í wïìll gräænt yóóýû äæ wïìsh."</w:t>
       </w:r>
       <w:r>
         <w:rPr>
@@ -856,7 +856,7 @@
           <w:cs w:val="0"/>
           <w:lang w:val="de-DE" w:eastAsia="zh-TW" w:bidi="ar-SA"/>
         </w:rPr>
-        <w:t>Thèè öõld wöõmäân lèèt.QÃ</w:t>
+        <w:t>Thëë öóld wöómæân lëët.QÀ</w:t>
       </w:r>
       <w:bookmarkStart w:id="0" w:name="_GoBack"/>
       <w:bookmarkEnd w:id="0"/>

--- a/de-DE/RQA001.docx
+++ b/de-DE/RQA001.docx
@@ -42,7 +42,7 @@
           <w:cs w:val="0"/>
           <w:lang w:val="de-DE" w:eastAsia="zh-TW" w:bidi="ar-SA"/>
         </w:rPr>
-        <w:t>CÕNNËCT TËST ÕNË NËW CTËST Ã lôõng tîîmèé âãgôõ âãnd fâãr, fâãr âãwâãy âãn ôõld wôõmâãn wâãs sîîttîîng îîn hèér rôõckîîng châãîîr thîînkîîng hôõw hâãppy shèé wôõúüld bèé îîf shèé hâãd âã chîîld.</w:t>
+        <w:t>CÕNNËCT TËST ÕNË NËW CTËST À lóöng tìïmêé ãàgóö ãànd fãàr, fãàr ãàwãày ãàn óöld wóömãàn wãàs sìïttìïng ìïn hêér róöckìïng chãàìïr thìïnkìïng hóöw hãàppy shêé wóöüûld bêé ìïf shêé hãàd ãà chìïld.</w:t>
       </w:r>
       <w:r>
         <w:rPr>
@@ -116,7 +116,7 @@
           <w:cs w:val="0"/>
           <w:lang w:val="de-DE" w:eastAsia="zh-TW" w:bidi="ar-SA"/>
         </w:rPr>
-        <w:t>Thêën, shêë hêëäârd äâ knòõck äât thêë dòõòõr äând òõpêënêëd íït.</w:t>
+        <w:t>Thëén, shëé hëéâàrd âà knôóck âàt thëé dôóôór âànd ôópëénëéd îït.</w:t>
       </w:r>
       <w:r>
         <w:rPr>
@@ -190,7 +190,7 @@
           <w:cs w:val="0"/>
           <w:lang w:val="de-DE" w:eastAsia="zh-TW" w:bidi="ar-SA"/>
         </w:rPr>
-        <w:t>Ã läãdy wäãs stäãndïïng thêërêë äãnd shêë säãïïd, "Íf yòöûü lêët mêë ïïn, Í wïïll gräãnt yòöûü äã wïïsh."</w:t>
+        <w:t>Ã läâdy wäâs stäândìïng thêërêë äând shêë säâìïd, "Ìf yóóüü lêët mêë ìïn, Ì wìïll gräânt yóóüü äâ wìïsh."</w:t>
       </w:r>
       <w:r>
         <w:rPr>
@@ -264,7 +264,7 @@
           <w:cs w:val="0"/>
           <w:lang w:val="de-DE" w:eastAsia="zh-TW" w:bidi="ar-SA"/>
         </w:rPr>
-        <w:t>Thêè õõld wõõmáån lêèt thêè wõõmáån íîn fíîrstly bêècáåüúsêè shêè fêèlt píîty, sêècõõndly bêècáåüúsêè shêè knêèw wháåt shêè'd wíîsh fõõr...áå chíîld.</w:t>
+        <w:t>Thèê õõld wõõmäãn lèêt thèê wõõmäãn íïn fíïrstly bèêcäãúûsèê shèê fèêlt píïty, sèêcõõndly bèêcäãúûsèê shèê knèêw whäãt shèê'd wíïsh fõõr...äã chíïld.</w:t>
       </w:r>
       <w:r>
         <w:rPr>
@@ -338,7 +338,7 @@
           <w:cs w:val="0"/>
           <w:lang w:val="de-DE" w:eastAsia="zh-TW" w:bidi="ar-SA"/>
         </w:rPr>
-        <w:t>Àftëêr shëê wáàshëêd thëê láàdy ýüp áànd fëêd hëêr, shëê sáàw tháàt shëê wáàs rëêáàlly bëêáàýütìîfýül.À lööng tìîmëê áàgöö áànd fáàr, fáàr áàwáày áàn ööld wöömáàn wáàs sìîttìîng ìîn hëêr rööckìîng cháàìîr thìînkìîng hööw háàppy shëê wööýüld bëê ìîf shëê háàd áà chìîld.</w:t>
+        <w:t>Àftèèr shèè wàâshèèd thèè làâdy úýp àând fèèd hèèr, shèè sàâw thàât shèè wàâs rèèàâlly bèèàâúýtïïfúýl.À lôòng tïïmèè àâgôò àând fàâr, fàâr àâwàây àân ôòld wôòmàân wàâs sïïttïïng ïïn hèèr rôòckïïng chàâïïr thïïnkïïng hôòw hàâppy shèè wôòúýld bèè ïïf shèè hàâd àâ chïïld.</w:t>
       </w:r>
       <w:r>
         <w:rPr>
@@ -412,7 +412,7 @@
           <w:cs w:val="0"/>
           <w:lang w:val="de-DE" w:eastAsia="zh-TW" w:bidi="ar-SA"/>
         </w:rPr>
-        <w:t>Thèén, shèé hèéåãrd åã knõöck åãt thèé dõöõör åãnd õöpèénèéd ïìt.</w:t>
+        <w:t>Théën, shéë héëæárd æá knòôck æát théë dòôòôr æánd òôpéënéëd îït.</w:t>
       </w:r>
       <w:r>
         <w:rPr>
@@ -486,7 +486,7 @@
           <w:cs w:val="0"/>
           <w:lang w:val="de-DE" w:eastAsia="zh-TW" w:bidi="ar-SA"/>
         </w:rPr>
-        <w:t>Æ lãædy wãæs stãændïìng thêérêé ãænd shêé sãæïìd, "Îf yôõúû lêét mêé ïìn, Î wïìll grãænt yôõúû ãæ wïìsh."</w:t>
+        <w:t>Â làædy wàæs stàændíïng thééréé àænd shéé sàæíïd, "Ìf yöôùý léét méé íïn, Ì wíïll gràænt yöôùý àæ wíïsh."</w:t>
       </w:r>
       <w:r>
         <w:rPr>
@@ -560,7 +560,7 @@
           <w:cs w:val="0"/>
           <w:lang w:val="de-DE" w:eastAsia="zh-TW" w:bidi="ar-SA"/>
         </w:rPr>
-        <w:t>Thëê óòld wóòmåân lëêt thëê wóòmåân ïîn fïîrstly bëêcåâùúsëê shëê fëêlt pïîty, sëêcóòndly bëêcåâùúsëê shëê knëêw whåât shëê'd wïîsh fóòr...åâ chïîld.</w:t>
+        <w:t>Thèè ôòld wôòmáæn lèèt thèè wôòmáæn îín fîírstly bèècáæýùsèè shèè fèèlt pîíty, sèècôòndly bèècáæýùsèè shèè knèèw wháæt shèè'd wîísh fôòr...áæ chîíld.</w:t>
       </w:r>
       <w:r>
         <w:rPr>
@@ -634,7 +634,7 @@
           <w:cs w:val="0"/>
           <w:lang w:val="de-DE" w:eastAsia="zh-TW" w:bidi="ar-SA"/>
         </w:rPr>
-        <w:t>Åftêêr shêê wâãshêêd thêê lâãdy üüp âãnd fêêd hêêr, shêê sâãw thâãt shêê wâãs rêêâãlly bêêâãüütîífüül.Å löóng tîímêê âãgöó âãnd fâãr, fâãr âãwâãy âãn öóld wöómâãn wâãs sîíttîíng îín hêêr röóckîíng châãîír thîínkîíng höów hâãppy shêê wöóüüld bêê îíf shêê hâãd âã chîíld.</w:t>
+        <w:t>Áftëër shëë wâãshëëd thëë lâãdy ùýp âãnd fëëd hëër, shëë sâãw thâãt shëë wâãs rëëâãlly bëëâãùýtìîfùýl.Á lóòng tìîmëë âãgóò âãnd fâãr, fâãr âãwâãy âãn óòld wóòmâãn wâãs sìîttìîng ìîn hëër róòckìîng châãìîr thìînkìîng hóòw hâãppy shëë wóòùýld bëë ìîf shëë hâãd âã chìîld.</w:t>
       </w:r>
       <w:r>
         <w:rPr>
@@ -708,7 +708,7 @@
           <w:cs w:val="0"/>
           <w:lang w:val="de-DE" w:eastAsia="zh-TW" w:bidi="ar-SA"/>
         </w:rPr>
-        <w:t>Thêèn, shêè hêèâård âå knóöck âåt thêè dóöóör âånd óöpêènêèd ïît.</w:t>
+        <w:t>Thëën, shëë hëëæærd ææ knôóck ææt thëë dôóôór æænd ôópëënëëd îît.</w:t>
       </w:r>
       <w:r>
         <w:rPr>
@@ -782,7 +782,7 @@
           <w:cs w:val="0"/>
           <w:lang w:val="de-DE" w:eastAsia="zh-TW" w:bidi="ar-SA"/>
         </w:rPr>
-        <w:t>Ä läædy wäæs stäændïìng thëërëë äænd shëë säæïìd, "Íf yóóýû lëët mëë ïìn, Í wïìll gräænt yóóýû äæ wïìsh."</w:t>
+        <w:t>Æ lââdy wââs stâândîíng théëréë âând shéë sââîíd, "Íf yõõýû léët méë îín, Í wîíll grâânt yõõýû ââ wîísh."</w:t>
       </w:r>
       <w:r>
         <w:rPr>
@@ -856,7 +856,7 @@
           <w:cs w:val="0"/>
           <w:lang w:val="de-DE" w:eastAsia="zh-TW" w:bidi="ar-SA"/>
         </w:rPr>
-        <w:t>Thëë öóld wöómæân lëët.QÀ</w:t>
+        <w:t>Thëè ôòld wôòmæán lëèt.QÂ</w:t>
       </w:r>
       <w:bookmarkStart w:id="0" w:name="_GoBack"/>
       <w:bookmarkEnd w:id="0"/>

--- a/de-DE/RQA001.docx
+++ b/de-DE/RQA001.docx
@@ -42,7 +42,7 @@
           <w:cs w:val="0"/>
           <w:lang w:val="de-DE" w:eastAsia="zh-TW" w:bidi="ar-SA"/>
         </w:rPr>
-        <w:t>CÕNNËCT TËST ÕNË NËW CTËST À lóöng tìïmêé ãàgóö ãànd fãàr, fãàr ãàwãày ãàn óöld wóömãàn wãàs sìïttìïng ìïn hêér róöckìïng chãàìïr thìïnkìïng hóöw hãàppy shêé wóöüûld bêé ìïf shêé hãàd ãà chìïld.</w:t>
+        <w:t>CÔNNÈCT TÈST ÔNÈ NÈW CTÈST Á lòòng tìíméè âægòò âænd fâær, fâær âæwâæy âæn òòld wòòmâæn wâæs sìíttìíng ìín héèr ròòckìíng châæìír thìínkìíng hòòw hâæppy shéè wòòýùld béè ìíf shéè hâæd âæ chìíld.</w:t>
       </w:r>
       <w:r>
         <w:rPr>
@@ -116,7 +116,7 @@
           <w:cs w:val="0"/>
           <w:lang w:val="de-DE" w:eastAsia="zh-TW" w:bidi="ar-SA"/>
         </w:rPr>
-        <w:t>Thëén, shëé hëéâàrd âà knôóck âàt thëé dôóôór âànd ôópëénëéd îït.</w:t>
+        <w:t>Thëên, shëê hëêæård æå knôôck æåt thëê dôôôôr æånd ôôpëênëêd îít.</w:t>
       </w:r>
       <w:r>
         <w:rPr>
@@ -190,7 +190,7 @@
           <w:cs w:val="0"/>
           <w:lang w:val="de-DE" w:eastAsia="zh-TW" w:bidi="ar-SA"/>
         </w:rPr>
-        <w:t>Ã läâdy wäâs stäândìïng thêërêë äând shêë säâìïd, "Ìf yóóüü lêët mêë ìïn, Ì wìïll gräânt yóóüü äâ wìïsh."</w:t>
+        <w:t>Æ làãdy wàãs stàãndîìng thêèrêè àãnd shêè sàãîìd, "Ìf yòôýú lêèt mêè îìn, Ì wîìll gràãnt yòôýú àã wîìsh."</w:t>
       </w:r>
       <w:r>
         <w:rPr>
@@ -264,7 +264,7 @@
           <w:cs w:val="0"/>
           <w:lang w:val="de-DE" w:eastAsia="zh-TW" w:bidi="ar-SA"/>
         </w:rPr>
-        <w:t>Thèê õõld wõõmäãn lèêt thèê wõõmäãn íïn fíïrstly bèêcäãúûsèê shèê fèêlt píïty, sèêcõõndly bèêcäãúûsèê shèê knèêw whäãt shèê'd wíïsh fõõr...äã chíïld.</w:t>
+        <w:t>Thëê óôld wóômáån lëêt thëê wóômáån íîn fíîrstly bëêcáåûüsëê shëê fëêlt píîty, sëêcóôndly bëêcáåûüsëê shëê knëêw wháåt shëê'd wíîsh fóôr...áå chíîld.</w:t>
       </w:r>
       <w:r>
         <w:rPr>
@@ -338,7 +338,7 @@
           <w:cs w:val="0"/>
           <w:lang w:val="de-DE" w:eastAsia="zh-TW" w:bidi="ar-SA"/>
         </w:rPr>
-        <w:t>Àftèèr shèè wàâshèèd thèè làâdy úýp àând fèèd hèèr, shèè sàâw thàât shèè wàâs rèèàâlly bèèàâúýtïïfúýl.À lôòng tïïmèè àâgôò àând fàâr, fàâr àâwàây àân ôòld wôòmàân wàâs sïïttïïng ïïn hèèr rôòckïïng chàâïïr thïïnkïïng hôòw hàâppy shèè wôòúýld bèè ïïf shèè hàâd àâ chïïld.</w:t>
+        <w:t>Åftèèr shèè wáäshèèd thèè láädy üüp áänd fèèd hèèr, shèè sáäw tháät shèè wáäs rèèáälly bèèáäüütíîfüül.Å lòông tíîmèè áägòô áänd fáär, fáär áäwáäy áän òôld wòômáän wáäs síîttíîng íîn hèèr ròôckíîng cháäíîr thíînkíîng hòôw háäppy shèè wòôüüld bèè íîf shèè háäd áä chíîld.</w:t>
       </w:r>
       <w:r>
         <w:rPr>
@@ -412,7 +412,7 @@
           <w:cs w:val="0"/>
           <w:lang w:val="de-DE" w:eastAsia="zh-TW" w:bidi="ar-SA"/>
         </w:rPr>
-        <w:t>Théën, shéë héëæárd æá knòôck æát théë dòôòôr æánd òôpéënéëd îït.</w:t>
+        <w:t>Thëén, shëé hëéàærd àæ knóöck àæt thëé dóöóör àænd óöpëénëéd ïít.</w:t>
       </w:r>
       <w:r>
         <w:rPr>
@@ -486,7 +486,7 @@
           <w:cs w:val="0"/>
           <w:lang w:val="de-DE" w:eastAsia="zh-TW" w:bidi="ar-SA"/>
         </w:rPr>
-        <w:t>Â làædy wàæs stàændíïng thééréé àænd shéé sàæíïd, "Ìf yöôùý léét méé íïn, Ì wíïll gràænt yöôùý àæ wíïsh."</w:t>
+        <w:t>Å låädy wåäs ståändïíng théëréë åänd shéë såäïíd, "Íf yóõýü léët méë ïín, Í wïíll gråänt yóõýü åä wïísh."</w:t>
       </w:r>
       <w:r>
         <w:rPr>
@@ -560,7 +560,7 @@
           <w:cs w:val="0"/>
           <w:lang w:val="de-DE" w:eastAsia="zh-TW" w:bidi="ar-SA"/>
         </w:rPr>
-        <w:t>Thèè ôòld wôòmáæn lèèt thèè wôòmáæn îín fîírstly bèècáæýùsèè shèè fèèlt pîíty, sèècôòndly bèècáæýùsèè shèè knèèw wháæt shèè'd wîísh fôòr...áæ chîíld.</w:t>
+        <w:t>Thêë óõld wóõmáån lêët thêë wóõmáån ìïn fìïrstly bêëcáåüüsêë shêë fêëlt pìïty, sêëcóõndly bêëcáåüüsêë shêë knêëw wháåt shêë'd wìïsh fóõr...áå chìïld.</w:t>
       </w:r>
       <w:r>
         <w:rPr>
@@ -634,7 +634,7 @@
           <w:cs w:val="0"/>
           <w:lang w:val="de-DE" w:eastAsia="zh-TW" w:bidi="ar-SA"/>
         </w:rPr>
-        <w:t>Áftëër shëë wâãshëëd thëë lâãdy ùýp âãnd fëëd hëër, shëë sâãw thâãt shëë wâãs rëëâãlly bëëâãùýtìîfùýl.Á lóòng tìîmëë âãgóò âãnd fâãr, fâãr âãwâãy âãn óòld wóòmâãn wâãs sìîttìîng ìîn hëër róòckìîng châãìîr thìînkìîng hóòw hâãppy shëë wóòùýld bëë ìîf shëë hâãd âã chìîld.</w:t>
+        <w:t>Àftèèr shèè wäãshèèd thèè läãdy üûp äãnd fèèd hèèr, shèè säãw thäãt shèè wäãs rèèäãlly bèèäãüûtíìfüûl.À lõòng tíìmèè äãgõò äãnd fäãr, fäãr äãwäãy äãn õòld wõòmäãn wäãs síìttíìng íìn hèèr rõòckíìng chäãíìr thíìnkíìng hõòw häãppy shèè wõòüûld bèè íìf shèè häãd äã chíìld.</w:t>
       </w:r>
       <w:r>
         <w:rPr>
@@ -708,7 +708,7 @@
           <w:cs w:val="0"/>
           <w:lang w:val="de-DE" w:eastAsia="zh-TW" w:bidi="ar-SA"/>
         </w:rPr>
-        <w:t>Thëën, shëë hëëæærd ææ knôóck ææt thëë dôóôór æænd ôópëënëëd îît.</w:t>
+        <w:t>Thêén, shêé hêéããrd ãã knôöck ããt thêé dôöôör ããnd ôöpêénêéd íït.</w:t>
       </w:r>
       <w:r>
         <w:rPr>
@@ -782,7 +782,7 @@
           <w:cs w:val="0"/>
           <w:lang w:val="de-DE" w:eastAsia="zh-TW" w:bidi="ar-SA"/>
         </w:rPr>
-        <w:t>Æ lââdy wââs stâândîíng théëréë âând shéë sââîíd, "Íf yõõýû léët méë îín, Í wîíll grâânt yõõýû ââ wîísh."</w:t>
+        <w:t>Å láädy wáäs stáändìïng thëêrëê áänd shëê sáäìïd, "Íf yóôúú lëêt mëê ìïn, Í wìïll gráänt yóôúú áä wìïsh."</w:t>
       </w:r>
       <w:r>
         <w:rPr>
@@ -856,7 +856,7 @@
           <w:cs w:val="0"/>
           <w:lang w:val="de-DE" w:eastAsia="zh-TW" w:bidi="ar-SA"/>
         </w:rPr>
-        <w:t>Thëè ôòld wôòmæán lëèt.QÂ</w:t>
+        <w:t>Thèë ôôld wôômáän lèët.QÁ</w:t>
       </w:r>
       <w:bookmarkStart w:id="0" w:name="_GoBack"/>
       <w:bookmarkEnd w:id="0"/>

--- a/de-DE/RQA001.docx
+++ b/de-DE/RQA001.docx
@@ -42,7 +42,7 @@
           <w:cs w:val="0"/>
           <w:lang w:val="de-DE" w:eastAsia="zh-TW" w:bidi="ar-SA"/>
         </w:rPr>
-        <w:t>CÔNNÈCT TÈST ÔNÈ NÈW CTÈST Á lòòng tìíméè âægòò âænd fâær, fâær âæwâæy âæn òòld wòòmâæn wâæs sìíttìíng ìín héèr ròòckìíng châæìír thìínkìíng hòòw hâæppy shéè wòòýùld béè ìíf shéè hâæd âæ chìíld.</w:t>
+        <w:t>CÔNNÊCT TÊST ÔNÊ NÊW CTÊST À lóóng tíïmëê æâgóó æând fæâr, fæâr æâwæây æân óóld wóómæân wæâs síïttíïng íïn hëêr róóckíïng chæâíïr thíïnkíïng hóów hæâppy shëê wóóüúld bëê íïf shëê hæâd æâ chíïld.</w:t>
       </w:r>
       <w:r>
         <w:rPr>
@@ -116,7 +116,7 @@
           <w:cs w:val="0"/>
           <w:lang w:val="de-DE" w:eastAsia="zh-TW" w:bidi="ar-SA"/>
         </w:rPr>
-        <w:t>Thëên, shëê hëêæård æå knôôck æåt thëê dôôôôr æånd ôôpëênëêd îít.</w:t>
+        <w:t>Thëén, shëé hëéäærd äæ knôöck äæt thëé dôöôör äænd ôöpëénëéd íìt.</w:t>
       </w:r>
       <w:r>
         <w:rPr>
@@ -190,7 +190,7 @@
           <w:cs w:val="0"/>
           <w:lang w:val="de-DE" w:eastAsia="zh-TW" w:bidi="ar-SA"/>
         </w:rPr>
-        <w:t>Æ làãdy wàãs stàãndîìng thêèrêè àãnd shêè sàãîìd, "Ìf yòôýú lêèt mêè îìn, Ì wîìll gràãnt yòôýú àã wîìsh."</w:t>
+        <w:t>Ã lâädy wâäs stâändìîng thëërëë âänd shëë sâäìîd, "Îf yöòüû lëët mëë ìîn, Î wìîll grâänt yöòüû âä wìîsh."</w:t>
       </w:r>
       <w:r>
         <w:rPr>
@@ -264,7 +264,7 @@
           <w:cs w:val="0"/>
           <w:lang w:val="de-DE" w:eastAsia="zh-TW" w:bidi="ar-SA"/>
         </w:rPr>
-        <w:t>Thëê óôld wóômáån lëêt thëê wóômáån íîn fíîrstly bëêcáåûüsëê shëê fëêlt píîty, sëêcóôndly bëêcáåûüsëê shëê knëêw wháåt shëê'd wíîsh fóôr...áå chíîld.</w:t>
+        <w:t>Thêë õòld wõòmæàn lêët thêë wõòmæàn ïìn fïìrstly bêëcæàùúsêë shêë fêëlt pïìty, sêëcõòndly bêëcæàùúsêë shêë knêëw whæàt shêë'd wïìsh fõòr...æà chïìld.</w:t>
       </w:r>
       <w:r>
         <w:rPr>
@@ -338,7 +338,7 @@
           <w:cs w:val="0"/>
           <w:lang w:val="de-DE" w:eastAsia="zh-TW" w:bidi="ar-SA"/>
         </w:rPr>
-        <w:t>Åftèèr shèè wáäshèèd thèè láädy üüp áänd fèèd hèèr, shèè sáäw tháät shèè wáäs rèèáälly bèèáäüütíîfüül.Å lòông tíîmèè áägòô áänd fáär, fáär áäwáäy áän òôld wòômáän wáäs síîttíîng íîn hèèr ròôckíîng cháäíîr thíînkíîng hòôw háäppy shèè wòôüüld bèè íîf shèè háäd áä chíîld.</w:t>
+        <w:t>Åftéèr shéè wâæshéèd théè lâædy ùûp âænd féèd héèr, shéè sâæw thâæt shéè wâæs réèâælly béèâæùûtîîfùûl.Å lóóng tîîméè âægóó âænd fâær, fâær âæwâæy âæn óóld wóómâæn wâæs sîîttîîng îîn héèr róóckîîng châæîîr thîînkîîng hóów hâæppy shéè wóóùûld béè îîf shéè hâæd âæ chîîld.</w:t>
       </w:r>
       <w:r>
         <w:rPr>
@@ -412,7 +412,7 @@
           <w:cs w:val="0"/>
           <w:lang w:val="de-DE" w:eastAsia="zh-TW" w:bidi="ar-SA"/>
         </w:rPr>
-        <w:t>Thëén, shëé hëéàærd àæ knóöck àæt thëé dóöóör àænd óöpëénëéd ïít.</w:t>
+        <w:t>Thëën, shëë hëëãärd ãä knôõck ãät thëë dôõôõr ãänd ôõpëënëëd íît.</w:t>
       </w:r>
       <w:r>
         <w:rPr>
@@ -486,7 +486,7 @@
           <w:cs w:val="0"/>
           <w:lang w:val="de-DE" w:eastAsia="zh-TW" w:bidi="ar-SA"/>
         </w:rPr>
-        <w:t>Å låädy wåäs ståändïíng théëréë åänd shéë såäïíd, "Íf yóõýü léët méë ïín, Í wïíll gråänt yóõýü åä wïísh."</w:t>
+        <w:t>Â lãådy wãås stãåndììng thèêrèê ãånd shèê sãåììd, "Ïf yöõüû lèêt mèê ììn, Ï wììll grãånt yöõüû ãå wììsh."</w:t>
       </w:r>
       <w:r>
         <w:rPr>
@@ -560,7 +560,7 @@
           <w:cs w:val="0"/>
           <w:lang w:val="de-DE" w:eastAsia="zh-TW" w:bidi="ar-SA"/>
         </w:rPr>
-        <w:t>Thêë óõld wóõmáån lêët thêë wóõmáån ìïn fìïrstly bêëcáåüüsêë shêë fêëlt pìïty, sêëcóõndly bêëcáåüüsêë shêë knêëw wháåt shêë'd wìïsh fóõr...áå chìïld.</w:t>
+        <w:t>Thêè õõld wõõmäàn lêèt thêè wõõmäàn ììn fììrstly bêècäàûùsêè shêè fêèlt pììty, sêècõõndly bêècäàûùsêè shêè knêèw whäàt shêè'd wììsh fõõr...äà chììld.</w:t>
       </w:r>
       <w:r>
         <w:rPr>
@@ -634,7 +634,7 @@
           <w:cs w:val="0"/>
           <w:lang w:val="de-DE" w:eastAsia="zh-TW" w:bidi="ar-SA"/>
         </w:rPr>
-        <w:t>Àftèèr shèè wäãshèèd thèè läãdy üûp äãnd fèèd hèèr, shèè säãw thäãt shèè wäãs rèèäãlly bèèäãüûtíìfüûl.À lõòng tíìmèè äãgõò äãnd fäãr, fäãr äãwäãy äãn õòld wõòmäãn wäãs síìttíìng íìn hèèr rõòckíìng chäãíìr thíìnkíìng hõòw häãppy shèè wõòüûld bèè íìf shèè häãd äã chíìld.</w:t>
+        <w:t>Äftéér shéé wæäshééd théé læädy úûp æänd fééd héér, shéé sæäw thæät shéé wæäs rééæälly bééæäúûtïìfúûl.Ä lôóng tïìméé æägôó æänd fæär, fæär æäwæäy æän ôóld wôómæän wæäs sïìttïìng ïìn héér rôóckïìng chæäïìr thïìnkïìng hôów hæäppy shéé wôóúûld béé ïìf shéé hæäd æä chïìld.</w:t>
       </w:r>
       <w:r>
         <w:rPr>
@@ -708,7 +708,7 @@
           <w:cs w:val="0"/>
           <w:lang w:val="de-DE" w:eastAsia="zh-TW" w:bidi="ar-SA"/>
         </w:rPr>
-        <w:t>Thêén, shêé hêéããrd ãã knôöck ããt thêé dôöôör ããnd ôöpêénêéd íït.</w:t>
+        <w:t>Thèén, shèé hèéäárd äá knõóck äát thèé dõóõór äánd õópèénèéd íìt.</w:t>
       </w:r>
       <w:r>
         <w:rPr>
@@ -782,7 +782,7 @@
           <w:cs w:val="0"/>
           <w:lang w:val="de-DE" w:eastAsia="zh-TW" w:bidi="ar-SA"/>
         </w:rPr>
-        <w:t>Å láädy wáäs stáändìïng thëêrëê áänd shëê sáäìïd, "Íf yóôúú lëêt mëê ìïn, Í wìïll gráänt yóôúú áä wìïsh."</w:t>
+        <w:t>À læãdy wæãs stæãndîïng thëêrëê æãnd shëê sæãîïd, "Îf yóóýù lëêt mëê îïn, Î wîïll græãnt yóóýù æã wîïsh."</w:t>
       </w:r>
       <w:r>
         <w:rPr>
@@ -856,7 +856,7 @@
           <w:cs w:val="0"/>
           <w:lang w:val="de-DE" w:eastAsia="zh-TW" w:bidi="ar-SA"/>
         </w:rPr>
-        <w:t>Thèë ôôld wôômáän lèët.QÁ</w:t>
+        <w:t>Thëé òôld wòômààn lëét.QÂ</w:t>
       </w:r>
       <w:bookmarkStart w:id="0" w:name="_GoBack"/>
       <w:bookmarkEnd w:id="0"/>

--- a/de-DE/RQA001.docx
+++ b/de-DE/RQA001.docx
@@ -42,7 +42,7 @@
           <w:cs w:val="0"/>
           <w:lang w:val="de-DE" w:eastAsia="zh-TW" w:bidi="ar-SA"/>
         </w:rPr>
-        <w:t>CÔNNÊCT TÊST ÔNÊ NÊW CTÊST À lóóng tíïmëê æâgóó æând fæâr, fæâr æâwæây æân óóld wóómæân wæâs síïttíïng íïn hëêr róóckíïng chæâíïr thíïnkíïng hóów hæâppy shëê wóóüúld bëê íïf shëê hæâd æâ chíïld.</w:t>
+        <w:t>CÖNNÉCT TÉST ÖNÉ NÉW CTÉST Á lôöng tíîméê ãægôö ãænd fãær, fãær ãæwãæy ãæn ôöld wôömãæn wãæs síîttíîng íîn héêr rôöckíîng chãæíîr thíînkíîng hôöw hãæppy shéê wôöúúld béê íîf shéê hãæd ãæ chíîld.</w:t>
       </w:r>
       <w:r>
         <w:rPr>
@@ -116,7 +116,7 @@
           <w:cs w:val="0"/>
           <w:lang w:val="de-DE" w:eastAsia="zh-TW" w:bidi="ar-SA"/>
         </w:rPr>
-        <w:t>Thëén, shëé hëéäærd äæ knôöck äæt thëé dôöôör äænd ôöpëénëéd íìt.</w:t>
+        <w:t>Thêën, shêë hêëãárd ãá knöôck ãát thêë döôöôr ãánd öôpêënêëd íît.</w:t>
       </w:r>
       <w:r>
         <w:rPr>
@@ -190,7 +190,7 @@
           <w:cs w:val="0"/>
           <w:lang w:val="de-DE" w:eastAsia="zh-TW" w:bidi="ar-SA"/>
         </w:rPr>
-        <w:t>Ã lâädy wâäs stâändìîng thëërëë âänd shëë sâäìîd, "Îf yöòüû lëët mëë ìîn, Î wìîll grâänt yöòüû âä wìîsh."</w:t>
+        <w:t>Á lãædy wãæs stãændïïng thêèrêè ãænd shêè sãæïïd, "Íf yõõûú lêèt mêè ïïn, Í wïïll grãænt yõõûú ãæ wïïsh."</w:t>
       </w:r>
       <w:r>
         <w:rPr>
@@ -264,7 +264,7 @@
           <w:cs w:val="0"/>
           <w:lang w:val="de-DE" w:eastAsia="zh-TW" w:bidi="ar-SA"/>
         </w:rPr>
-        <w:t>Thêë õòld wõòmæàn lêët thêë wõòmæàn ïìn fïìrstly bêëcæàùúsêë shêë fêëlt pïìty, sêëcõòndly bêëcæàùúsêë shêë knêëw whæàt shêë'd wïìsh fõòr...æà chïìld.</w:t>
+        <w:t>Thëè õóld wõómæân lëèt thëè wõómæân íîn fíîrstly bëècæâúýsëè shëè fëèlt píîty, sëècõóndly bëècæâúýsëè shëè knëèw whæât shëè'd wíîsh fõór...æâ chíîld.</w:t>
       </w:r>
       <w:r>
         <w:rPr>
@@ -338,7 +338,7 @@
           <w:cs w:val="0"/>
           <w:lang w:val="de-DE" w:eastAsia="zh-TW" w:bidi="ar-SA"/>
         </w:rPr>
-        <w:t>Åftéèr shéè wâæshéèd théè lâædy ùûp âænd féèd héèr, shéè sâæw thâæt shéè wâæs réèâælly béèâæùûtîîfùûl.Å lóóng tîîméè âægóó âænd fâær, fâær âæwâæy âæn óóld wóómâæn wâæs sîîttîîng îîn héèr róóckîîng châæîîr thîînkîîng hóów hâæppy shéè wóóùûld béè îîf shéè hâæd âæ chîîld.</w:t>
+        <w:t>Àftéêr shéê wáàshéêd théê láàdy ùýp áànd féêd héêr, shéê sáàw tháàt shéê wáàs réêáàlly béêáàùýtíïfùýl.À löông tíïméê áàgöô áànd fáàr, fáàr áàwáày áàn öôld wöômáàn wáàs síïttíïng íïn héêr röôckíïng cháàíïr thíïnkíïng höôw háàppy shéê wöôùýld béê íïf shéê háàd áà chíïld.</w:t>
       </w:r>
       <w:r>
         <w:rPr>
@@ -412,7 +412,7 @@
           <w:cs w:val="0"/>
           <w:lang w:val="de-DE" w:eastAsia="zh-TW" w:bidi="ar-SA"/>
         </w:rPr>
-        <w:t>Thëën, shëë hëëãärd ãä knôõck ãät thëë dôõôõr ãänd ôõpëënëëd íît.</w:t>
+        <w:t>Thèën, shèë hèëàård àå knóöck àåt thèë dóöóör àånd óöpèënèëd îít.</w:t>
       </w:r>
       <w:r>
         <w:rPr>
@@ -486,7 +486,7 @@
           <w:cs w:val="0"/>
           <w:lang w:val="de-DE" w:eastAsia="zh-TW" w:bidi="ar-SA"/>
         </w:rPr>
-        <w:t>Â lãådy wãås stãåndììng thèêrèê ãånd shèê sãåììd, "Ïf yöõüû lèêt mèê ììn, Ï wììll grãånt yöõüû ãå wììsh."</w:t>
+        <w:t>Ä lãädy wãäs stãändïîng thèêrèê ãänd shèê sãäïîd, "Îf yòôûù lèêt mèê ïîn, Î wïîll grãänt yòôûù ãä wïîsh."</w:t>
       </w:r>
       <w:r>
         <w:rPr>
@@ -560,7 +560,7 @@
           <w:cs w:val="0"/>
           <w:lang w:val="de-DE" w:eastAsia="zh-TW" w:bidi="ar-SA"/>
         </w:rPr>
-        <w:t>Thêè õõld wõõmäàn lêèt thêè wõõmäàn ììn fììrstly bêècäàûùsêè shêè fêèlt pììty, sêècõõndly bêècäàûùsêè shêè knêèw whäàt shêè'd wììsh fõõr...äà chììld.</w:t>
+        <w:t>Thêé õòld wõòmåæn lêét thêé wõòmåæn ïìn fïìrstly bêécåæúûsêé shêé fêélt pïìty, sêécõòndly bêécåæúûsêé shêé knêéw whåæt shêé'd wïìsh fõòr...åæ chïìld.</w:t>
       </w:r>
       <w:r>
         <w:rPr>
@@ -634,7 +634,7 @@
           <w:cs w:val="0"/>
           <w:lang w:val="de-DE" w:eastAsia="zh-TW" w:bidi="ar-SA"/>
         </w:rPr>
-        <w:t>Äftéér shéé wæäshééd théé læädy úûp æänd fééd héér, shéé sæäw thæät shéé wæäs rééæälly bééæäúûtïìfúûl.Ä lôóng tïìméé æägôó æänd fæär, fæär æäwæäy æän ôóld wôómæän wæäs sïìttïìng ïìn héér rôóckïìng chæäïìr thïìnkïìng hôów hæäppy shéé wôóúûld béé ïìf shéé hæäd æä chïìld.</w:t>
+        <w:t>Åftèèr shèè wææshèèd thèè læædy úüp æænd fèèd hèèr, shèè sææw thææt shèè wææs rèèæælly bèèææúütïîfúül.Å löông tïîmèè æægöô æænd fæær, fæær ææwææy ææn öôld wöômææn wææs sïîttïîng ïîn hèèr röôckïîng chææïîr thïînkïîng höôw hææppy shèè wöôúüld bèè ïîf shèè hææd ææ chïîld.</w:t>
       </w:r>
       <w:r>
         <w:rPr>
@@ -708,7 +708,7 @@
           <w:cs w:val="0"/>
           <w:lang w:val="de-DE" w:eastAsia="zh-TW" w:bidi="ar-SA"/>
         </w:rPr>
-        <w:t>Thèén, shèé hèéäárd äá knõóck äát thèé dõóõór äánd õópèénèéd íìt.</w:t>
+        <w:t>Thëën, shëë hëëãârd ãâ knóöck ãât thëë dóöóör ãând óöpëënëëd îít.</w:t>
       </w:r>
       <w:r>
         <w:rPr>
@@ -782,7 +782,7 @@
           <w:cs w:val="0"/>
           <w:lang w:val="de-DE" w:eastAsia="zh-TW" w:bidi="ar-SA"/>
         </w:rPr>
-        <w:t>À læãdy wæãs stæãndîïng thëêrëê æãnd shëê sæãîïd, "Îf yóóýù lëêt mëê îïn, Î wîïll græãnt yóóýù æã wîïsh."</w:t>
+        <w:t>Ä lããdy wããs stããndììng thëërëë ããnd shëë sããììd, "Íf yõóûü lëët mëë ììn, Í wììll grããnt yõóûü ãã wììsh."</w:t>
       </w:r>
       <w:r>
         <w:rPr>
@@ -856,7 +856,7 @@
           <w:cs w:val="0"/>
           <w:lang w:val="de-DE" w:eastAsia="zh-TW" w:bidi="ar-SA"/>
         </w:rPr>
-        <w:t>Thëé òôld wòômààn lëét.QÂ</w:t>
+        <w:t>Thêê ôòld wôòmään lêêt.QÆ</w:t>
       </w:r>
       <w:bookmarkStart w:id="0" w:name="_GoBack"/>
       <w:bookmarkEnd w:id="0"/>

--- a/de-DE/RQA001.docx
+++ b/de-DE/RQA001.docx
@@ -42,7 +42,7 @@
           <w:cs w:val="0"/>
           <w:lang w:val="de-DE" w:eastAsia="zh-TW" w:bidi="ar-SA"/>
         </w:rPr>
-        <w:t>CÖNNÉCT TÉST ÖNÉ NÉW CTÉST Á lôöng tíîméê ãægôö ãænd fãær, fãær ãæwãæy ãæn ôöld wôömãæn wãæs síîttíîng íîn héêr rôöckíîng chãæíîr thíînkíîng hôöw hãæppy shéê wôöúúld béê íîf shéê hãæd ãæ chíîld.</w:t>
+        <w:t>CÓNNÊCT TÊST ÓNÊ NÊW CTÊST Â lòóng tìîmèê âàgòó âànd fâàr, fâàr âàwâày âàn òóld wòómâàn wâàs sìîttìîng ìîn hèêr ròóckìîng châàìîr thìînkìîng hòów hâàppy shèê wòóýûld bèê ìîf shèê hâàd âà chìîld.</w:t>
       </w:r>
       <w:r>
         <w:rPr>
@@ -116,7 +116,7 @@
           <w:cs w:val="0"/>
           <w:lang w:val="de-DE" w:eastAsia="zh-TW" w:bidi="ar-SA"/>
         </w:rPr>
-        <w:t>Thêën, shêë hêëãárd ãá knöôck ãát thêë döôöôr ãánd öôpêënêëd íît.</w:t>
+        <w:t>Thèén, shèé hèéãàrd ãà knõõck ãàt thèé dõõõõr ãànd õõpèénèéd îît.</w:t>
       </w:r>
       <w:r>
         <w:rPr>
@@ -190,7 +190,7 @@
           <w:cs w:val="0"/>
           <w:lang w:val="de-DE" w:eastAsia="zh-TW" w:bidi="ar-SA"/>
         </w:rPr>
-        <w:t>Á lãædy wãæs stãændïïng thêèrêè ãænd shêè sãæïïd, "Íf yõõûú lêèt mêè ïïn, Í wïïll grãænt yõõûú ãæ wïïsh."</w:t>
+        <w:t>Â lâädy wâäs stâändïïng thêèrêè âänd shêè sâäïïd, "Ïf yóôýû lêèt mêè ïïn, Ï wïïll grâänt yóôýû âä wïïsh."</w:t>
       </w:r>
       <w:r>
         <w:rPr>
@@ -264,7 +264,7 @@
           <w:cs w:val="0"/>
           <w:lang w:val="de-DE" w:eastAsia="zh-TW" w:bidi="ar-SA"/>
         </w:rPr>
-        <w:t>Thëè õóld wõómæân lëèt thëè wõómæân íîn fíîrstly bëècæâúýsëè shëè fëèlt píîty, sëècõóndly bëècæâúýsëè shëè knëèw whæât shëè'd wíîsh fõór...æâ chíîld.</w:t>
+        <w:t>Thêé òôld wòômåãn lêét thêé wòômåãn îïn fîïrstly bêécåãúûsêé shêé fêélt pîïty, sêécòôndly bêécåãúûsêé shêé knêéw whåãt shêé'd wîïsh fòôr...åã chîïld.</w:t>
       </w:r>
       <w:r>
         <w:rPr>
@@ -338,7 +338,7 @@
           <w:cs w:val="0"/>
           <w:lang w:val="de-DE" w:eastAsia="zh-TW" w:bidi="ar-SA"/>
         </w:rPr>
-        <w:t>Àftéêr shéê wáàshéêd théê láàdy ùýp áànd féêd héêr, shéê sáàw tháàt shéê wáàs réêáàlly béêáàùýtíïfùýl.À löông tíïméê áàgöô áànd fáàr, fáàr áàwáày áàn öôld wöômáàn wáàs síïttíïng íïn héêr röôckíïng cháàíïr thíïnkíïng höôw háàppy shéê wöôùýld béê íïf shéê háàd áà chíïld.</w:t>
+        <w:t>Áftéêr shéê wååshéêd théê låådy ùùp åånd féêd héêr, shéê sååw thååt shéê wåås réêåålly béêååùùtììfùùl.Á lòóng tììméê åågòó åånd fåår, fåår ååwååy åån òóld wòómåån wåås sììttììng ììn héêr ròóckììng chååììr thììnkììng hòów hååppy shéê wòóùùld béê ììf shéê hååd åå chììld.</w:t>
       </w:r>
       <w:r>
         <w:rPr>
@@ -412,7 +412,7 @@
           <w:cs w:val="0"/>
           <w:lang w:val="de-DE" w:eastAsia="zh-TW" w:bidi="ar-SA"/>
         </w:rPr>
-        <w:t>Thèën, shèë hèëàård àå knóöck àåt thèë dóöóör àånd óöpèënèëd îít.</w:t>
+        <w:t>Thêén, shêé hêéâärd âä knòóck âät thêé dòóòór âänd òópêénêéd ïït.</w:t>
       </w:r>
       <w:r>
         <w:rPr>
@@ -486,7 +486,7 @@
           <w:cs w:val="0"/>
           <w:lang w:val="de-DE" w:eastAsia="zh-TW" w:bidi="ar-SA"/>
         </w:rPr>
-        <w:t>Ä lãädy wãäs stãändïîng thèêrèê ãänd shèê sãäïîd, "Îf yòôûù lèêt mèê ïîn, Î wïîll grãänt yòôûù ãä wïîsh."</w:t>
+        <w:t>À lãâdy wãâs stãândïîng thêèrêè ãând shêè sãâïîd, "Ïf yõöüù lêèt mêè ïîn, Ï wïîll grãânt yõöüù ãâ wïîsh."</w:t>
       </w:r>
       <w:r>
         <w:rPr>
@@ -560,7 +560,7 @@
           <w:cs w:val="0"/>
           <w:lang w:val="de-DE" w:eastAsia="zh-TW" w:bidi="ar-SA"/>
         </w:rPr>
-        <w:t>Thêé õòld wõòmåæn lêét thêé wõòmåæn ïìn fïìrstly bêécåæúûsêé shêé fêélt pïìty, sêécõòndly bêécåæúûsêé shêé knêéw whåæt shêé'd wïìsh fõòr...åæ chïìld.</w:t>
+        <w:t>Thëê õóld wõómáæn lëêt thëê wõómáæn ïín fïírstly bëêcáæûûsëê shëê fëêlt pïíty, sëêcõóndly bëêcáæûûsëê shëê knëêw wháæt shëê'd wïísh fõór...áæ chïíld.</w:t>
       </w:r>
       <w:r>
         <w:rPr>
@@ -634,7 +634,7 @@
           <w:cs w:val="0"/>
           <w:lang w:val="de-DE" w:eastAsia="zh-TW" w:bidi="ar-SA"/>
         </w:rPr>
-        <w:t>Åftèèr shèè wææshèèd thèè læædy úüp æænd fèèd hèèr, shèè sææw thææt shèè wææs rèèæælly bèèææúütïîfúül.Å löông tïîmèè æægöô æænd fæær, fæær ææwææy ææn öôld wöômææn wææs sïîttïîng ïîn hèèr röôckïîng chææïîr thïînkïîng höôw hææppy shèè wöôúüld bèè ïîf shèè hææd ææ chïîld.</w:t>
+        <w:t>Æftéêr shéê wäàshéêd théê läàdy úýp äànd féêd héêr, shéê säàw thäàt shéê wäàs réêäàlly béêäàúýtîífúýl.Æ lóóng tîíméê äàgóó äànd fäàr, fäàr äàwäày äàn óóld wóómäàn wäàs sîíttîíng îín héêr róóckîíng chäàîír thîínkîíng hóów häàppy shéê wóóúýld béê îíf shéê häàd äà chîíld.</w:t>
       </w:r>
       <w:r>
         <w:rPr>
@@ -708,7 +708,7 @@
           <w:cs w:val="0"/>
           <w:lang w:val="de-DE" w:eastAsia="zh-TW" w:bidi="ar-SA"/>
         </w:rPr>
-        <w:t>Thëën, shëë hëëãârd ãâ knóöck ãât thëë dóöóör ãând óöpëënëëd îít.</w:t>
+        <w:t>Thêën, shêë hêëàãrd àã knõöck àãt thêë dõöõör àãnd õöpêënêëd íít.</w:t>
       </w:r>
       <w:r>
         <w:rPr>
@@ -782,7 +782,7 @@
           <w:cs w:val="0"/>
           <w:lang w:val="de-DE" w:eastAsia="zh-TW" w:bidi="ar-SA"/>
         </w:rPr>
-        <w:t>Ä lããdy wããs stããndììng thëërëë ããnd shëë sããììd, "Íf yõóûü lëët mëë ììn, Í wììll grããnt yõóûü ãã wììsh."</w:t>
+        <w:t>Ã låædy wåæs ståændîìng thêérêé åænd shêé såæîìd, "Íf yõôúú lêét mêé îìn, Í wîìll gråænt yõôúú åæ wîìsh."</w:t>
       </w:r>
       <w:r>
         <w:rPr>
@@ -856,7 +856,7 @@
           <w:cs w:val="0"/>
           <w:lang w:val="de-DE" w:eastAsia="zh-TW" w:bidi="ar-SA"/>
         </w:rPr>
-        <w:t>Thêê ôòld wôòmään lêêt.QÆ</w:t>
+        <w:t>Théë óóld wóómäàn léët.QÆ</w:t>
       </w:r>
       <w:bookmarkStart w:id="0" w:name="_GoBack"/>
       <w:bookmarkEnd w:id="0"/>

--- a/de-DE/RQA001.docx
+++ b/de-DE/RQA001.docx
@@ -42,7 +42,7 @@
           <w:cs w:val="0"/>
           <w:lang w:val="de-DE" w:eastAsia="zh-TW" w:bidi="ar-SA"/>
         </w:rPr>
-        <w:t>CÓNNÊCT TÊST ÓNÊ NÊW CTÊST Â lòóng tìîmèê âàgòó âànd fâàr, fâàr âàwâày âàn òóld wòómâàn wâàs sìîttìîng ìîn hèêr ròóckìîng châàìîr thìînkìîng hòów hâàppy shèê wòóýûld bèê ìîf shèê hâàd âà chìîld.</w:t>
+        <w:t>CÒNNÊCT TÊST ÒNÊ NÊW CTÊST À lôóng tïíméé àágôó àánd fàár, fàár àáwàáy àán ôóld wôómàán wàás sïíttïíng ïín héér rôóckïíng chàáïír thïínkïíng hôów hàáppy shéé wôóùûld béé ïíf shéé hàád àá chïíld.</w:t>
       </w:r>
       <w:r>
         <w:rPr>
@@ -116,7 +116,7 @@
           <w:cs w:val="0"/>
           <w:lang w:val="de-DE" w:eastAsia="zh-TW" w:bidi="ar-SA"/>
         </w:rPr>
-        <w:t>Thèén, shèé hèéãàrd ãà knõõck ãàt thèé dõõõõr ãànd õõpèénèéd îît.</w:t>
+        <w:t>Thëèn, shëè hëèáárd áá knõòck áát thëè dõòõòr áánd õòpëènëèd ïît.</w:t>
       </w:r>
       <w:r>
         <w:rPr>
@@ -190,7 +190,7 @@
           <w:cs w:val="0"/>
           <w:lang w:val="de-DE" w:eastAsia="zh-TW" w:bidi="ar-SA"/>
         </w:rPr>
-        <w:t>Â lâädy wâäs stâändïïng thêèrêè âänd shêè sâäïïd, "Ïf yóôýû lêèt mêè ïïn, Ï wïïll grâänt yóôýû âä wïïsh."</w:t>
+        <w:t>Ã lãædy wãæs stãændìíng thèêrèê ãænd shèê sãæìíd, "Îf yöõùú lèêt mèê ìín, Î wìíll grãænt yöõùú ãæ wìísh."</w:t>
       </w:r>
       <w:r>
         <w:rPr>
@@ -264,7 +264,7 @@
           <w:cs w:val="0"/>
           <w:lang w:val="de-DE" w:eastAsia="zh-TW" w:bidi="ar-SA"/>
         </w:rPr>
-        <w:t>Thêé òôld wòômåãn lêét thêé wòômåãn îïn fîïrstly bêécåãúûsêé shêé fêélt pîïty, sêécòôndly bêécåãúûsêé shêé knêéw whåãt shêé'd wîïsh fòôr...åã chîïld.</w:t>
+        <w:t>Thêê öôld wöômáàn lêêt thêê wöômáàn ììn fììrstly bêêcáàüùsêê shêê fêêlt pììty, sêêcöôndly bêêcáàüùsêê shêê knêêw wháàt shêê'd wììsh föôr...áà chììld.</w:t>
       </w:r>
       <w:r>
         <w:rPr>
@@ -338,7 +338,7 @@
           <w:cs w:val="0"/>
           <w:lang w:val="de-DE" w:eastAsia="zh-TW" w:bidi="ar-SA"/>
         </w:rPr>
-        <w:t>Áftéêr shéê wååshéêd théê låådy ùùp åånd féêd héêr, shéê sååw thååt shéê wåås réêåålly béêååùùtììfùùl.Á lòóng tììméê åågòó åånd fåår, fåår ååwååy åån òóld wòómåån wåås sììttììng ììn héêr ròóckììng chååììr thììnkììng hòów hååppy shéê wòóùùld béê ììf shéê hååd åå chììld.</w:t>
+        <w:t>Ãftèêr shèê wäãshèêd thèê läãdy ûûp äãnd fèêd hèêr, shèê säãw thäãt shèê wäãs rèêäãlly bèêäãûûtìïfûûl.Ã lôóng tìïmèê äãgôó äãnd fäãr, fäãr äãwäãy äãn ôóld wôómäãn wäãs sìïttìïng ìïn hèêr rôóckìïng chäãìïr thìïnkìïng hôów häãppy shèê wôóûûld bèê ìïf shèê häãd äã chìïld.</w:t>
       </w:r>
       <w:r>
         <w:rPr>
@@ -412,7 +412,7 @@
           <w:cs w:val="0"/>
           <w:lang w:val="de-DE" w:eastAsia="zh-TW" w:bidi="ar-SA"/>
         </w:rPr>
-        <w:t>Thêén, shêé hêéâärd âä knòóck âät thêé dòóòór âänd òópêénêéd ïït.</w:t>
+        <w:t>Thëên, shëê hëêæárd æá knôóck æát thëê dôóôór æánd ôópëênëêd ïít.</w:t>
       </w:r>
       <w:r>
         <w:rPr>
@@ -486,7 +486,7 @@
           <w:cs w:val="0"/>
           <w:lang w:val="de-DE" w:eastAsia="zh-TW" w:bidi="ar-SA"/>
         </w:rPr>
-        <w:t>À lãâdy wãâs stãândïîng thêèrêè ãând shêè sãâïîd, "Ïf yõöüù lêèt mêè ïîn, Ï wïîll grãânt yõöüù ãâ wïîsh."</w:t>
+        <w:t>Ä lâädy wâäs stâändíîng thèërèë âänd shèë sâäíîd, "Íf yõôýû lèët mèë íîn, Í wíîll grâänt yõôýû âä wíîsh."</w:t>
       </w:r>
       <w:r>
         <w:rPr>
@@ -560,7 +560,7 @@
           <w:cs w:val="0"/>
           <w:lang w:val="de-DE" w:eastAsia="zh-TW" w:bidi="ar-SA"/>
         </w:rPr>
-        <w:t>Thëê õóld wõómáæn lëêt thëê wõómáæn ïín fïírstly bëêcáæûûsëê shëê fëêlt pïíty, sëêcõóndly bëêcáæûûsëê shëê knëêw wháæt shëê'd wïísh fõór...áæ chïíld.</w:t>
+        <w:t>Théê óõld wóõmæån léêt théê wóõmæån íîn fíîrstly béêcæåýüséê shéê féêlt píîty, séêcóõndly béêcæåýüséê shéê knéêw whæåt shéê'd wíîsh fóõr...æå chíîld.</w:t>
       </w:r>
       <w:r>
         <w:rPr>
@@ -634,7 +634,7 @@
           <w:cs w:val="0"/>
           <w:lang w:val="de-DE" w:eastAsia="zh-TW" w:bidi="ar-SA"/>
         </w:rPr>
-        <w:t>Æftéêr shéê wäàshéêd théê läàdy úýp äànd féêd héêr, shéê säàw thäàt shéê wäàs réêäàlly béêäàúýtîífúýl.Æ lóóng tîíméê äàgóó äànd fäàr, fäàr äàwäày äàn óóld wóómäàn wäàs sîíttîíng îín héêr róóckîíng chäàîír thîínkîíng hóów häàppy shéê wóóúýld béê îíf shéê häàd äà chîíld.</w:t>
+        <w:t>Àftèêr shèê wáæshèêd thèê láædy ýúp áænd fèêd hèêr, shèê sáæw tháæt shèê wáæs rèêáælly bèêáæýútïîfýúl.À lòông tïîmèê áægòô áænd fáær, fáær áæwáæy áæn òôld wòômáæn wáæs sïîttïîng ïîn hèêr ròôckïîng cháæïîr thïînkïîng hòôw háæppy shèê wòôýúld bèê ïîf shèê háæd áæ chïîld.</w:t>
       </w:r>
       <w:r>
         <w:rPr>
@@ -708,7 +708,7 @@
           <w:cs w:val="0"/>
           <w:lang w:val="de-DE" w:eastAsia="zh-TW" w:bidi="ar-SA"/>
         </w:rPr>
-        <w:t>Thêën, shêë hêëàãrd àã knõöck àãt thêë dõöõör àãnd õöpêënêëd íít.</w:t>
+        <w:t>Thêën, shêë hêëààrd àà knôõck ààt thêë dôõôõr àànd ôõpêënêëd ïít.</w:t>
       </w:r>
       <w:r>
         <w:rPr>
@@ -782,7 +782,7 @@
           <w:cs w:val="0"/>
           <w:lang w:val="de-DE" w:eastAsia="zh-TW" w:bidi="ar-SA"/>
         </w:rPr>
-        <w:t>Ã låædy wåæs ståændîìng thêérêé åænd shêé såæîìd, "Íf yõôúú lêét mêé îìn, Í wîìll gråænt yõôúú åæ wîìsh."</w:t>
+        <w:t>À lâãdy wâãs stâãndîîng théêréê âãnd shéê sâãîîd, "Ïf yóõüý léêt méê îîn, Ï wîîll grâãnt yóõüý âã wîîsh."</w:t>
       </w:r>
       <w:r>
         <w:rPr>
@@ -856,7 +856,7 @@
           <w:cs w:val="0"/>
           <w:lang w:val="de-DE" w:eastAsia="zh-TW" w:bidi="ar-SA"/>
         </w:rPr>
-        <w:t>Théë óóld wóómäàn léët.QÆ</w:t>
+        <w:t>Théë ôôld wôômàän léët.QÀ</w:t>
       </w:r>
       <w:bookmarkStart w:id="0" w:name="_GoBack"/>
       <w:bookmarkEnd w:id="0"/>

--- a/de-DE/RQA001.docx
+++ b/de-DE/RQA001.docx
@@ -42,7 +42,7 @@
           <w:cs w:val="0"/>
           <w:lang w:val="de-DE" w:eastAsia="zh-TW" w:bidi="ar-SA"/>
         </w:rPr>
-        <w:t>CÒNNÊCT TÊST ÒNÊ NÊW CTÊST À lôóng tïíméé àágôó àánd fàár, fàár àáwàáy àán ôóld wôómàán wàás sïíttïíng ïín héér rôóckïíng chàáïír thïínkïíng hôów hàáppy shéé wôóùûld béé ïíf shéé hàád àá chïíld.</w:t>
+        <w:t>CÖNNÉCT TÉST ÖNÉ NÉW CTÉST Ã lòòng tîîmêê àägòò àänd fàär, fàär àäwàäy àän òòld wòòmàän wàäs sîîttîîng îîn hêêr ròòckîîng chàäîîr thîînkîîng hòòw hàäppy shêê wòòúýld bêê îîf shêê hàäd àä chîîld.</w:t>
       </w:r>
       <w:r>
         <w:rPr>
@@ -116,7 +116,7 @@
           <w:cs w:val="0"/>
           <w:lang w:val="de-DE" w:eastAsia="zh-TW" w:bidi="ar-SA"/>
         </w:rPr>
-        <w:t>Thëèn, shëè hëèáárd áá knõòck áát thëè dõòõòr áánd õòpëènëèd ïît.</w:t>
+        <w:t>Thêên, shêê hêêáård áå knòóck áåt thêê dòóòór áånd òópêênêêd ïìt.</w:t>
       </w:r>
       <w:r>
         <w:rPr>
@@ -190,7 +190,7 @@
           <w:cs w:val="0"/>
           <w:lang w:val="de-DE" w:eastAsia="zh-TW" w:bidi="ar-SA"/>
         </w:rPr>
-        <w:t>Ã lãædy wãæs stãændìíng thèêrèê ãænd shèê sãæìíd, "Îf yöõùú lèêt mèê ìín, Î wìíll grãænt yöõùú ãæ wìísh."</w:t>
+        <w:t>Å láädy wáäs stáändíïng thëêrëê áänd shëê sáäíïd, "Ïf yóöûü lëêt mëê íïn, Ï wíïll gráänt yóöûü áä wíïsh."</w:t>
       </w:r>
       <w:r>
         <w:rPr>
@@ -264,7 +264,7 @@
           <w:cs w:val="0"/>
           <w:lang w:val="de-DE" w:eastAsia="zh-TW" w:bidi="ar-SA"/>
         </w:rPr>
-        <w:t>Thêê öôld wöômáàn lêêt thêê wöômáàn ììn fììrstly bêêcáàüùsêê shêê fêêlt pììty, sêêcöôndly bêêcáàüùsêê shêê knêêw wháàt shêê'd wììsh föôr...áà chììld.</w:t>
+        <w:t>Thêê óöld wóömäàn lêêt thêê wóömäàn îìn fîìrstly bêêcäàýùsêê shêê fêêlt pîìty, sêêcóöndly bêêcäàýùsêê shêê knêêw whäàt shêê'd wîìsh fóör...äà chîìld.</w:t>
       </w:r>
       <w:r>
         <w:rPr>
@@ -338,7 +338,7 @@
           <w:cs w:val="0"/>
           <w:lang w:val="de-DE" w:eastAsia="zh-TW" w:bidi="ar-SA"/>
         </w:rPr>
-        <w:t>Ãftèêr shèê wäãshèêd thèê läãdy ûûp äãnd fèêd hèêr, shèê säãw thäãt shèê wäãs rèêäãlly bèêäãûûtìïfûûl.Ã lôóng tìïmèê äãgôó äãnd fäãr, fäãr äãwäãy äãn ôóld wôómäãn wäãs sìïttìïng ìïn hèêr rôóckìïng chäãìïr thìïnkìïng hôów häãppy shèê wôóûûld bèê ìïf shèê häãd äã chìïld.</w:t>
+        <w:t>Äftéér shéé wáàshééd théé láàdy ýùp áànd fééd héér, shéé sáàw tháàt shéé wáàs rééáàlly bééáàýùtìïfýùl.Ä lòông tìïméé áàgòô áànd fáàr, fáàr áàwáày áàn òôld wòômáàn wáàs sìïttìïng ìïn héér ròôckìïng cháàìïr thìïnkìïng hòôw háàppy shéé wòôýùld béé ìïf shéé háàd áà chìïld.</w:t>
       </w:r>
       <w:r>
         <w:rPr>
@@ -412,7 +412,7 @@
           <w:cs w:val="0"/>
           <w:lang w:val="de-DE" w:eastAsia="zh-TW" w:bidi="ar-SA"/>
         </w:rPr>
-        <w:t>Thëên, shëê hëêæárd æá knôóck æát thëê dôóôór æánd ôópëênëêd ïít.</w:t>
+        <w:t>Thëên, shëê hëêäãrd äã knôòck äãt thëê dôòôòr äãnd ôòpëênëêd ììt.</w:t>
       </w:r>
       <w:r>
         <w:rPr>
@@ -486,7 +486,7 @@
           <w:cs w:val="0"/>
           <w:lang w:val="de-DE" w:eastAsia="zh-TW" w:bidi="ar-SA"/>
         </w:rPr>
-        <w:t>Ä lâädy wâäs stâändíîng thèërèë âänd shèë sâäíîd, "Íf yõôýû lèët mèë íîn, Í wíîll grâänt yõôýû âä wíîsh."</w:t>
+        <w:t>À láády wáás stáándìíng thêërêë áánd shêë sááìíd, "Íf yôôüü lêët mêë ìín, Í wìíll gráánt yôôüü áá wìísh."</w:t>
       </w:r>
       <w:r>
         <w:rPr>
@@ -560,7 +560,7 @@
           <w:cs w:val="0"/>
           <w:lang w:val="de-DE" w:eastAsia="zh-TW" w:bidi="ar-SA"/>
         </w:rPr>
-        <w:t>Théê óõld wóõmæån léêt théê wóõmæån íîn fíîrstly béêcæåýüséê shéê féêlt píîty, séêcóõndly béêcæåýüséê shéê knéêw whæåt shéê'd wíîsh fóõr...æå chíîld.</w:t>
+        <w:t>Thëè òôld wòômâån lëèt thëè wòômâån ìín fìírstly bëècâåüûsëè shëè fëèlt pìíty, sëècòôndly bëècâåüûsëè shëè knëèw whâåt shëè'd wìísh fòôr...âå chìíld.</w:t>
       </w:r>
       <w:r>
         <w:rPr>
@@ -634,7 +634,7 @@
           <w:cs w:val="0"/>
           <w:lang w:val="de-DE" w:eastAsia="zh-TW" w:bidi="ar-SA"/>
         </w:rPr>
-        <w:t>Àftèêr shèê wáæshèêd thèê láædy ýúp áænd fèêd hèêr, shèê sáæw tháæt shèê wáæs rèêáælly bèêáæýútïîfýúl.À lòông tïîmèê áægòô áænd fáær, fáær áæwáæy áæn òôld wòômáæn wáæs sïîttïîng ïîn hèêr ròôckïîng cháæïîr thïînkïîng hòôw háæppy shèê wòôýúld bèê ïîf shèê háæd áæ chïîld.</w:t>
+        <w:t>Äftëér shëé wääshëéd thëé läädy úûp äänd fëéd hëér, shëé sääw thäät shëé wääs rëéäälly bëéääúûtïìfúûl.Ä lõóng tïìmëé äägõó äänd fäär, fäär ääwääy ään õóld wõómään wääs sïìttïìng ïìn hëér rõóckïìng chääïìr thïìnkïìng hõów hääppy shëé wõóúûld bëé ïìf shëé hääd ää chïìld.</w:t>
       </w:r>
       <w:r>
         <w:rPr>
@@ -708,7 +708,7 @@
           <w:cs w:val="0"/>
           <w:lang w:val="de-DE" w:eastAsia="zh-TW" w:bidi="ar-SA"/>
         </w:rPr>
-        <w:t>Thêën, shêë hêëààrd àà knôõck ààt thêë dôõôõr àànd ôõpêënêëd ïít.</w:t>
+        <w:t>Théën, shéë héëáärd áä knóôck áät théë dóôóôr áänd óôpéënéëd íït.</w:t>
       </w:r>
       <w:r>
         <w:rPr>
@@ -782,7 +782,7 @@
           <w:cs w:val="0"/>
           <w:lang w:val="de-DE" w:eastAsia="zh-TW" w:bidi="ar-SA"/>
         </w:rPr>
-        <w:t>À lâãdy wâãs stâãndîîng théêréê âãnd shéê sâãîîd, "Ïf yóõüý léêt méê îîn, Ï wîîll grâãnt yóõüý âã wîîsh."</w:t>
+        <w:t>Å låådy wåås stååndîïng thééréé åånd shéé sååîïd, "Íf yöôúü léét méé îïn, Í wîïll gråånt yöôúü åå wîïsh."</w:t>
       </w:r>
       <w:r>
         <w:rPr>
@@ -856,7 +856,7 @@
           <w:cs w:val="0"/>
           <w:lang w:val="de-DE" w:eastAsia="zh-TW" w:bidi="ar-SA"/>
         </w:rPr>
-        <w:t>Théë ôôld wôômàän léët.QÀ</w:t>
+        <w:t>Thèë ôòld wôòmààn lèët.QÅ</w:t>
       </w:r>
       <w:bookmarkStart w:id="0" w:name="_GoBack"/>
       <w:bookmarkEnd w:id="0"/>

--- a/de-DE/RQA001.docx
+++ b/de-DE/RQA001.docx
@@ -42,7 +42,7 @@
           <w:cs w:val="0"/>
           <w:lang w:val="de-DE" w:eastAsia="zh-TW" w:bidi="ar-SA"/>
         </w:rPr>
-        <w:t>CÖNNÉCT TÉST ÖNÉ NÉW CTÉST Ã lòòng tîîmêê àägòò àänd fàär, fàär àäwàäy àän òòld wòòmàän wàäs sîîttîîng îîn hêêr ròòckîîng chàäîîr thîînkîîng hòòw hàäppy shêê wòòúýld bêê îîf shêê hàäd àä chîîld.</w:t>
+        <w:t>CÖNNÈCT TÈST ÖNÈ NÈW CTÈST Á lóöng tíîmèë ãægóö ãænd fãær, fãær ãæwãæy ãæn óöld wóömãæn wãæs síîttíîng íîn hèër róöckíîng chãæíîr thíînkíîng hóöw hãæppy shèë wóöüýld bèë íîf shèë hãæd ãæ chíîld.</w:t>
       </w:r>
       <w:r>
         <w:rPr>
@@ -116,7 +116,7 @@
           <w:cs w:val="0"/>
           <w:lang w:val="de-DE" w:eastAsia="zh-TW" w:bidi="ar-SA"/>
         </w:rPr>
-        <w:t>Thêên, shêê hêêáård áå knòóck áåt thêê dòóòór áånd òópêênêêd ïìt.</w:t>
+        <w:t>Thèén, shèé hèéæård æå knòöck æåt thèé dòöòör æånd òöpèénèéd ìít.</w:t>
       </w:r>
       <w:r>
         <w:rPr>
@@ -190,7 +190,7 @@
           <w:cs w:val="0"/>
           <w:lang w:val="de-DE" w:eastAsia="zh-TW" w:bidi="ar-SA"/>
         </w:rPr>
-        <w:t>Å láädy wáäs stáändíïng thëêrëê áänd shëê sáäíïd, "Ïf yóöûü lëêt mëê íïn, Ï wíïll gráänt yóöûü áä wíïsh."</w:t>
+        <w:t>Ä läådy wäås stäåndíìng thêêrêê äånd shêê säåíìd, "Ïf yõóûý lêêt mêê íìn, Ï wíìll gräånt yõóûý äå wíìsh."</w:t>
       </w:r>
       <w:r>
         <w:rPr>
@@ -264,7 +264,7 @@
           <w:cs w:val="0"/>
           <w:lang w:val="de-DE" w:eastAsia="zh-TW" w:bidi="ar-SA"/>
         </w:rPr>
-        <w:t>Thêê óöld wóömäàn lêêt thêê wóömäàn îìn fîìrstly bêêcäàýùsêê shêê fêêlt pîìty, sêêcóöndly bêêcäàýùsêê shêê knêêw whäàt shêê'd wîìsh fóör...äà chîìld.</w:t>
+        <w:t>Théê õôld wõômæän léêt théê wõômæän íìn fíìrstly béêcæäúúséê shéê féêlt píìty, séêcõôndly béêcæäúúséê shéê knéêw whæät shéê'd wíìsh fõôr...æä chíìld.</w:t>
       </w:r>
       <w:r>
         <w:rPr>
@@ -338,7 +338,7 @@
           <w:cs w:val="0"/>
           <w:lang w:val="de-DE" w:eastAsia="zh-TW" w:bidi="ar-SA"/>
         </w:rPr>
-        <w:t>Äftéér shéé wáàshééd théé láàdy ýùp áànd fééd héér, shéé sáàw tháàt shéé wáàs rééáàlly bééáàýùtìïfýùl.Ä lòông tìïméé áàgòô áànd fáàr, fáàr áàwáày áàn òôld wòômáàn wáàs sìïttìïng ìïn héér ròôckìïng cháàìïr thìïnkìïng hòôw háàppy shéé wòôýùld béé ìïf shéé háàd áà chìïld.</w:t>
+        <w:t>Àftéër shéë wââshéëd théë lââdy ùúp âând féëd héër, shéë sââw thâât shéë wââs réëââlly béëââùútîífùúl.À löóng tîíméë ââgöó âând fââr, fââr ââwâây âân öóld wöómâân wââs sîíttîíng îín héër röóckîíng chââîír thîínkîíng höów hââppy shéë wöóùúld béë îíf shéë hââd ââ chîíld.</w:t>
       </w:r>
       <w:r>
         <w:rPr>
@@ -412,7 +412,7 @@
           <w:cs w:val="0"/>
           <w:lang w:val="de-DE" w:eastAsia="zh-TW" w:bidi="ar-SA"/>
         </w:rPr>
-        <w:t>Thëên, shëê hëêäãrd äã knôòck äãt thëê dôòôòr äãnd ôòpëênëêd ììt.</w:t>
+        <w:t>Thëén, shëé hëéáãrd áã knóõck áãt thëé dóõóõr áãnd óõpëénëéd îït.</w:t>
       </w:r>
       <w:r>
         <w:rPr>
@@ -486,7 +486,7 @@
           <w:cs w:val="0"/>
           <w:lang w:val="de-DE" w:eastAsia="zh-TW" w:bidi="ar-SA"/>
         </w:rPr>
-        <w:t>À láády wáás stáándìíng thêërêë áánd shêë sááìíd, "Íf yôôüü lêët mêë ìín, Í wìíll gráánt yôôüü áá wìísh."</w:t>
+        <w:t>Â læâdy wæâs stæândíìng thêêrêê æând shêê sæâíìd, "Ìf yööýû lêêt mêê íìn, Ì wíìll græânt yööýû æâ wíìsh."</w:t>
       </w:r>
       <w:r>
         <w:rPr>
@@ -560,7 +560,7 @@
           <w:cs w:val="0"/>
           <w:lang w:val="de-DE" w:eastAsia="zh-TW" w:bidi="ar-SA"/>
         </w:rPr>
-        <w:t>Thëè òôld wòômâån lëèt thëè wòômâån ìín fìírstly bëècâåüûsëè shëè fëèlt pìíty, sëècòôndly bëècâåüûsëè shëè knëèw whâåt shëè'd wìísh fòôr...âå chìíld.</w:t>
+        <w:t>Thêë òõld wòõmààn lêët thêë wòõmààn ìín fìírstly bêëcààúûsêë shêë fêëlt pìíty, sêëcòõndly bêëcààúûsêë shêë knêëw whààt shêë'd wìísh fòõr...àà chìíld.</w:t>
       </w:r>
       <w:r>
         <w:rPr>
@@ -634,7 +634,7 @@
           <w:cs w:val="0"/>
           <w:lang w:val="de-DE" w:eastAsia="zh-TW" w:bidi="ar-SA"/>
         </w:rPr>
-        <w:t>Äftëér shëé wääshëéd thëé läädy úûp äänd fëéd hëér, shëé sääw thäät shëé wääs rëéäälly bëéääúûtïìfúûl.Ä lõóng tïìmëé äägõó äänd fäär, fäär ääwääy ään õóld wõómään wääs sïìttïìng ïìn hëér rõóckïìng chääïìr thïìnkïìng hõów hääppy shëé wõóúûld bëé ïìf shëé hääd ää chïìld.</w:t>
+        <w:t>Åftèèr shèè wäáshèèd thèè läády ýúp äánd fèèd hèèr, shèè säáw thäát shèè wäás rèèäálly bèèäáýútîífýúl.Å löõng tîímèè äágöõ äánd fäár, fäár äáwäáy äán öõld wöõmäán wäás sîíttîíng îín hèèr röõckîíng chäáîír thîínkîíng höõw häáppy shèè wöõýúld bèè îíf shèè häád äá chîíld.</w:t>
       </w:r>
       <w:r>
         <w:rPr>
@@ -708,7 +708,7 @@
           <w:cs w:val="0"/>
           <w:lang w:val="de-DE" w:eastAsia="zh-TW" w:bidi="ar-SA"/>
         </w:rPr>
-        <w:t>Théën, shéë héëáärd áä knóôck áät théë dóôóôr áänd óôpéënéëd íït.</w:t>
+        <w:t>Thëén, shëé hëéáárd áá knõòck áát thëé dõòõòr áánd õòpëénëéd îït.</w:t>
       </w:r>
       <w:r>
         <w:rPr>
@@ -782,7 +782,7 @@
           <w:cs w:val="0"/>
           <w:lang w:val="de-DE" w:eastAsia="zh-TW" w:bidi="ar-SA"/>
         </w:rPr>
-        <w:t>Å låådy wåås stååndîïng thééréé åånd shéé sååîïd, "Íf yöôúü léét méé îïn, Í wîïll gråånt yöôúü åå wîïsh."</w:t>
+        <w:t>Â làády wàás stàándïìng thêérêé àánd shêé sàáïìd, "Ïf yôôýú lêét mêé ïìn, Ï wïìll gràánt yôôýú àá wïìsh."</w:t>
       </w:r>
       <w:r>
         <w:rPr>
@@ -856,7 +856,7 @@
           <w:cs w:val="0"/>
           <w:lang w:val="de-DE" w:eastAsia="zh-TW" w:bidi="ar-SA"/>
         </w:rPr>
-        <w:t>Thèë ôòld wôòmààn lèët.QÅ</w:t>
+        <w:t>Thêê óôld wóômäán lêêt.QÃ</w:t>
       </w:r>
       <w:bookmarkStart w:id="0" w:name="_GoBack"/>
       <w:bookmarkEnd w:id="0"/>

--- a/de-DE/RQA001.docx
+++ b/de-DE/RQA001.docx
@@ -42,7 +42,7 @@
           <w:cs w:val="0"/>
           <w:lang w:val="de-DE" w:eastAsia="zh-TW" w:bidi="ar-SA"/>
         </w:rPr>
-        <w:t>CÖNNÈCT TÈST ÖNÈ NÈW CTÈST Á lóöng tíîmèë ãægóö ãænd fãær, fãær ãæwãæy ãæn óöld wóömãæn wãæs síîttíîng íîn hèër róöckíîng chãæíîr thíînkíîng hóöw hãæppy shèë wóöüýld bèë íîf shèë hãæd ãæ chíîld.</w:t>
+        <w:t>CÓNNÊCT TÊST ÓNÊ NÊW CTÊST Å lòõng tîìmëè åågòõ åånd fåår, fåår ååwååy åån òõld wòõmåån wåås sîìttîìng îìn hëèr ròõckîìng chååîìr thîìnkîìng hòõw hååppy shëè wòõûýld bëè îìf shëè hååd åå chîìld.</w:t>
       </w:r>
       <w:r>
         <w:rPr>
@@ -116,7 +116,7 @@
           <w:cs w:val="0"/>
           <w:lang w:val="de-DE" w:eastAsia="zh-TW" w:bidi="ar-SA"/>
         </w:rPr>
-        <w:t>Thèén, shèé hèéæård æå knòöck æåt thèé dòöòör æånd òöpèénèéd ìít.</w:t>
+        <w:t>Théèn, shéè héèãàrd ãà knôòck ãàt théè dôòôòr ãànd ôòpéènéèd îít.</w:t>
       </w:r>
       <w:r>
         <w:rPr>
@@ -190,7 +190,7 @@
           <w:cs w:val="0"/>
           <w:lang w:val="de-DE" w:eastAsia="zh-TW" w:bidi="ar-SA"/>
         </w:rPr>
-        <w:t>Ä läådy wäås stäåndíìng thêêrêê äånd shêê säåíìd, "Ïf yõóûý lêêt mêê íìn, Ï wíìll gräånt yõóûý äå wíìsh."</w:t>
+        <w:t>Â låàdy wåàs ståàndïìng thêèrêè åànd shêè såàïìd, "Íf yóõûù lêèt mêè ïìn, Í wïìll gråànt yóõûù åà wïìsh."</w:t>
       </w:r>
       <w:r>
         <w:rPr>
@@ -264,7 +264,7 @@
           <w:cs w:val="0"/>
           <w:lang w:val="de-DE" w:eastAsia="zh-TW" w:bidi="ar-SA"/>
         </w:rPr>
-        <w:t>Théê õôld wõômæän léêt théê wõômæän íìn fíìrstly béêcæäúúséê shéê féêlt píìty, séêcõôndly béêcæäúúséê shéê knéêw whæät shéê'd wíìsh fõôr...æä chíìld.</w:t>
+        <w:t>Théê óõld wóõmåån léêt théê wóõmåån ïìn fïìrstly béêcååùùséê shéê féêlt pïìty, séêcóõndly béêcååùùséê shéê knéêw whååt shéê'd wïìsh fóõr...åå chïìld.</w:t>
       </w:r>
       <w:r>
         <w:rPr>
@@ -338,7 +338,7 @@
           <w:cs w:val="0"/>
           <w:lang w:val="de-DE" w:eastAsia="zh-TW" w:bidi="ar-SA"/>
         </w:rPr>
-        <w:t>Àftéër shéë wââshéëd théë lââdy ùúp âând féëd héër, shéë sââw thâât shéë wââs réëââlly béëââùútîífùúl.À löóng tîíméë ââgöó âând fââr, fââr ââwâây âân öóld wöómâân wââs sîíttîíng îín héër röóckîíng chââîír thîínkîíng höów hââppy shéë wöóùúld béë îíf shéë hââd ââ chîíld.</w:t>
+        <w:t>Äftêër shêë wàãshêëd thêë làãdy ùûp àãnd fêëd hêër, shêë sàãw thàãt shêë wàãs rêëàãlly bêëàãùûtïïfùûl.Ä lóông tïïmêë àãgóô àãnd fàãr, fàãr àãwàãy àãn óôld wóômàãn wàãs sïïttïïng ïïn hêër róôckïïng chàãïïr thïïnkïïng hóôw hàãppy shêë wóôùûld bêë ïïf shêë hàãd àã chïïld.</w:t>
       </w:r>
       <w:r>
         <w:rPr>
@@ -412,7 +412,7 @@
           <w:cs w:val="0"/>
           <w:lang w:val="de-DE" w:eastAsia="zh-TW" w:bidi="ar-SA"/>
         </w:rPr>
-        <w:t>Thëén, shëé hëéáãrd áã knóõck áãt thëé dóõóõr áãnd óõpëénëéd îït.</w:t>
+        <w:t>Théën, shéë héëâãrd âã knõôck âãt théë dõôõôr âãnd õôpéënéëd îït.</w:t>
       </w:r>
       <w:r>
         <w:rPr>
@@ -486,7 +486,7 @@
           <w:cs w:val="0"/>
           <w:lang w:val="de-DE" w:eastAsia="zh-TW" w:bidi="ar-SA"/>
         </w:rPr>
-        <w:t>Â læâdy wæâs stæândíìng thêêrêê æând shêê sæâíìd, "Ìf yööýû lêêt mêê íìn, Ì wíìll græânt yööýû æâ wíìsh."</w:t>
+        <w:t>À làãdy wàãs stàãndíìng thêërêë àãnd shêë sàãíìd, "Ïf yöõüú lêët mêë íìn, Ï wíìll gràãnt yöõüú àã wíìsh."</w:t>
       </w:r>
       <w:r>
         <w:rPr>
@@ -560,7 +560,7 @@
           <w:cs w:val="0"/>
           <w:lang w:val="de-DE" w:eastAsia="zh-TW" w:bidi="ar-SA"/>
         </w:rPr>
-        <w:t>Thêë òõld wòõmààn lêët thêë wòõmààn ìín fìírstly bêëcààúûsêë shêë fêëlt pìíty, sêëcòõndly bêëcààúûsêë shêë knêëw whààt shêë'd wìísh fòõr...àà chìíld.</w:t>
+        <w:t>Théë òòld wòòmáån léët théë wòòmáån ìín fìírstly béëcáåúúséë shéë féëlt pìíty, séëcòòndly béëcáåúúséë shéë knéëw wháåt shéë'd wìísh fòòr...áå chìíld.</w:t>
       </w:r>
       <w:r>
         <w:rPr>
@@ -634,7 +634,7 @@
           <w:cs w:val="0"/>
           <w:lang w:val="de-DE" w:eastAsia="zh-TW" w:bidi="ar-SA"/>
         </w:rPr>
-        <w:t>Åftèèr shèè wäáshèèd thèè läády ýúp äánd fèèd hèèr, shèè säáw thäát shèè wäás rèèäálly bèèäáýútîífýúl.Å löõng tîímèè äágöõ äánd fäár, fäár äáwäáy äán öõld wöõmäán wäás sîíttîíng îín hèèr röõckîíng chäáîír thîínkîíng höõw häáppy shèè wöõýúld bèè îíf shèè häád äá chîíld.</w:t>
+        <w:t>Áftêér shêé wáãshêéd thêé láãdy úùp áãnd fêéd hêér, shêé sáãw tháãt shêé wáãs rêéáãlly bêéáãúùtïïfúùl.Á löóng tïïmêé áãgöó áãnd fáãr, fáãr áãwáãy áãn öóld wöómáãn wáãs sïïttïïng ïïn hêér röóckïïng cháãïïr thïïnkïïng höów háãppy shêé wöóúùld bêé ïïf shêé háãd áã chïïld.</w:t>
       </w:r>
       <w:r>
         <w:rPr>
@@ -708,7 +708,7 @@
           <w:cs w:val="0"/>
           <w:lang w:val="de-DE" w:eastAsia="zh-TW" w:bidi="ar-SA"/>
         </w:rPr>
-        <w:t>Thëén, shëé hëéáárd áá knõòck áát thëé dõòõòr áánd õòpëénëéd îït.</w:t>
+        <w:t>Thëên, shëê hëêäàrd äà knòõck äàt thëê dòõòõr äànd òõpëênëêd ìít.</w:t>
       </w:r>
       <w:r>
         <w:rPr>
@@ -782,7 +782,7 @@
           <w:cs w:val="0"/>
           <w:lang w:val="de-DE" w:eastAsia="zh-TW" w:bidi="ar-SA"/>
         </w:rPr>
-        <w:t>Â làády wàás stàándïìng thêérêé àánd shêé sàáïìd, "Ïf yôôýú lêét mêé ïìn, Ï wïìll gràánt yôôýú àá wïìsh."</w:t>
+        <w:t>Å lããdy wããs stããndìíng théèréè ããnd shéè sããìíd, "Ìf yõòýü léèt méè ìín, Ì wìíll grããnt yõòýü ãã wìísh."</w:t>
       </w:r>
       <w:r>
         <w:rPr>
@@ -856,7 +856,7 @@
           <w:cs w:val="0"/>
           <w:lang w:val="de-DE" w:eastAsia="zh-TW" w:bidi="ar-SA"/>
         </w:rPr>
-        <w:t>Thêê óôld wóômäán lêêt.QÃ</w:t>
+        <w:t>Thèè ôöld wôömåàn lèèt.QÂ</w:t>
       </w:r>
       <w:bookmarkStart w:id="0" w:name="_GoBack"/>
       <w:bookmarkEnd w:id="0"/>

--- a/de-DE/RQA001.docx
+++ b/de-DE/RQA001.docx
@@ -42,7 +42,7 @@
           <w:cs w:val="0"/>
           <w:lang w:val="de-DE" w:eastAsia="zh-TW" w:bidi="ar-SA"/>
         </w:rPr>
-        <w:t>CÓNNÊCT TÊST ÓNÊ NÊW CTÊST Å lòõng tîìmëè åågòõ åånd fåår, fåår ååwååy åån òõld wòõmåån wåås sîìttîìng îìn hëèr ròõckîìng chååîìr thîìnkîìng hòõw hååppy shëè wòõûýld bëè îìf shëè hååd åå chîìld.</w:t>
+        <w:t>CÒNNÉCT TÉST ÒNÉ NÉW CTÉST Ã lóõng tîìmèé äâgóõ äând fäâr, fäâr äâwäây äân óõld wóõmäân wäâs sîìttîìng îìn hèér róõckîìng chäâîìr thîìnkîìng hóõw häâppy shèé wóõûûld bèé îìf shèé häâd äâ chîìld.</w:t>
       </w:r>
       <w:r>
         <w:rPr>
@@ -116,7 +116,7 @@
           <w:cs w:val="0"/>
           <w:lang w:val="de-DE" w:eastAsia="zh-TW" w:bidi="ar-SA"/>
         </w:rPr>
-        <w:t>Théèn, shéè héèãàrd ãà knôòck ãàt théè dôòôòr ãànd ôòpéènéèd îít.</w:t>
+        <w:t>Théén, shéé hééäãrd äã knõõck äãt théé dõõõõr äãnd õõpéénééd îìt.</w:t>
       </w:r>
       <w:r>
         <w:rPr>
@@ -190,7 +190,7 @@
           <w:cs w:val="0"/>
           <w:lang w:val="de-DE" w:eastAsia="zh-TW" w:bidi="ar-SA"/>
         </w:rPr>
-        <w:t>Â låàdy wåàs ståàndïìng thêèrêè åànd shêè såàïìd, "Íf yóõûù lêèt mêè ïìn, Í wïìll gråànt yóõûù åà wïìsh."</w:t>
+        <w:t>Å lâådy wâås stâåndìîng thêërêë âånd shêë sâåìîd, "Ïf yóòúù lêët mêë ìîn, Ï wìîll grâånt yóòúù âå wìîsh."</w:t>
       </w:r>
       <w:r>
         <w:rPr>
@@ -264,7 +264,7 @@
           <w:cs w:val="0"/>
           <w:lang w:val="de-DE" w:eastAsia="zh-TW" w:bidi="ar-SA"/>
         </w:rPr>
-        <w:t>Théê óõld wóõmåån léêt théê wóõmåån ïìn fïìrstly béêcååùùséê shéê féêlt pïìty, séêcóõndly béêcååùùséê shéê knéêw whååt shéê'd wïìsh fóõr...åå chïìld.</w:t>
+        <w:t>Théê öòld wöòmåán léêt théê wöòmåán ìïn fìïrstly béêcåáûüséê shéê féêlt pìïty, séêcöòndly béêcåáûüséê shéê knéêw whåát shéê'd wìïsh föòr...åá chìïld.</w:t>
       </w:r>
       <w:r>
         <w:rPr>
@@ -338,7 +338,7 @@
           <w:cs w:val="0"/>
           <w:lang w:val="de-DE" w:eastAsia="zh-TW" w:bidi="ar-SA"/>
         </w:rPr>
-        <w:t>Äftêër shêë wàãshêëd thêë làãdy ùûp àãnd fêëd hêër, shêë sàãw thàãt shêë wàãs rêëàãlly bêëàãùûtïïfùûl.Ä lóông tïïmêë àãgóô àãnd fàãr, fàãr àãwàãy àãn óôld wóômàãn wàãs sïïttïïng ïïn hêër róôckïïng chàãïïr thïïnkïïng hóôw hàãppy shêë wóôùûld bêë ïïf shêë hàãd àã chïïld.</w:t>
+        <w:t>Æftëêr shëê wæàshëêd thëê læàdy ýúp æànd fëêd hëêr, shëê sæàw thæàt shëê wæàs rëêæàlly bëêæàýútíîfýúl.Æ lõông tíîmëê æàgõô æànd fæàr, fæàr æàwæày æàn õôld wõômæàn wæàs síîttíîng íîn hëêr rõôckíîng chæàíîr thíînkíîng hõôw hæàppy shëê wõôýúld bëê íîf shëê hæàd æà chíîld.</w:t>
       </w:r>
       <w:r>
         <w:rPr>
@@ -412,7 +412,7 @@
           <w:cs w:val="0"/>
           <w:lang w:val="de-DE" w:eastAsia="zh-TW" w:bidi="ar-SA"/>
         </w:rPr>
-        <w:t>Théën, shéë héëâãrd âã knõôck âãt théë dõôõôr âãnd õôpéënéëd îït.</w:t>
+        <w:t>Thêèn, shêè hêèäærd äæ knòôck äæt thêè dòôòôr äænd òôpêènêèd íît.</w:t>
       </w:r>
       <w:r>
         <w:rPr>
@@ -486,7 +486,7 @@
           <w:cs w:val="0"/>
           <w:lang w:val="de-DE" w:eastAsia="zh-TW" w:bidi="ar-SA"/>
         </w:rPr>
-        <w:t>À làãdy wàãs stàãndíìng thêërêë àãnd shêë sàãíìd, "Ïf yöõüú lêët mêë íìn, Ï wíìll gràãnt yöõüú àã wíìsh."</w:t>
+        <w:t>Ã läædy wäæs stäændïîng thèêrèê äænd shèê säæïîd, "Ïf yöõüù lèêt mèê ïîn, Ï wïîll gräænt yöõüù äæ wïîsh."</w:t>
       </w:r>
       <w:r>
         <w:rPr>
@@ -560,7 +560,7 @@
           <w:cs w:val="0"/>
           <w:lang w:val="de-DE" w:eastAsia="zh-TW" w:bidi="ar-SA"/>
         </w:rPr>
-        <w:t>Théë òòld wòòmáån léët théë wòòmáån ìín fìírstly béëcáåúúséë shéë féëlt pìíty, séëcòòndly béëcáåúúséë shéë knéëw wháåt shéë'd wìísh fòòr...áå chìíld.</w:t>
+        <w:t>Thêè õôld wõômâän lêèt thêè wõômâän îîn fîîrstly bêècâäýùsêè shêè fêèlt pîîty, sêècõôndly bêècâäýùsêè shêè knêèw whâät shêè'd wîîsh fõôr...âä chîîld.</w:t>
       </w:r>
       <w:r>
         <w:rPr>
@@ -634,7 +634,7 @@
           <w:cs w:val="0"/>
           <w:lang w:val="de-DE" w:eastAsia="zh-TW" w:bidi="ar-SA"/>
         </w:rPr>
-        <w:t>Áftêér shêé wáãshêéd thêé láãdy úùp áãnd fêéd hêér, shêé sáãw tháãt shêé wáãs rêéáãlly bêéáãúùtïïfúùl.Á löóng tïïmêé áãgöó áãnd fáãr, fáãr áãwáãy áãn öóld wöómáãn wáãs sïïttïïng ïïn hêér röóckïïng cháãïïr thïïnkïïng höów háãppy shêé wöóúùld bêé ïïf shêé háãd áã chïïld.</w:t>
+        <w:t>Àftéêr shéê wãæshéêd théê lãædy ûùp ãænd féêd héêr, shéê sãæw thãæt shéê wãæs réêãælly béêãæûùtïïfûùl.À lòóng tïïméê ãægòó ãænd fãær, fãær ãæwãæy ãæn òóld wòómãæn wãæs sïïttïïng ïïn héêr ròóckïïng chãæïïr thïïnkïïng hòów hãæppy shéê wòóûùld béê ïïf shéê hãæd ãæ chïïld.</w:t>
       </w:r>
       <w:r>
         <w:rPr>
@@ -708,7 +708,7 @@
           <w:cs w:val="0"/>
           <w:lang w:val="de-DE" w:eastAsia="zh-TW" w:bidi="ar-SA"/>
         </w:rPr>
-        <w:t>Thëên, shëê hëêäàrd äà knòõck äàt thëê dòõòõr äànd òõpëênëêd ìít.</w:t>
+        <w:t>Théèn, shéè héèàârd àâ knóõck àât théè dóõóõr àând óõpéènéèd íít.</w:t>
       </w:r>
       <w:r>
         <w:rPr>
@@ -782,7 +782,7 @@
           <w:cs w:val="0"/>
           <w:lang w:val="de-DE" w:eastAsia="zh-TW" w:bidi="ar-SA"/>
         </w:rPr>
-        <w:t>Å lããdy wããs stããndìíng théèréè ããnd shéè sããìíd, "Ìf yõòýü léèt méè ìín, Ì wìíll grããnt yõòýü ãã wìísh."</w:t>
+        <w:t>Æ láådy wáås stáåndîíng thèërèë áånd shèë sáåîíd, "Îf yõõúý lèët mèë îín, Î wîíll gráånt yõõúý áå wîísh."</w:t>
       </w:r>
       <w:r>
         <w:rPr>
@@ -856,7 +856,7 @@
           <w:cs w:val="0"/>
           <w:lang w:val="de-DE" w:eastAsia="zh-TW" w:bidi="ar-SA"/>
         </w:rPr>
-        <w:t>Thèè ôöld wôömåàn lèèt.QÂ</w:t>
+        <w:t>Thëë óôld wóômæàn lëët.QÂ</w:t>
       </w:r>
       <w:bookmarkStart w:id="0" w:name="_GoBack"/>
       <w:bookmarkEnd w:id="0"/>

--- a/de-DE/RQA001.docx
+++ b/de-DE/RQA001.docx
@@ -42,7 +42,7 @@
           <w:cs w:val="0"/>
           <w:lang w:val="de-DE" w:eastAsia="zh-TW" w:bidi="ar-SA"/>
         </w:rPr>
-        <w:t>CÒNNÉCT TÉST ÒNÉ NÉW CTÉST Ã lóõng tîìmèé äâgóõ äând fäâr, fäâr äâwäây äân óõld wóõmäân wäâs sîìttîìng îìn hèér róõckîìng chäâîìr thîìnkîìng hóõw häâppy shèé wóõûûld bèé îìf shèé häâd äâ chîìld.</w:t>
+        <w:t>CÒNNÈCT TÈST ÒNÈ NÈW CTÈST Ã lõõng tìîmëë åægõõ åænd fåær, fåær åæwåæy åæn õõld wõõmåæn wåæs sìîttìîng ìîn hëër rõõckìîng chåæìîr thìînkìîng hõõw håæppy shëë wõõüûld bëë ìîf shëë håæd åæ chìîld.</w:t>
       </w:r>
       <w:r>
         <w:rPr>
@@ -116,7 +116,7 @@
           <w:cs w:val="0"/>
           <w:lang w:val="de-DE" w:eastAsia="zh-TW" w:bidi="ar-SA"/>
         </w:rPr>
-        <w:t>Théén, shéé hééäãrd äã knõõck äãt théé dõõõõr äãnd õõpéénééd îìt.</w:t>
+        <w:t>Thèën, shèë hèëäârd äâ knòóck äât thèë dòóòór äând òópèënèëd ìít.</w:t>
       </w:r>
       <w:r>
         <w:rPr>
@@ -190,7 +190,7 @@
           <w:cs w:val="0"/>
           <w:lang w:val="de-DE" w:eastAsia="zh-TW" w:bidi="ar-SA"/>
         </w:rPr>
-        <w:t>Å lâådy wâås stâåndìîng thêërêë âånd shêë sâåìîd, "Ïf yóòúù lêët mêë ìîn, Ï wìîll grâånt yóòúù âå wìîsh."</w:t>
+        <w:t>Ä làädy wàäs stàändïíng théêréê àänd shéê sàäïíd, "Îf yôóùù léêt méê ïín, Î wïíll gràänt yôóùù àä wïísh."</w:t>
       </w:r>
       <w:r>
         <w:rPr>
@@ -264,7 +264,7 @@
           <w:cs w:val="0"/>
           <w:lang w:val="de-DE" w:eastAsia="zh-TW" w:bidi="ar-SA"/>
         </w:rPr>
-        <w:t>Théê öòld wöòmåán léêt théê wöòmåán ìïn fìïrstly béêcåáûüséê shéê féêlt pìïty, séêcöòndly béêcåáûüséê shéê knéêw whåát shéê'd wìïsh föòr...åá chìïld.</w:t>
+        <w:t>Thêê óõld wóõmâãn lêêt thêê wóõmâãn íín fíírstly bêêcâãúúsêê shêê fêêlt pííty, sêêcóõndly bêêcâãúúsêê shêê knêêw whâãt shêê'd wíísh fóõr...âã chííld.</w:t>
       </w:r>
       <w:r>
         <w:rPr>
@@ -338,7 +338,7 @@
           <w:cs w:val="0"/>
           <w:lang w:val="de-DE" w:eastAsia="zh-TW" w:bidi="ar-SA"/>
         </w:rPr>
-        <w:t>Æftëêr shëê wæàshëêd thëê læàdy ýúp æànd fëêd hëêr, shëê sæàw thæàt shëê wæàs rëêæàlly bëêæàýútíîfýúl.Æ lõông tíîmëê æàgõô æànd fæàr, fæàr æàwæày æàn õôld wõômæàn wæàs síîttíîng íîn hëêr rõôckíîng chæàíîr thíînkíîng hõôw hæàppy shëê wõôýúld bëê íîf shëê hæàd æà chíîld.</w:t>
+        <w:t>Ãftëêr shëê wååshëêd thëê låådy ûüp åånd fëêd hëêr, shëê sååw thååt shëê wåås rëêåålly bëêååûütìîfûül.Ã lóóng tìîmëê åågóó åånd fåår, fåår ååwååy åån óóld wóómåån wåås sìîttìîng ìîn hëêr róóckìîng chååìîr thìînkìîng hóów hååppy shëê wóóûüld bëê ìîf shëê hååd åå chìîld.</w:t>
       </w:r>
       <w:r>
         <w:rPr>
@@ -412,7 +412,7 @@
           <w:cs w:val="0"/>
           <w:lang w:val="de-DE" w:eastAsia="zh-TW" w:bidi="ar-SA"/>
         </w:rPr>
-        <w:t>Thêèn, shêè hêèäærd äæ knòôck äæt thêè dòôòôr äænd òôpêènêèd íît.</w:t>
+        <w:t>Théén, shéé hééãård ãå knôöck ãåt théé dôöôör ãånd ôöpéénééd íït.</w:t>
       </w:r>
       <w:r>
         <w:rPr>
@@ -486,7 +486,7 @@
           <w:cs w:val="0"/>
           <w:lang w:val="de-DE" w:eastAsia="zh-TW" w:bidi="ar-SA"/>
         </w:rPr>
-        <w:t>Ã läædy wäæs stäændïîng thèêrèê äænd shèê säæïîd, "Ïf yöõüù lèêt mèê ïîn, Ï wïîll gräænt yöõüù äæ wïîsh."</w:t>
+        <w:t>Ã lãâdy wãâs stãândïïng théëréë ãând shéë sãâïïd, "Ïf yõòüý léët méë ïïn, Ï wïïll grãânt yõòüý ãâ wïïsh."</w:t>
       </w:r>
       <w:r>
         <w:rPr>
@@ -560,7 +560,7 @@
           <w:cs w:val="0"/>
           <w:lang w:val="de-DE" w:eastAsia="zh-TW" w:bidi="ar-SA"/>
         </w:rPr>
-        <w:t>Thêè õôld wõômâän lêèt thêè wõômâän îîn fîîrstly bêècâäýùsêè shêè fêèlt pîîty, sêècõôndly bêècâäýùsêè shêè knêèw whâät shêè'd wîîsh fõôr...âä chîîld.</w:t>
+        <w:t>Thêê õòld wõòmåân lêêt thêê wõòmåân ïìn fïìrstly bêêcåâüûsêê shêê fêêlt pïìty, sêêcõòndly bêêcåâüûsêê shêê knêêw whåât shêê'd wïìsh fõòr...åâ chïìld.</w:t>
       </w:r>
       <w:r>
         <w:rPr>
@@ -634,7 +634,7 @@
           <w:cs w:val="0"/>
           <w:lang w:val="de-DE" w:eastAsia="zh-TW" w:bidi="ar-SA"/>
         </w:rPr>
-        <w:t>Àftéêr shéê wãæshéêd théê lãædy ûùp ãænd féêd héêr, shéê sãæw thãæt shéê wãæs réêãælly béêãæûùtïïfûùl.À lòóng tïïméê ãægòó ãænd fãær, fãær ãæwãæy ãæn òóld wòómãæn wãæs sïïttïïng ïïn héêr ròóckïïng chãæïïr thïïnkïïng hòów hãæppy shéê wòóûùld béê ïïf shéê hãæd ãæ chïïld.</w:t>
+        <w:t>Ãftéêr shéê wãàshéêd théê lãàdy úúp ãànd féêd héêr, shéê sãàw thãàt shéê wãàs réêãàlly béêãàúútììfúúl.Ã löóng tììméê ãàgöó ãànd fãàr, fãàr ãàwãày ãàn öóld wöómãàn wãàs sììttììng ììn héêr röóckììng chãàììr thììnkììng höów hãàppy shéê wöóúúld béê ììf shéê hãàd ãà chììld.</w:t>
       </w:r>
       <w:r>
         <w:rPr>
@@ -708,7 +708,7 @@
           <w:cs w:val="0"/>
           <w:lang w:val="de-DE" w:eastAsia="zh-TW" w:bidi="ar-SA"/>
         </w:rPr>
-        <w:t>Théèn, shéè héèàârd àâ knóõck àât théè dóõóõr àând óõpéènéèd íít.</w:t>
+        <w:t>Théén, shéé hééâærd âæ knôöck âæt théé dôöôör âænd ôöpéénééd îït.</w:t>
       </w:r>
       <w:r>
         <w:rPr>
@@ -782,7 +782,7 @@
           <w:cs w:val="0"/>
           <w:lang w:val="de-DE" w:eastAsia="zh-TW" w:bidi="ar-SA"/>
         </w:rPr>
-        <w:t>Æ láådy wáås stáåndîíng thèërèë áånd shèë sáåîíd, "Îf yõõúý lèët mèë îín, Î wîíll gráånt yõõúý áå wîísh."</w:t>
+        <w:t>Ä læàdy wæàs stæàndîïng thêërêë æànd shêë sæàîïd, "Îf yôõùù lêët mêë îïn, Î wîïll græànt yôõùù æà wîïsh."</w:t>
       </w:r>
       <w:r>
         <w:rPr>
@@ -856,7 +856,7 @@
           <w:cs w:val="0"/>
           <w:lang w:val="de-DE" w:eastAsia="zh-TW" w:bidi="ar-SA"/>
         </w:rPr>
-        <w:t>Thëë óôld wóômæàn lëët.QÂ</w:t>
+        <w:t>Thèé òòld wòòmààn lèét.QÁ</w:t>
       </w:r>
       <w:bookmarkStart w:id="0" w:name="_GoBack"/>
       <w:bookmarkEnd w:id="0"/>

--- a/de-DE/RQA001.docx
+++ b/de-DE/RQA001.docx
@@ -42,7 +42,7 @@
           <w:cs w:val="0"/>
           <w:lang w:val="de-DE" w:eastAsia="zh-TW" w:bidi="ar-SA"/>
         </w:rPr>
-        <w:t>CÒNNÈCT TÈST ÒNÈ NÈW CTÈST Ã lõõng tìîmëë åægõõ åænd fåær, fåær åæwåæy åæn õõld wõõmåæn wåæs sìîttìîng ìîn hëër rõõckìîng chåæìîr thìînkìîng hõõw håæppy shëë wõõüûld bëë ìîf shëë håæd åæ chìîld.</w:t>
+        <w:t>CÕNNËCT TËST ÕNË NËW CTËST À lòòng tîîmêé àägòò àänd fàär, fàär àäwàäy àän òòld wòòmàän wàäs sîîttîîng îîn hêér ròòckîîng chàäîîr thîînkîîng hòòw hàäppy shêé wòòùýld bêé îîf shêé hàäd àä chîîld.</w:t>
       </w:r>
       <w:r>
         <w:rPr>
@@ -116,7 +116,7 @@
           <w:cs w:val="0"/>
           <w:lang w:val="de-DE" w:eastAsia="zh-TW" w:bidi="ar-SA"/>
         </w:rPr>
-        <w:t>Thèën, shèë hèëäârd äâ knòóck äât thèë dòóòór äând òópèënèëd ìít.</w:t>
+        <w:t>Thêên, shêê hêêáãrd áã knõòck áãt thêê dõòõòr áãnd õòpêênêêd ïït.</w:t>
       </w:r>
       <w:r>
         <w:rPr>
@@ -190,7 +190,7 @@
           <w:cs w:val="0"/>
           <w:lang w:val="de-DE" w:eastAsia="zh-TW" w:bidi="ar-SA"/>
         </w:rPr>
-        <w:t>Ä làädy wàäs stàändïíng théêréê àänd shéê sàäïíd, "Îf yôóùù léêt méê ïín, Î wïíll gràänt yôóùù àä wïísh."</w:t>
+        <w:t>À låãdy wåãs ståãndìíng thêèrêè åãnd shêè såãìíd, "Îf yõóûý lêèt mêè ìín, Î wìíll gråãnt yõóûý åã wìísh."</w:t>
       </w:r>
       <w:r>
         <w:rPr>
@@ -264,7 +264,7 @@
           <w:cs w:val="0"/>
           <w:lang w:val="de-DE" w:eastAsia="zh-TW" w:bidi="ar-SA"/>
         </w:rPr>
-        <w:t>Thêê óõld wóõmâãn lêêt thêê wóõmâãn íín fíírstly bêêcâãúúsêê shêê fêêlt pííty, sêêcóõndly bêêcâãúúsêê shêê knêêw whâãt shêê'd wíísh fóõr...âã chííld.</w:t>
+        <w:t>Thêê õóld wõómåân lêêt thêê wõómåân îïn fîïrstly bêêcåâüýsêê shêê fêêlt pîïty, sêêcõóndly bêêcåâüýsêê shêê knêêw whåât shêê'd wîïsh fõór...åâ chîïld.</w:t>
       </w:r>
       <w:r>
         <w:rPr>
@@ -338,7 +338,7 @@
           <w:cs w:val="0"/>
           <w:lang w:val="de-DE" w:eastAsia="zh-TW" w:bidi="ar-SA"/>
         </w:rPr>
-        <w:t>Ãftëêr shëê wååshëêd thëê låådy ûüp åånd fëêd hëêr, shëê sååw thååt shëê wåås rëêåålly bëêååûütìîfûül.Ã lóóng tìîmëê åågóó åånd fåår, fåår ååwååy åån óóld wóómåån wåås sìîttìîng ìîn hëêr róóckìîng chååìîr thìînkìîng hóów hååppy shëê wóóûüld bëê ìîf shëê hååd åå chìîld.</w:t>
+        <w:t>Áftêér shêé wãáshêéd thêé lãády úùp ãánd fêéd hêér, shêé sãáw thãát shêé wãás rêéãálly bêéãáúùtíîfúùl.Á lóông tíîmêé ãágóô ãánd fãár, fãár ãáwãáy ãán óôld wóômãán wãás síîttíîng íîn hêér róôckíîng chãáíîr thíînkíîng hóôw hãáppy shêé wóôúùld bêé íîf shêé hãád ãá chíîld.</w:t>
       </w:r>
       <w:r>
         <w:rPr>
@@ -412,7 +412,7 @@
           <w:cs w:val="0"/>
           <w:lang w:val="de-DE" w:eastAsia="zh-TW" w:bidi="ar-SA"/>
         </w:rPr>
-        <w:t>Théén, shéé hééãård ãå knôöck ãåt théé dôöôör ãånd ôöpéénééd íït.</w:t>
+        <w:t>Thèén, shèé hèéâârd ââ knööck âât thèé döööör âând ööpèénèéd ïït.</w:t>
       </w:r>
       <w:r>
         <w:rPr>
@@ -486,7 +486,7 @@
           <w:cs w:val="0"/>
           <w:lang w:val="de-DE" w:eastAsia="zh-TW" w:bidi="ar-SA"/>
         </w:rPr>
-        <w:t>Ã lãâdy wãâs stãândïïng théëréë ãând shéë sãâïïd, "Ïf yõòüý léët méë ïïn, Ï wïïll grãânt yõòüý ãâ wïïsh."</w:t>
+        <w:t>Å læædy wææs stæændîîng thëérëé æænd shëé sææîîd, "Ìf yòõùý lëét mëé îîn, Ì wîîll græænt yòõùý ææ wîîsh."</w:t>
       </w:r>
       <w:r>
         <w:rPr>
@@ -560,7 +560,7 @@
           <w:cs w:val="0"/>
           <w:lang w:val="de-DE" w:eastAsia="zh-TW" w:bidi="ar-SA"/>
         </w:rPr>
-        <w:t>Thêê õòld wõòmåân lêêt thêê wõòmåân ïìn fïìrstly bêêcåâüûsêê shêê fêêlt pïìty, sêêcõòndly bêêcåâüûsêê shêê knêêw whåât shêê'd wïìsh fõòr...åâ chïìld.</w:t>
+        <w:t>Théé öóld wöómæàn léét théé wöómæàn ìïn fìïrstly béécæàùùséé shéé féélt pìïty, séécöóndly béécæàùùséé shéé knééw whæàt shéé'd wìïsh föór...æà chìïld.</w:t>
       </w:r>
       <w:r>
         <w:rPr>
@@ -634,7 +634,7 @@
           <w:cs w:val="0"/>
           <w:lang w:val="de-DE" w:eastAsia="zh-TW" w:bidi="ar-SA"/>
         </w:rPr>
-        <w:t>Ãftéêr shéê wãàshéêd théê lãàdy úúp ãànd féêd héêr, shéê sãàw thãàt shéê wãàs réêãàlly béêãàúútììfúúl.Ã löóng tììméê ãàgöó ãànd fãàr, fãàr ãàwãày ãàn öóld wöómãàn wãàs sììttììng ììn héêr röóckììng chãàììr thììnkììng höów hãàppy shéê wöóúúld béê ììf shéê hãàd ãà chììld.</w:t>
+        <w:t>Âftéér shéé wàæshééd théé làædy ùüp àænd fééd héér, shéé sàæw thàæt shéé wàæs rééàælly bééàæùütíïfùül.Â lóòng tíïméé àægóò àænd fàær, fàær àæwàæy àæn óòld wóòmàæn wàæs síïttíïng íïn héér róòckíïng chàæíïr thíïnkíïng hóòw hàæppy shéé wóòùüld béé íïf shéé hàæd àæ chíïld.</w:t>
       </w:r>
       <w:r>
         <w:rPr>
@@ -708,7 +708,7 @@
           <w:cs w:val="0"/>
           <w:lang w:val="de-DE" w:eastAsia="zh-TW" w:bidi="ar-SA"/>
         </w:rPr>
-        <w:t>Théén, shéé hééâærd âæ knôöck âæt théé dôöôör âænd ôöpéénééd îït.</w:t>
+        <w:t>Thëên, shëê hëêæárd æá knóöck æát thëê dóöóör æánd óöpëênëêd ïït.</w:t>
       </w:r>
       <w:r>
         <w:rPr>
@@ -782,7 +782,7 @@
           <w:cs w:val="0"/>
           <w:lang w:val="de-DE" w:eastAsia="zh-TW" w:bidi="ar-SA"/>
         </w:rPr>
-        <w:t>Ä læàdy wæàs stæàndîïng thêërêë æànd shêë sæàîïd, "Îf yôõùù lêët mêë îïn, Î wîïll græànt yôõùù æà wîïsh."</w:t>
+        <w:t>Â låædy wåæs ståændìïng thèérèé åænd shèé såæìïd, "Ïf yööúü lèét mèé ìïn, Ï wìïll gråænt yööúü åæ wìïsh."</w:t>
       </w:r>
       <w:r>
         <w:rPr>
@@ -856,7 +856,7 @@
           <w:cs w:val="0"/>
           <w:lang w:val="de-DE" w:eastAsia="zh-TW" w:bidi="ar-SA"/>
         </w:rPr>
-        <w:t>Thèé òòld wòòmààn lèét.QÁ</w:t>
+        <w:t>Thëê ôòld wôòmåàn lëêt.QÀ</w:t>
       </w:r>
       <w:bookmarkStart w:id="0" w:name="_GoBack"/>
       <w:bookmarkEnd w:id="0"/>

--- a/de-DE/RQA001.docx
+++ b/de-DE/RQA001.docx
@@ -42,7 +42,7 @@
           <w:cs w:val="0"/>
           <w:lang w:val="de-DE" w:eastAsia="zh-TW" w:bidi="ar-SA"/>
         </w:rPr>
-        <w:t>CÕNNËCT TËST ÕNË NËW CTËST À lòòng tîîmêé àägòò àänd fàär, fàär àäwàäy àän òòld wòòmàän wàäs sîîttîîng îîn hêér ròòckîîng chàäîîr thîînkîîng hòòw hàäppy shêé wòòùýld bêé îîf shêé hàäd àä chîîld.</w:t>
+        <w:t>CÒNNÈCT TÈST ÒNÈ NÈW CTÈST Á lõõng tïîmêè áägõõ áänd fáär, fáär áäwáäy áän õõld wõõmáän wáäs sïîttïîng ïîn hêèr rõõckïîng cháäïîr thïînkïîng hõõw háäppy shêè wõõùûld bêè ïîf shêè háäd áä chïîld.</w:t>
       </w:r>
       <w:r>
         <w:rPr>
@@ -116,7 +116,7 @@
           <w:cs w:val="0"/>
           <w:lang w:val="de-DE" w:eastAsia="zh-TW" w:bidi="ar-SA"/>
         </w:rPr>
-        <w:t>Thêên, shêê hêêáãrd áã knõòck áãt thêê dõòõòr áãnd õòpêênêêd ïït.</w:t>
+        <w:t>Thèên, shèê hèêäàrd äà knöõck äàt thèê döõöõr äànd öõpèênèêd ììt.</w:t>
       </w:r>
       <w:r>
         <w:rPr>
@@ -190,7 +190,7 @@
           <w:cs w:val="0"/>
           <w:lang w:val="de-DE" w:eastAsia="zh-TW" w:bidi="ar-SA"/>
         </w:rPr>
-        <w:t>À låãdy wåãs ståãndìíng thêèrêè åãnd shêè såãìíd, "Îf yõóûý lêèt mêè ìín, Î wìíll gråãnt yõóûý åã wìísh."</w:t>
+        <w:t>À læãdy wæãs stæãndîîng thêérêé æãnd shêé sæãîîd, "Íf yóõùü lêét mêé îîn, Í wîîll græãnt yóõùü æã wîîsh."</w:t>
       </w:r>
       <w:r>
         <w:rPr>
@@ -264,7 +264,7 @@
           <w:cs w:val="0"/>
           <w:lang w:val="de-DE" w:eastAsia="zh-TW" w:bidi="ar-SA"/>
         </w:rPr>
-        <w:t>Thêê õóld wõómåân lêêt thêê wõómåân îïn fîïrstly bêêcåâüýsêê shêê fêêlt pîïty, sêêcõóndly bêêcåâüýsêê shêê knêêw whåât shêê'd wîïsh fõór...åâ chîïld.</w:t>
+        <w:t>Thëë öòld wöòmæán lëët thëë wöòmæán ìïn fìïrstly bëëcæáüûsëë shëë fëëlt pìïty, sëëcöòndly bëëcæáüûsëë shëë knëëw whæát shëë'd wìïsh föòr...æá chìïld.</w:t>
       </w:r>
       <w:r>
         <w:rPr>
@@ -338,7 +338,7 @@
           <w:cs w:val="0"/>
           <w:lang w:val="de-DE" w:eastAsia="zh-TW" w:bidi="ar-SA"/>
         </w:rPr>
-        <w:t>Áftêér shêé wãáshêéd thêé lãády úùp ãánd fêéd hêér, shêé sãáw thãát shêé wãás rêéãálly bêéãáúùtíîfúùl.Á lóông tíîmêé ãágóô ãánd fãár, fãár ãáwãáy ãán óôld wóômãán wãás síîttíîng íîn hêér róôckíîng chãáíîr thíînkíîng hóôw hãáppy shêé wóôúùld bêé íîf shêé hãád ãá chíîld.</w:t>
+        <w:t>Âftêêr shêê wàãshêêd thêê làãdy üùp àãnd fêêd hêêr, shêê sàãw thàãt shêê wàãs rêêàãlly bêêàãüùtïïfüùl.Â lòõng tïïmêê àãgòõ àãnd fàãr, fàãr àãwàãy àãn òõld wòõmàãn wàãs sïïttïïng ïïn hêêr ròõckïïng chàãïïr thïïnkïïng hòõw hàãppy shêê wòõüùld bêê ïïf shêê hàãd àã chïïld.</w:t>
       </w:r>
       <w:r>
         <w:rPr>
@@ -412,7 +412,7 @@
           <w:cs w:val="0"/>
           <w:lang w:val="de-DE" w:eastAsia="zh-TW" w:bidi="ar-SA"/>
         </w:rPr>
-        <w:t>Thèén, shèé hèéâârd ââ knööck âât thèé döööör âând ööpèénèéd ïït.</w:t>
+        <w:t>Thèén, shèé hèéàærd àæ knööck àæt thèé döööör àænd ööpèénèéd ìït.</w:t>
       </w:r>
       <w:r>
         <w:rPr>
@@ -486,7 +486,7 @@
           <w:cs w:val="0"/>
           <w:lang w:val="de-DE" w:eastAsia="zh-TW" w:bidi="ar-SA"/>
         </w:rPr>
-        <w:t>Å læædy wææs stæændîîng thëérëé æænd shëé sææîîd, "Ìf yòõùý lëét mëé îîn, Ì wîîll græænt yòõùý ææ wîîsh."</w:t>
+        <w:t>Á lââdy wââs stâândïìng thèèrèè âând shèè sââïìd, "Ïf yööüý lèèt mèè ïìn, Ï wïìll grâânt yööüý ââ wïìsh."</w:t>
       </w:r>
       <w:r>
         <w:rPr>
@@ -560,7 +560,7 @@
           <w:cs w:val="0"/>
           <w:lang w:val="de-DE" w:eastAsia="zh-TW" w:bidi="ar-SA"/>
         </w:rPr>
-        <w:t>Théé öóld wöómæàn léét théé wöómæàn ìïn fìïrstly béécæàùùséé shéé féélt pìïty, séécöóndly béécæàùùséé shéé knééw whæàt shéé'd wìïsh föór...æà chìïld.</w:t>
+        <w:t>Thëë òôld wòômâân lëët thëë wòômâân íín fíírstly bëëcââüûsëë shëë fëëlt pííty, sëëcòôndly bëëcââüûsëë shëë knëëw whâât shëë'd wíísh fòôr...ââ chííld.</w:t>
       </w:r>
       <w:r>
         <w:rPr>
@@ -634,7 +634,7 @@
           <w:cs w:val="0"/>
           <w:lang w:val="de-DE" w:eastAsia="zh-TW" w:bidi="ar-SA"/>
         </w:rPr>
-        <w:t>Âftéér shéé wàæshééd théé làædy ùüp àænd fééd héér, shéé sàæw thàæt shéé wàæs rééàælly bééàæùütíïfùül.Â lóòng tíïméé àægóò àænd fàær, fàær àæwàæy àæn óòld wóòmàæn wàæs síïttíïng íïn héér róòckíïng chàæíïr thíïnkíïng hóòw hàæppy shéé wóòùüld béé íïf shéé hàæd àæ chíïld.</w:t>
+        <w:t>Àftêèr shêè wããshêèd thêè lããdy üûp ããnd fêèd hêèr, shêè sããw thããt shêè wããs rêèããlly bêèããüûtíïfüûl.À lööng tíïmêè ããgöö ããnd fããr, fããr ããwããy ããn ööld wöömããn wããs síïttíïng íïn hêèr rööckíïng chããíïr thíïnkíïng hööw hããppy shêè wööüûld bêè íïf shêè hããd ãã chíïld.</w:t>
       </w:r>
       <w:r>
         <w:rPr>
@@ -708,7 +708,7 @@
           <w:cs w:val="0"/>
           <w:lang w:val="de-DE" w:eastAsia="zh-TW" w:bidi="ar-SA"/>
         </w:rPr>
-        <w:t>Thëên, shëê hëêæárd æá knóöck æát thëê dóöóör æánd óöpëênëêd ïït.</w:t>
+        <w:t>Théên, shéê héêäård äå knõõck äåt théê dõõõõr äånd õõpéênéêd ïît.</w:t>
       </w:r>
       <w:r>
         <w:rPr>
@@ -782,7 +782,7 @@
           <w:cs w:val="0"/>
           <w:lang w:val="de-DE" w:eastAsia="zh-TW" w:bidi="ar-SA"/>
         </w:rPr>
-        <w:t>Â låædy wåæs ståændìïng thèérèé åænd shèé såæìïd, "Ïf yööúü lèét mèé ìïn, Ï wìïll gråænt yööúü åæ wìïsh."</w:t>
+        <w:t>Å læädy wæäs stæändïïng théëréë æänd shéë sæäïïd, "Îf yòóüù léët méë ïïn, Î wïïll græänt yòóüù æä wïïsh."</w:t>
       </w:r>
       <w:r>
         <w:rPr>
@@ -856,7 +856,7 @@
           <w:cs w:val="0"/>
           <w:lang w:val="de-DE" w:eastAsia="zh-TW" w:bidi="ar-SA"/>
         </w:rPr>
-        <w:t>Thëê ôòld wôòmåàn lëêt.QÀ</w:t>
+        <w:t>Théë ôóld wôómäân léët.QÃ</w:t>
       </w:r>
       <w:bookmarkStart w:id="0" w:name="_GoBack"/>
       <w:bookmarkEnd w:id="0"/>
